--- a/6-过程管理/流程制度规范类文件/060108-配置管理制度.docx
+++ b/6-过程管理/流程制度规范类文件/060108-配置管理制度.docx
@@ -3010,6 +3010,80 @@
     </w:p>
     <w:p>
       <w:pPr>
+        <w:pStyle w:val="29"/>
+        <w:numPr>
+          <w:ilvl w:val="0"/>
+          <w:numId w:val="2"/>
+        </w:numPr>
+        <w:ind w:left="425" w:leftChars="0" w:hanging="425" w:firstLineChars="0"/>
+        <w:rPr>
+          <w:rFonts w:hint="eastAsia"/>
+          <w:lang w:val="en-US" w:eastAsia="zh-CN"/>
+        </w:rPr>
+      </w:pPr>
+      <w:r>
+        <w:rPr>
+          <w:rFonts w:hint="eastAsia"/>
+          <w:lang w:val="en-US" w:eastAsia="zh-CN"/>
+        </w:rPr>
+        <w:t>准确性与真实性：</w:t>
+      </w:r>
+    </w:p>
+    <w:p>
+      <w:pPr>
+        <w:pStyle w:val="29"/>
+        <w:rPr>
+          <w:rFonts w:hint="eastAsia"/>
+          <w:lang w:val="en-US" w:eastAsia="zh-CN"/>
+        </w:rPr>
+      </w:pPr>
+      <w:r>
+        <w:rPr>
+          <w:rFonts w:hint="eastAsia"/>
+          <w:lang w:val="en-US" w:eastAsia="zh-CN"/>
+        </w:rPr>
+        <w:t>所有配置项（CI）的信息必须准确、完整，并与其实际物理和逻辑状态始终保持一致。</w:t>
+      </w:r>
+    </w:p>
+    <w:p>
+      <w:pPr>
+        <w:pStyle w:val="29"/>
+        <w:numPr>
+          <w:ilvl w:val="0"/>
+          <w:numId w:val="2"/>
+        </w:numPr>
+        <w:ind w:left="425" w:leftChars="0" w:hanging="425" w:firstLineChars="0"/>
+        <w:rPr>
+          <w:rFonts w:hint="eastAsia"/>
+          <w:lang w:val="en-US" w:eastAsia="zh-CN"/>
+        </w:rPr>
+      </w:pPr>
+      <w:r>
+        <w:rPr>
+          <w:rFonts w:hint="eastAsia"/>
+          <w:lang w:val="en-US" w:eastAsia="zh-CN"/>
+        </w:rPr>
+        <w:t>受控的变更：</w:t>
+      </w:r>
+    </w:p>
+    <w:p>
+      <w:pPr>
+        <w:pStyle w:val="29"/>
+        <w:rPr>
+          <w:rFonts w:hint="eastAsia"/>
+          <w:lang w:val="en-US" w:eastAsia="zh-CN"/>
+        </w:rPr>
+      </w:pPr>
+      <w:r>
+        <w:rPr>
+          <w:rFonts w:hint="eastAsia"/>
+          <w:lang w:val="en-US" w:eastAsia="zh-CN"/>
+        </w:rPr>
+        <w:t>对所有配置项的任何变更都必须通过规范的流程进行审批、记录和跟踪，以确保环境的稳定性与可追溯性。</w:t>
+      </w:r>
+    </w:p>
+    <w:p>
+      <w:pPr>
         <w:pStyle w:val="28"/>
         <w:bidi w:val="0"/>
       </w:pPr>
@@ -3076,7 +3150,7 @@
       <w:pPr>
         <w:numPr>
           <w:ilvl w:val="0"/>
-          <w:numId w:val="2"/>
+          <w:numId w:val="3"/>
         </w:numPr>
         <w:spacing w:before="138" w:line="220" w:lineRule="auto"/>
         <w:ind w:left="425" w:leftChars="0" w:hanging="425" w:firstLineChars="0"/>
@@ -3100,7 +3174,7 @@
       <w:pPr>
         <w:numPr>
           <w:ilvl w:val="0"/>
-          <w:numId w:val="2"/>
+          <w:numId w:val="3"/>
         </w:numPr>
         <w:spacing w:before="78" w:line="220" w:lineRule="auto"/>
         <w:ind w:left="425" w:leftChars="0" w:hanging="425" w:firstLineChars="0"/>
@@ -3124,7 +3198,7 @@
       <w:pPr>
         <w:numPr>
           <w:ilvl w:val="0"/>
-          <w:numId w:val="2"/>
+          <w:numId w:val="3"/>
         </w:numPr>
         <w:spacing w:before="78" w:line="220" w:lineRule="auto"/>
         <w:ind w:left="425" w:leftChars="0" w:hanging="425" w:firstLineChars="0"/>
@@ -3148,7 +3222,7 @@
       <w:pPr>
         <w:numPr>
           <w:ilvl w:val="0"/>
-          <w:numId w:val="2"/>
+          <w:numId w:val="3"/>
         </w:numPr>
         <w:spacing w:before="79" w:line="220" w:lineRule="auto"/>
         <w:ind w:left="425" w:leftChars="0" w:hanging="425" w:firstLineChars="0"/>
@@ -3172,7 +3246,7 @@
       <w:pPr>
         <w:numPr>
           <w:ilvl w:val="0"/>
-          <w:numId w:val="2"/>
+          <w:numId w:val="3"/>
         </w:numPr>
         <w:spacing w:before="78" w:line="220" w:lineRule="auto"/>
         <w:ind w:left="425" w:leftChars="0" w:hanging="425" w:firstLineChars="0"/>
@@ -3196,7 +3270,7 @@
       <w:pPr>
         <w:numPr>
           <w:ilvl w:val="0"/>
-          <w:numId w:val="2"/>
+          <w:numId w:val="3"/>
         </w:numPr>
         <w:spacing w:before="79" w:line="220" w:lineRule="auto"/>
         <w:ind w:left="425" w:leftChars="0" w:hanging="425" w:firstLineChars="0"/>
@@ -3248,62 +3322,6 @@
           <w:lang w:val="en-US" w:eastAsia="zh-CN"/>
         </w:rPr>
         <w:t>运维项目经理</w:t>
-      </w:r>
-    </w:p>
-    <w:p>
-      <w:pPr>
-        <w:pStyle w:val="29"/>
-        <w:numPr>
-          <w:ilvl w:val="0"/>
-          <w:numId w:val="3"/>
-        </w:numPr>
-        <w:bidi w:val="0"/>
-        <w:ind w:left="425" w:leftChars="0" w:hanging="425" w:firstLineChars="0"/>
-      </w:pPr>
-      <w:r>
-        <w:t>负责配置管理流程中所有具体活动的协调和监控；</w:t>
-      </w:r>
-    </w:p>
-    <w:p>
-      <w:pPr>
-        <w:pStyle w:val="29"/>
-        <w:numPr>
-          <w:ilvl w:val="0"/>
-          <w:numId w:val="3"/>
-        </w:numPr>
-        <w:bidi w:val="0"/>
-        <w:ind w:left="425" w:leftChars="0" w:hanging="425" w:firstLineChars="0"/>
-        <w:rPr>
-          <w:rFonts w:hint="eastAsia"/>
-          <w:lang w:val="en-US" w:eastAsia="zh-CN"/>
-        </w:rPr>
-      </w:pPr>
-      <w:r>
-        <w:rPr>
-          <w:rFonts w:hint="eastAsia"/>
-          <w:lang w:val="en-US" w:eastAsia="zh-CN"/>
-        </w:rPr>
-        <w:t>负责</w:t>
-      </w:r>
-      <w:r>
-        <w:t>发起和协调配置项的规划、识别、监控、控制、维护、审计、审批等工作；</w:t>
-      </w:r>
-    </w:p>
-    <w:p>
-      <w:pPr>
-        <w:pStyle w:val="30"/>
-        <w:bidi w:val="0"/>
-        <w:rPr>
-          <w:rFonts w:hint="default"/>
-          <w:lang w:val="en-US" w:eastAsia="zh-CN"/>
-        </w:rPr>
-      </w:pPr>
-      <w:r>
-        <w:rPr>
-          <w:rFonts w:hint="eastAsia"/>
-          <w:lang w:val="en-US" w:eastAsia="zh-CN"/>
-        </w:rPr>
-        <w:t>运维实施工程师</w:t>
       </w:r>
     </w:p>
     <w:p>
@@ -3317,7 +3335,7 @@
         <w:ind w:left="425" w:leftChars="0" w:hanging="425" w:firstLineChars="0"/>
       </w:pPr>
       <w:r>
-        <w:t>负责维护配置数据的完整性，并保障提供给运行管理相关各个流程的信息准确性；</w:t>
+        <w:t>负责配置管理流程中所有具体活动的协调和监控；</w:t>
       </w:r>
     </w:p>
     <w:p>
@@ -3329,16 +3347,37 @@
         </w:numPr>
         <w:bidi w:val="0"/>
         <w:ind w:left="425" w:leftChars="0" w:hanging="425" w:firstLineChars="0"/>
-      </w:pPr>
-      <w:r>
         <w:rPr>
           <w:rFonts w:hint="eastAsia"/>
           <w:lang w:val="en-US" w:eastAsia="zh-CN"/>
         </w:rPr>
+      </w:pPr>
+      <w:r>
+        <w:rPr>
+          <w:rFonts w:hint="eastAsia"/>
+          <w:lang w:val="en-US" w:eastAsia="zh-CN"/>
+        </w:rPr>
         <w:t>负责</w:t>
       </w:r>
       <w:r>
-        <w:t>配置信息维护表的发布；</w:t>
+        <w:t>发起和协调配置项的规划、识别、监控、控制、维护、审计、审批等工作；</w:t>
+      </w:r>
+    </w:p>
+    <w:p>
+      <w:pPr>
+        <w:pStyle w:val="30"/>
+        <w:bidi w:val="0"/>
+        <w:rPr>
+          <w:rFonts w:hint="default"/>
+          <w:lang w:val="en-US" w:eastAsia="zh-CN"/>
+        </w:rPr>
+      </w:pPr>
+      <w:r>
+        <w:rPr>
+          <w:rFonts w:hint="eastAsia"/>
+          <w:lang w:val="en-US" w:eastAsia="zh-CN"/>
+        </w:rPr>
+        <w:t>运维实施工程师</w:t>
       </w:r>
     </w:p>
     <w:p>
@@ -3346,10 +3385,45 @@
         <w:pStyle w:val="29"/>
         <w:numPr>
           <w:ilvl w:val="0"/>
-          <w:numId w:val="4"/>
+          <w:numId w:val="5"/>
         </w:numPr>
         <w:bidi w:val="0"/>
         <w:ind w:left="425" w:leftChars="0" w:hanging="425" w:firstLineChars="0"/>
+      </w:pPr>
+      <w:r>
+        <w:t>负责维护配置数据的完整性，并保障提供给运行管理相关各个流程的信息准确性；</w:t>
+      </w:r>
+    </w:p>
+    <w:p>
+      <w:pPr>
+        <w:pStyle w:val="29"/>
+        <w:numPr>
+          <w:ilvl w:val="0"/>
+          <w:numId w:val="5"/>
+        </w:numPr>
+        <w:bidi w:val="0"/>
+        <w:ind w:left="425" w:leftChars="0" w:hanging="425" w:firstLineChars="0"/>
+      </w:pPr>
+      <w:r>
+        <w:rPr>
+          <w:rFonts w:hint="eastAsia"/>
+          <w:lang w:val="en-US" w:eastAsia="zh-CN"/>
+        </w:rPr>
+        <w:t>负责</w:t>
+      </w:r>
+      <w:r>
+        <w:t>配置信息维护表的发布；</w:t>
+      </w:r>
+    </w:p>
+    <w:p>
+      <w:pPr>
+        <w:pStyle w:val="29"/>
+        <w:numPr>
+          <w:ilvl w:val="0"/>
+          <w:numId w:val="5"/>
+        </w:numPr>
+        <w:bidi w:val="0"/>
+        <w:ind w:left="425" w:leftChars="0" w:hanging="425" w:firstLineChars="0"/>
         <w:rPr>
           <w:rFonts w:hint="default"/>
           <w:lang w:val="en-US" w:eastAsia="zh-CN"/>
@@ -3420,77 +3494,49 @@
           <w:rFonts w:hint="eastAsia"/>
           <w:lang w:val="en-US" w:eastAsia="zh-CN"/>
         </w:rPr>
-        <w:instrText xml:space="preserve"> </w:instrText>
+        <w:instrText xml:space="preserve"> STYLEREF "柴_标题1" \n \* Charformat </w:instrText>
       </w:r>
       <w:r>
         <w:rPr>
           <w:rFonts w:hint="eastAsia"/>
           <w:lang w:val="en-US" w:eastAsia="zh-CN"/>
         </w:rPr>
-        <w:instrText xml:space="preserve">STYLEREF "柴_标题1" \n \* Charformat</w:instrText>
+        <w:fldChar w:fldCharType="separate"/>
       </w:r>
       <w:r>
         <w:rPr>
           <w:rFonts w:hint="eastAsia"/>
           <w:lang w:val="en-US" w:eastAsia="zh-CN"/>
         </w:rPr>
-        <w:instrText xml:space="preserve"> </w:instrText>
+        <w:t>5</w:t>
       </w:r>
       <w:r>
         <w:rPr>
           <w:rFonts w:hint="eastAsia"/>
           <w:lang w:val="en-US" w:eastAsia="zh-CN"/>
         </w:rPr>
-        <w:fldChar w:fldCharType="separate"/>
+        <w:fldChar w:fldCharType="end"/>
       </w:r>
       <w:r>
         <w:rPr>
           <w:rFonts w:hint="eastAsia"/>
           <w:lang w:val="en-US" w:eastAsia="zh-CN"/>
         </w:rPr>
-        <w:t>5</w:t>
+        <w:t>-</w:t>
       </w:r>
       <w:r>
         <w:rPr>
           <w:rFonts w:hint="eastAsia"/>
           <w:lang w:val="en-US" w:eastAsia="zh-CN"/>
         </w:rPr>
-        <w:fldChar w:fldCharType="end"/>
+        <w:fldChar w:fldCharType="begin"/>
       </w:r>
       <w:r>
         <w:rPr>
           <w:rFonts w:hint="eastAsia"/>
           <w:lang w:val="en-US" w:eastAsia="zh-CN"/>
         </w:rPr>
-        <w:t>-</w:t>
-      </w:r>
-      <w:r>
-        <w:rPr>
-          <w:rFonts w:hint="eastAsia"/>
-          <w:lang w:val="en-US" w:eastAsia="zh-CN"/>
-        </w:rPr>
-        <w:fldChar w:fldCharType="begin"/>
-      </w:r>
-      <w:r>
-        <w:rPr>
-          <w:rFonts w:hint="eastAsia"/>
-          <w:lang w:val="en-US" w:eastAsia="zh-CN"/>
-        </w:rPr>
-        <w:instrText xml:space="preserve"> </w:instrText>
-      </w:r>
-      <w:r>
-        <w:rPr>
-          <w:rFonts w:hint="eastAsia"/>
-          <w:lang w:val="en-US" w:eastAsia="zh-CN"/>
-        </w:rPr>
-        <w:instrText xml:space="preserve">SEQ 图表 \* ARABIC  \s 1</w:instrText>
-      </w:r>
-      <w:r>
-        <w:rPr>
-          <w:rFonts w:hint="eastAsia"/>
-          <w:lang w:val="en-US" w:eastAsia="zh-CN"/>
-        </w:rPr>
-        <w:instrText xml:space="preserve"> </w:instrText>
+        <w:instrText xml:space="preserve"> SEQ 图表 \* ARABIC  \s 1 </w:instrText>
       </w:r>
       <w:r>
         <w:rPr>
@@ -3589,9 +3635,16 @@
       </w:pPr>
       <w:r>
         <w:rPr>
+          <w:rFonts w:hint="eastAsia"/>
+          <w:lang w:val="en-US" w:eastAsia="zh-CN"/>
+        </w:rPr>
+        <w:t>运维服务人员</w:t>
+      </w:r>
+      <w:r>
+        <w:rPr>
           <w:rFonts w:hint="default"/>
         </w:rPr>
-        <w:t>配置管理负责人依据服务合同及《服务需求说明书》编制《配置管理计划》。</w:t>
+        <w:t>依据服务合同及《服务需求说明书》编制《配置管理计划》。</w:t>
       </w:r>
     </w:p>
     <w:p>
@@ -3679,9 +3732,36 @@
       </w:pPr>
       <w:r>
         <w:rPr>
+          <w:rFonts w:hint="eastAsia"/>
+          <w:lang w:eastAsia="zh-CN"/>
+        </w:rPr>
+        <w:t>运维服务人员</w:t>
+      </w:r>
+      <w:r>
+        <w:rPr>
+          <w:rFonts w:hint="eastAsia"/>
+          <w:lang w:val="en-US" w:eastAsia="zh-CN"/>
+        </w:rPr>
+        <w:t>负</w:t>
+      </w:r>
+      <w:r>
+        <w:rPr>
           <w:rFonts w:hint="default"/>
         </w:rPr>
-        <w:t>配置管理员负责配置项信息的添加与维护。发生配置项变更时，由变更管理流程提出变更信息，配置管理员负责执行实际更新与修改操作。</w:t>
+        <w:t>责配置项信息的添加与维护。发生配置项变更时，由变更管理流程提出变更信息，</w:t>
+      </w:r>
+      <w:r>
+        <w:rPr>
+          <w:rFonts w:hint="eastAsia"/>
+          <w:lang w:eastAsia="zh-CN"/>
+        </w:rPr>
+        <w:t>运维服务人员</w:t>
+      </w:r>
+      <w:r>
+        <w:rPr>
+          <w:rFonts w:hint="default"/>
+        </w:rPr>
+        <w:t>责执行实际更新与修改操作。</w:t>
       </w:r>
     </w:p>
     <w:p>
@@ -3692,8 +3772,6 @@
           <w:rFonts w:hint="default"/>
         </w:rPr>
       </w:pPr>
-      <w:bookmarkStart w:id="7" w:name="_GoBack"/>
-      <w:bookmarkEnd w:id="7"/>
       <w:r>
         <w:rPr>
           <w:rFonts w:hint="default"/>
@@ -3733,7 +3811,7 @@
         <w:pStyle w:val="39"/>
         <w:numPr>
           <w:ilvl w:val="0"/>
-          <w:numId w:val="5"/>
+          <w:numId w:val="6"/>
         </w:numPr>
         <w:bidi w:val="0"/>
         <w:ind w:left="425" w:leftChars="0" w:hanging="425" w:firstLineChars="0"/>
@@ -3750,7 +3828,7 @@
         <w:pStyle w:val="39"/>
         <w:numPr>
           <w:ilvl w:val="0"/>
-          <w:numId w:val="5"/>
+          <w:numId w:val="6"/>
         </w:numPr>
         <w:bidi w:val="0"/>
         <w:ind w:left="425" w:leftChars="0" w:hanging="425" w:firstLineChars="0"/>
@@ -3787,9 +3865,18 @@
       </w:pPr>
       <w:r>
         <w:rPr>
+          <w:rFonts w:hint="eastAsia"/>
+          <w:lang w:eastAsia="zh-CN"/>
+        </w:rPr>
+        <w:t>运维服务人员</w:t>
+      </w:r>
+      <w:bookmarkStart w:id="8" w:name="_GoBack"/>
+      <w:bookmarkEnd w:id="8"/>
+      <w:r>
+        <w:rPr>
           <w:rFonts w:hint="default"/>
         </w:rPr>
-        <w:t>配置管理员每月应整理CMDB信息，编写《配置报告》，内容须包括：配置项最新版本、存放位置、软件主版本位置、依赖关系及版本历史记录。</w:t>
+        <w:t>每月应整理CMDB信息，编写《配置报告》，内容须包括：配置项最新版本、存放位置、软件主版本位置、依赖关系及版本历史记录。</w:t>
       </w:r>
       <w:r>
         <w:rPr>
@@ -3816,6 +3903,479 @@
         <w:t>配置项如下内容可随时进行核对：服务配置项或系统、变更记录、基准线、开发或发布信息、版本及变量状态。</w:t>
       </w:r>
     </w:p>
+    <w:p>
+      <w:pPr>
+        <w:pStyle w:val="30"/>
+        <w:bidi w:val="0"/>
+      </w:pPr>
+      <w:bookmarkStart w:id="4" w:name="_Toc6088"/>
+      <w:r>
+        <w:t>考核指标</w:t>
+      </w:r>
+      <w:bookmarkEnd w:id="4"/>
+    </w:p>
+    <w:tbl>
+      <w:tblPr>
+        <w:tblStyle w:val="21"/>
+        <w:tblW w:w="0" w:type="auto"/>
+        <w:tblInd w:w="0" w:type="dxa"/>
+        <w:tblBorders>
+          <w:top w:val="single" w:color="auto" w:sz="4" w:space="0"/>
+          <w:left w:val="single" w:color="auto" w:sz="4" w:space="0"/>
+          <w:bottom w:val="single" w:color="auto" w:sz="4" w:space="0"/>
+          <w:right w:val="single" w:color="auto" w:sz="4" w:space="0"/>
+          <w:insideH w:val="single" w:color="auto" w:sz="4" w:space="0"/>
+          <w:insideV w:val="single" w:color="auto" w:sz="4" w:space="0"/>
+        </w:tblBorders>
+        <w:tblLayout w:type="autofit"/>
+        <w:tblCellMar>
+          <w:top w:w="0" w:type="dxa"/>
+          <w:left w:w="108" w:type="dxa"/>
+          <w:bottom w:w="0" w:type="dxa"/>
+          <w:right w:w="108" w:type="dxa"/>
+        </w:tblCellMar>
+      </w:tblPr>
+      <w:tblGrid>
+        <w:gridCol w:w="1790"/>
+        <w:gridCol w:w="4404"/>
+        <w:gridCol w:w="1070"/>
+        <w:gridCol w:w="1258"/>
+      </w:tblGrid>
+      <w:tr>
+        <w:tblPrEx>
+          <w:tblBorders>
+            <w:top w:val="single" w:color="auto" w:sz="4" w:space="0"/>
+            <w:left w:val="single" w:color="auto" w:sz="4" w:space="0"/>
+            <w:bottom w:val="single" w:color="auto" w:sz="4" w:space="0"/>
+            <w:right w:val="single" w:color="auto" w:sz="4" w:space="0"/>
+            <w:insideH w:val="single" w:color="auto" w:sz="4" w:space="0"/>
+            <w:insideV w:val="single" w:color="auto" w:sz="4" w:space="0"/>
+          </w:tblBorders>
+          <w:tblCellMar>
+            <w:top w:w="0" w:type="dxa"/>
+            <w:left w:w="108" w:type="dxa"/>
+            <w:bottom w:w="0" w:type="dxa"/>
+            <w:right w:w="108" w:type="dxa"/>
+          </w:tblCellMar>
+        </w:tblPrEx>
+        <w:tc>
+          <w:tcPr>
+            <w:tcW w:w="1964" w:type="dxa"/>
+          </w:tcPr>
+          <w:p>
+            <w:pPr>
+              <w:jc w:val="center"/>
+              <w:rPr>
+                <w:rFonts w:hint="default" w:ascii="宋体" w:hAnsi="宋体" w:eastAsia="宋体" w:cs="宋体"/>
+                <w:b/>
+                <w:bCs/>
+                <w:sz w:val="18"/>
+                <w:szCs w:val="18"/>
+                <w:lang w:val="en-US" w:eastAsia="zh-CN"/>
+              </w:rPr>
+            </w:pPr>
+            <w:r>
+              <w:rPr>
+                <w:rFonts w:hint="eastAsia" w:ascii="宋体" w:hAnsi="宋体" w:eastAsia="宋体" w:cs="宋体"/>
+                <w:b/>
+                <w:bCs/>
+                <w:sz w:val="18"/>
+                <w:szCs w:val="18"/>
+                <w:lang w:val="en-US" w:eastAsia="zh-CN"/>
+              </w:rPr>
+              <w:t>指标度量性</w:t>
+            </w:r>
+          </w:p>
+        </w:tc>
+        <w:tc>
+          <w:tcPr>
+            <w:tcW w:w="2583" w:type="dxa"/>
+          </w:tcPr>
+          <w:p>
+            <w:pPr>
+              <w:jc w:val="center"/>
+              <w:rPr>
+                <w:rFonts w:hint="default" w:ascii="宋体" w:hAnsi="宋体" w:eastAsia="宋体" w:cs="宋体"/>
+                <w:b/>
+                <w:bCs/>
+                <w:sz w:val="18"/>
+                <w:szCs w:val="18"/>
+                <w:lang w:val="en-US" w:eastAsia="zh-CN"/>
+              </w:rPr>
+            </w:pPr>
+            <w:r>
+              <w:rPr>
+                <w:rFonts w:hint="eastAsia" w:ascii="宋体" w:hAnsi="宋体" w:eastAsia="宋体" w:cs="宋体"/>
+                <w:b/>
+                <w:bCs/>
+                <w:sz w:val="18"/>
+                <w:szCs w:val="18"/>
+                <w:lang w:val="en-US" w:eastAsia="zh-CN"/>
+              </w:rPr>
+              <w:t>计算方式</w:t>
+            </w:r>
+          </w:p>
+        </w:tc>
+        <w:tc>
+          <w:tcPr>
+            <w:tcW w:w="1353" w:type="dxa"/>
+          </w:tcPr>
+          <w:p>
+            <w:pPr>
+              <w:jc w:val="center"/>
+              <w:rPr>
+                <w:rFonts w:hint="default" w:ascii="宋体" w:hAnsi="宋体" w:eastAsia="宋体" w:cs="宋体"/>
+                <w:b/>
+                <w:bCs/>
+                <w:sz w:val="18"/>
+                <w:szCs w:val="18"/>
+                <w:lang w:val="en-US" w:eastAsia="zh-CN"/>
+              </w:rPr>
+            </w:pPr>
+            <w:r>
+              <w:rPr>
+                <w:rFonts w:hint="eastAsia" w:ascii="宋体" w:hAnsi="宋体" w:eastAsia="宋体" w:cs="宋体"/>
+                <w:b/>
+                <w:bCs/>
+                <w:sz w:val="18"/>
+                <w:szCs w:val="18"/>
+                <w:lang w:val="en-US" w:eastAsia="zh-CN"/>
+              </w:rPr>
+              <w:t>频次</w:t>
+            </w:r>
+          </w:p>
+        </w:tc>
+        <w:tc>
+          <w:tcPr>
+            <w:tcW w:w="1583" w:type="dxa"/>
+          </w:tcPr>
+          <w:p>
+            <w:pPr>
+              <w:jc w:val="center"/>
+              <w:rPr>
+                <w:rFonts w:hint="default" w:ascii="宋体" w:hAnsi="宋体" w:eastAsia="宋体" w:cs="宋体"/>
+                <w:b/>
+                <w:bCs/>
+                <w:sz w:val="18"/>
+                <w:szCs w:val="18"/>
+                <w:lang w:val="en-US" w:eastAsia="zh-CN"/>
+              </w:rPr>
+            </w:pPr>
+            <w:r>
+              <w:rPr>
+                <w:rFonts w:hint="eastAsia" w:ascii="宋体" w:hAnsi="宋体" w:eastAsia="宋体" w:cs="宋体"/>
+                <w:b/>
+                <w:bCs/>
+                <w:sz w:val="18"/>
+                <w:szCs w:val="18"/>
+                <w:lang w:val="en-US" w:eastAsia="zh-CN"/>
+              </w:rPr>
+              <w:t>指标要求</w:t>
+            </w:r>
+          </w:p>
+        </w:tc>
+      </w:tr>
+      <w:tr>
+        <w:tblPrEx>
+          <w:tblBorders>
+            <w:top w:val="single" w:color="auto" w:sz="4" w:space="0"/>
+            <w:left w:val="single" w:color="auto" w:sz="4" w:space="0"/>
+            <w:bottom w:val="single" w:color="auto" w:sz="4" w:space="0"/>
+            <w:right w:val="single" w:color="auto" w:sz="4" w:space="0"/>
+            <w:insideH w:val="single" w:color="auto" w:sz="4" w:space="0"/>
+            <w:insideV w:val="single" w:color="auto" w:sz="4" w:space="0"/>
+          </w:tblBorders>
+          <w:tblCellMar>
+            <w:top w:w="0" w:type="dxa"/>
+            <w:left w:w="108" w:type="dxa"/>
+            <w:bottom w:w="0" w:type="dxa"/>
+            <w:right w:w="108" w:type="dxa"/>
+          </w:tblCellMar>
+        </w:tblPrEx>
+        <w:trPr>
+          <w:trHeight w:val="710" w:hRule="atLeast"/>
+        </w:trPr>
+        <w:tc>
+          <w:tcPr>
+            <w:tcW w:w="1964" w:type="dxa"/>
+            <w:shd w:val="clear" w:color="auto" w:fill="auto"/>
+            <w:vAlign w:val="top"/>
+          </w:tcPr>
+          <w:p>
+            <w:pPr>
+              <w:rPr>
+                <w:rFonts w:hint="default" w:ascii="宋体" w:hAnsi="宋体" w:eastAsia="宋体" w:cs="宋体"/>
+                <w:snapToGrid w:val="0"/>
+                <w:color w:val="000000"/>
+                <w:kern w:val="0"/>
+                <w:sz w:val="18"/>
+                <w:szCs w:val="18"/>
+                <w:lang w:val="en-US" w:eastAsia="zh-CN" w:bidi="ar-SA"/>
+              </w:rPr>
+            </w:pPr>
+            <w:r>
+              <w:rPr>
+                <w:rFonts w:hint="eastAsia" w:ascii="宋体" w:hAnsi="宋体" w:eastAsia="宋体" w:cs="宋体"/>
+                <w:sz w:val="18"/>
+                <w:szCs w:val="18"/>
+              </w:rPr>
+              <w:t>配置项更新时间达标率</w:t>
+            </w:r>
+          </w:p>
+        </w:tc>
+        <w:tc>
+          <w:tcPr>
+            <w:tcW w:w="2583" w:type="dxa"/>
+            <w:shd w:val="clear" w:color="auto" w:fill="auto"/>
+            <w:vAlign w:val="top"/>
+          </w:tcPr>
+          <w:p>
+            <w:pPr>
+              <w:rPr>
+                <w:rFonts w:hint="default" w:ascii="宋体" w:hAnsi="宋体" w:eastAsia="宋体" w:cs="宋体"/>
+                <w:snapToGrid w:val="0"/>
+                <w:color w:val="000000"/>
+                <w:kern w:val="0"/>
+                <w:sz w:val="18"/>
+                <w:szCs w:val="18"/>
+                <w:lang w:val="en-US" w:eastAsia="zh-CN" w:bidi="ar-SA"/>
+              </w:rPr>
+            </w:pPr>
+            <w:r>
+              <w:rPr>
+                <w:rFonts w:hint="eastAsia" w:ascii="宋体" w:hAnsi="宋体" w:eastAsia="宋体" w:cs="宋体"/>
+                <w:sz w:val="18"/>
+                <w:szCs w:val="18"/>
+              </w:rPr>
+              <w:t>配置项变更时在7日内更新记录的项目数/发生配置项变更的项目总数</w:t>
+            </w:r>
+            <w:r>
+              <w:rPr>
+                <w:rFonts w:hint="eastAsia" w:ascii="宋体" w:hAnsi="宋体" w:eastAsia="宋体" w:cs="宋体"/>
+                <w:sz w:val="18"/>
+                <w:szCs w:val="18"/>
+                <w:lang w:eastAsia="zh-CN"/>
+              </w:rPr>
+              <w:t>*</w:t>
+            </w:r>
+            <w:r>
+              <w:rPr>
+                <w:rFonts w:hint="eastAsia" w:ascii="宋体" w:hAnsi="宋体" w:eastAsia="宋体" w:cs="宋体"/>
+                <w:sz w:val="18"/>
+                <w:szCs w:val="18"/>
+              </w:rPr>
+              <w:t>100%</w:t>
+            </w:r>
+          </w:p>
+        </w:tc>
+        <w:tc>
+          <w:tcPr>
+            <w:tcW w:w="1353" w:type="dxa"/>
+            <w:shd w:val="clear" w:color="auto" w:fill="auto"/>
+            <w:vAlign w:val="top"/>
+          </w:tcPr>
+          <w:p>
+            <w:pPr>
+              <w:rPr>
+                <w:rFonts w:hint="default" w:ascii="宋体" w:hAnsi="宋体" w:eastAsia="宋体" w:cs="宋体"/>
+                <w:snapToGrid w:val="0"/>
+                <w:color w:val="000000"/>
+                <w:kern w:val="0"/>
+                <w:sz w:val="18"/>
+                <w:szCs w:val="18"/>
+                <w:lang w:val="en-US" w:eastAsia="zh-CN" w:bidi="ar-SA"/>
+              </w:rPr>
+            </w:pPr>
+            <w:r>
+              <w:rPr>
+                <w:rFonts w:hint="eastAsia" w:ascii="宋体" w:hAnsi="宋体" w:eastAsia="宋体" w:cs="宋体"/>
+                <w:sz w:val="18"/>
+                <w:szCs w:val="18"/>
+              </w:rPr>
+              <w:t>每季度</w:t>
+            </w:r>
+          </w:p>
+        </w:tc>
+        <w:tc>
+          <w:tcPr>
+            <w:tcW w:w="1583" w:type="dxa"/>
+            <w:shd w:val="clear" w:color="auto" w:fill="auto"/>
+            <w:vAlign w:val="top"/>
+          </w:tcPr>
+          <w:p>
+            <w:pPr>
+              <w:rPr>
+                <w:rFonts w:hint="eastAsia" w:ascii="宋体" w:hAnsi="宋体" w:eastAsia="宋体" w:cs="宋体"/>
+                <w:snapToGrid w:val="0"/>
+                <w:color w:val="000000"/>
+                <w:kern w:val="0"/>
+                <w:sz w:val="18"/>
+                <w:szCs w:val="18"/>
+                <w:lang w:val="en-US" w:eastAsia="zh-CN" w:bidi="ar-SA"/>
+              </w:rPr>
+            </w:pPr>
+            <w:r>
+              <w:rPr>
+                <w:rFonts w:hint="eastAsia" w:ascii="宋体" w:hAnsi="宋体" w:eastAsia="宋体" w:cs="宋体"/>
+                <w:sz w:val="18"/>
+                <w:szCs w:val="18"/>
+              </w:rPr>
+              <w:t>≥90%</w:t>
+            </w:r>
+          </w:p>
+        </w:tc>
+      </w:tr>
+      <w:tr>
+        <w:tblPrEx>
+          <w:tblBorders>
+            <w:top w:val="single" w:color="auto" w:sz="4" w:space="0"/>
+            <w:left w:val="single" w:color="auto" w:sz="4" w:space="0"/>
+            <w:bottom w:val="single" w:color="auto" w:sz="4" w:space="0"/>
+            <w:right w:val="single" w:color="auto" w:sz="4" w:space="0"/>
+            <w:insideH w:val="single" w:color="auto" w:sz="4" w:space="0"/>
+            <w:insideV w:val="single" w:color="auto" w:sz="4" w:space="0"/>
+          </w:tblBorders>
+          <w:tblCellMar>
+            <w:top w:w="0" w:type="dxa"/>
+            <w:left w:w="108" w:type="dxa"/>
+            <w:bottom w:w="0" w:type="dxa"/>
+            <w:right w:w="108" w:type="dxa"/>
+          </w:tblCellMar>
+        </w:tblPrEx>
+        <w:trPr>
+          <w:trHeight w:val="710" w:hRule="atLeast"/>
+        </w:trPr>
+        <w:tc>
+          <w:tcPr>
+            <w:tcW w:w="0" w:type="auto"/>
+            <w:shd w:val="clear" w:color="auto" w:fill="auto"/>
+            <w:vAlign w:val="top"/>
+          </w:tcPr>
+          <w:p>
+            <w:pPr>
+              <w:rPr>
+                <w:rFonts w:hint="default" w:ascii="宋体" w:hAnsi="宋体" w:eastAsia="宋体" w:cs="宋体"/>
+                <w:snapToGrid w:val="0"/>
+                <w:color w:val="000000"/>
+                <w:kern w:val="0"/>
+                <w:sz w:val="18"/>
+                <w:szCs w:val="18"/>
+                <w:lang w:val="en-US" w:eastAsia="zh-CN" w:bidi="ar-SA"/>
+              </w:rPr>
+            </w:pPr>
+            <w:r>
+              <w:rPr>
+                <w:rFonts w:hint="eastAsia" w:ascii="宋体" w:hAnsi="宋体" w:eastAsia="宋体" w:cs="宋体"/>
+                <w:sz w:val="18"/>
+                <w:szCs w:val="18"/>
+              </w:rPr>
+              <w:t>抽查配置管理数据库准确率</w:t>
+            </w:r>
+          </w:p>
+        </w:tc>
+        <w:tc>
+          <w:tcPr>
+            <w:tcW w:w="0" w:type="auto"/>
+            <w:shd w:val="clear" w:color="auto" w:fill="auto"/>
+            <w:vAlign w:val="top"/>
+          </w:tcPr>
+          <w:p>
+            <w:pPr>
+              <w:rPr>
+                <w:rFonts w:hint="default" w:ascii="宋体" w:hAnsi="宋体" w:eastAsia="宋体" w:cs="宋体"/>
+                <w:snapToGrid w:val="0"/>
+                <w:color w:val="000000"/>
+                <w:kern w:val="0"/>
+                <w:sz w:val="18"/>
+                <w:szCs w:val="18"/>
+                <w:lang w:val="en-US" w:eastAsia="zh-CN" w:bidi="ar-SA"/>
+              </w:rPr>
+            </w:pPr>
+            <w:r>
+              <w:rPr>
+                <w:rFonts w:hint="eastAsia" w:ascii="宋体" w:hAnsi="宋体" w:eastAsia="宋体" w:cs="宋体"/>
+                <w:sz w:val="18"/>
+                <w:szCs w:val="18"/>
+              </w:rPr>
+              <w:t>抽查的配置项记录与现场实际相符的项目数/抽查配置项的项目总数</w:t>
+            </w:r>
+            <w:r>
+              <w:rPr>
+                <w:rFonts w:hint="eastAsia" w:ascii="宋体" w:hAnsi="宋体" w:eastAsia="宋体" w:cs="宋体"/>
+                <w:sz w:val="18"/>
+                <w:szCs w:val="18"/>
+                <w:lang w:eastAsia="zh-CN"/>
+              </w:rPr>
+              <w:t>*</w:t>
+            </w:r>
+            <w:r>
+              <w:rPr>
+                <w:rFonts w:hint="eastAsia" w:ascii="宋体" w:hAnsi="宋体" w:eastAsia="宋体" w:cs="宋体"/>
+                <w:sz w:val="18"/>
+                <w:szCs w:val="18"/>
+              </w:rPr>
+              <w:t>100%</w:t>
+            </w:r>
+          </w:p>
+        </w:tc>
+        <w:tc>
+          <w:tcPr>
+            <w:tcW w:w="0" w:type="auto"/>
+            <w:shd w:val="clear" w:color="auto" w:fill="auto"/>
+            <w:vAlign w:val="top"/>
+          </w:tcPr>
+          <w:p>
+            <w:pPr>
+              <w:rPr>
+                <w:rFonts w:hint="default" w:ascii="宋体" w:hAnsi="宋体" w:eastAsia="宋体" w:cs="宋体"/>
+                <w:snapToGrid w:val="0"/>
+                <w:color w:val="000000"/>
+                <w:kern w:val="0"/>
+                <w:sz w:val="18"/>
+                <w:szCs w:val="18"/>
+                <w:lang w:val="en-US" w:eastAsia="zh-CN" w:bidi="ar-SA"/>
+              </w:rPr>
+            </w:pPr>
+            <w:r>
+              <w:rPr>
+                <w:rFonts w:hint="eastAsia" w:ascii="宋体" w:hAnsi="宋体" w:eastAsia="宋体" w:cs="宋体"/>
+                <w:sz w:val="18"/>
+                <w:szCs w:val="18"/>
+              </w:rPr>
+              <w:t>每季度</w:t>
+            </w:r>
+          </w:p>
+        </w:tc>
+        <w:tc>
+          <w:tcPr>
+            <w:tcW w:w="0" w:type="auto"/>
+            <w:shd w:val="clear" w:color="auto" w:fill="auto"/>
+            <w:vAlign w:val="top"/>
+          </w:tcPr>
+          <w:p>
+            <w:pPr>
+              <w:rPr>
+                <w:rFonts w:hint="eastAsia" w:ascii="宋体" w:hAnsi="宋体" w:eastAsia="宋体" w:cs="宋体"/>
+                <w:snapToGrid w:val="0"/>
+                <w:color w:val="000000"/>
+                <w:kern w:val="0"/>
+                <w:sz w:val="18"/>
+                <w:szCs w:val="18"/>
+                <w:lang w:val="en-US" w:eastAsia="zh-CN" w:bidi="ar-SA"/>
+              </w:rPr>
+            </w:pPr>
+            <w:r>
+              <w:rPr>
+                <w:rFonts w:hint="eastAsia" w:ascii="宋体" w:hAnsi="宋体" w:eastAsia="宋体" w:cs="宋体"/>
+                <w:sz w:val="18"/>
+                <w:szCs w:val="18"/>
+              </w:rPr>
+              <w:t>≥98%</w:t>
+            </w:r>
+          </w:p>
+        </w:tc>
+      </w:tr>
+    </w:tbl>
     <w:p>
       <w:pPr>
         <w:pStyle w:val="28"/>
@@ -3826,9 +4386,9 @@
           <w:lang w:val="en-US" w:eastAsia="zh-CN"/>
         </w:rPr>
       </w:pPr>
-      <w:bookmarkStart w:id="4" w:name="bookmark3"/>
-      <w:bookmarkEnd w:id="4"/>
-      <w:bookmarkStart w:id="5" w:name="_Toc17424"/>
+      <w:bookmarkStart w:id="5" w:name="bookmark3"/>
+      <w:bookmarkEnd w:id="5"/>
+      <w:bookmarkStart w:id="6" w:name="_Toc17424"/>
       <w:r>
         <w:rPr>
           <w:rStyle w:val="38"/>
@@ -3837,7 +4397,7 @@
         </w:rPr>
         <w:t>附则</w:t>
       </w:r>
-      <w:bookmarkEnd w:id="5"/>
+      <w:bookmarkEnd w:id="6"/>
     </w:p>
     <w:p>
       <w:pPr>
@@ -3847,7 +4407,7 @@
         <w:widowControl/>
         <w:numPr>
           <w:ilvl w:val="0"/>
-          <w:numId w:val="6"/>
+          <w:numId w:val="7"/>
         </w:numPr>
         <w:kinsoku w:val="0"/>
         <w:wordWrap/>
@@ -3914,7 +4474,7 @@
         <w:widowControl/>
         <w:numPr>
           <w:ilvl w:val="0"/>
-          <w:numId w:val="6"/>
+          <w:numId w:val="7"/>
         </w:numPr>
         <w:kinsoku w:val="0"/>
         <w:wordWrap/>
@@ -3952,8 +4512,8 @@
           <w:lang w:val="en-US" w:eastAsia="zh-CN"/>
         </w:rPr>
       </w:pPr>
-      <w:bookmarkStart w:id="6" w:name="bookmark14"/>
-      <w:bookmarkEnd w:id="6"/>
+      <w:bookmarkStart w:id="7" w:name="bookmark14"/>
+      <w:bookmarkEnd w:id="7"/>
       <w:r>
         <w:rPr>
           <w:rFonts w:hint="eastAsia"/>
@@ -4348,6 +4908,23 @@
     </w:lvl>
   </w:abstractNum>
   <w:abstractNum w:abstractNumId="3">
+    <w:nsid w:val="0D8BF18A"/>
+    <w:multiLevelType w:val="singleLevel"/>
+    <w:tmpl w:val="0D8BF18A"/>
+    <w:lvl w:ilvl="0" w:tentative="0">
+      <w:start w:val="1"/>
+      <w:numFmt w:val="decimal"/>
+      <w:lvlText w:val="%1."/>
+      <w:lvlJc w:val="left"/>
+      <w:pPr>
+        <w:ind w:left="425" w:hanging="425"/>
+      </w:pPr>
+      <w:rPr>
+        <w:rFonts w:hint="default"/>
+      </w:rPr>
+    </w:lvl>
+  </w:abstractNum>
+  <w:abstractNum w:abstractNumId="4">
     <w:nsid w:val="2AE015AF"/>
     <w:multiLevelType w:val="singleLevel"/>
     <w:tmpl w:val="2AE015AF"/>
@@ -4364,7 +4941,7 @@
       </w:rPr>
     </w:lvl>
   </w:abstractNum>
-  <w:abstractNum w:abstractNumId="4">
+  <w:abstractNum w:abstractNumId="5">
     <w:nsid w:val="3FF51296"/>
     <w:multiLevelType w:val="singleLevel"/>
     <w:tmpl w:val="3FF51296"/>
@@ -4381,7 +4958,7 @@
       </w:rPr>
     </w:lvl>
   </w:abstractNum>
-  <w:abstractNum w:abstractNumId="5">
+  <w:abstractNum w:abstractNumId="6">
     <w:nsid w:val="597F62D6"/>
     <w:multiLevelType w:val="singleLevel"/>
     <w:tmpl w:val="597F62D6"/>
@@ -4405,15 +4982,18 @@
     <w:abstractNumId w:val="3"/>
   </w:num>
   <w:num w:numId="3">
+    <w:abstractNumId w:val="4"/>
+  </w:num>
+  <w:num w:numId="4">
+    <w:abstractNumId w:val="6"/>
+  </w:num>
+  <w:num w:numId="5">
+    <w:abstractNumId w:val="2"/>
+  </w:num>
+  <w:num w:numId="6">
     <w:abstractNumId w:val="5"/>
   </w:num>
-  <w:num w:numId="4">
-    <w:abstractNumId w:val="2"/>
-  </w:num>
-  <w:num w:numId="5">
-    <w:abstractNumId w:val="4"/>
-  </w:num>
-  <w:num w:numId="6">
+  <w:num w:numId="7">
     <w:abstractNumId w:val="1"/>
   </w:num>
 </w:numbering>
@@ -5355,6 +5935,7 @@
   <w:style w:type="character" w:customStyle="1" w:styleId="42">
     <w:name w:val="柴_标题3 Char"/>
     <w:link w:val="31"/>
+    <w:qFormat/>
     <w:uiPriority w:val="0"/>
     <w:rPr>
       <w:rFonts w:ascii="宋体" w:hAnsi="宋体" w:eastAsia="宋体" w:cs="宋体"/>

--- a/6-过程管理/流程制度规范类文件/060108-配置管理制度.docx
+++ b/6-过程管理/流程制度规范类文件/060108-配置管理制度.docx
@@ -75,7 +75,7 @@
         <w:bidi w:val="0"/>
         <w:adjustRightInd/>
         <w:snapToGrid/>
-        <w:spacing w:after="3121" w:afterLines="1000" w:line="219" w:lineRule="auto"/>
+        <w:spacing w:after="3120" w:afterLines="1000" w:line="219" w:lineRule="auto"/>
         <w:ind w:left="23"/>
         <w:textAlignment w:val="auto"/>
         <w:rPr>
@@ -93,7 +93,6 @@
           <w:kern w:val="0"/>
           <w:sz w:val="24"/>
           <w:szCs w:val="24"/>
-          <w:fitText w:val="960" w:id="1404264543"/>
         </w:rPr>
         <w:t>版</w:t>
       </w:r>
@@ -106,7 +105,6 @@
           <w:kern w:val="0"/>
           <w:sz w:val="24"/>
           <w:szCs w:val="24"/>
-          <w:fitText w:val="960" w:id="1404264543"/>
         </w:rPr>
         <w:t>本</w:t>
       </w:r>
@@ -127,7 +125,7 @@
         <w:pStyle w:val="24"/>
         <w:bidi w:val="0"/>
       </w:pPr>
-      <w:bookmarkStart w:id="0" w:name="_Toc5738"/>
+      <w:bookmarkStart w:id="0" w:name="_Toc30664"/>
       <w:r>
         <w:rPr>
           <w:rFonts w:hint="eastAsia"/>
@@ -149,7 +147,7 @@
           <w:lang w:val="en-US"/>
         </w:rPr>
       </w:pPr>
-      <w:bookmarkStart w:id="1" w:name="_Toc27593"/>
+      <w:bookmarkStart w:id="1" w:name="_Toc10846"/>
       <w:r>
         <w:rPr>
           <w:rFonts w:hint="eastAsia"/>
@@ -194,12 +192,6 @@
             <w:insideH w:val="none" w:color="auto" w:sz="0" w:space="0"/>
             <w:insideV w:val="none" w:color="auto" w:sz="0" w:space="0"/>
           </w:tblBorders>
-          <w:tblCellMar>
-            <w:top w:w="0" w:type="dxa"/>
-            <w:left w:w="108" w:type="dxa"/>
-            <w:bottom w:w="0" w:type="dxa"/>
-            <w:right w:w="108" w:type="dxa"/>
-          </w:tblCellMar>
         </w:tblPrEx>
         <w:trPr>
           <w:trHeight w:val="810" w:hRule="atLeast"/>
@@ -313,7 +305,6 @@
           <w:tcPr>
             <w:tcW w:w="1818" w:type="dxa"/>
             <w:shd w:val="clear" w:color="auto" w:fill="auto"/>
-            <w:vAlign w:val="top"/>
           </w:tcPr>
           <w:p>
             <w:pPr>
@@ -362,7 +353,6 @@
           <w:tcPr>
             <w:tcW w:w="4261" w:type="dxa"/>
             <w:shd w:val="clear" w:color="auto" w:fill="auto"/>
-            <w:vAlign w:val="top"/>
           </w:tcPr>
           <w:p>
             <w:pPr>
@@ -601,7 +591,6 @@
         <w:tc>
           <w:tcPr>
             <w:tcW w:w="1555" w:type="dxa"/>
-            <w:vAlign w:val="top"/>
           </w:tcPr>
           <w:p>
             <w:pPr>
@@ -627,7 +616,6 @@
         <w:tc>
           <w:tcPr>
             <w:tcW w:w="919" w:type="dxa"/>
-            <w:vAlign w:val="top"/>
           </w:tcPr>
           <w:p>
             <w:pPr>
@@ -653,7 +641,6 @@
         <w:tc>
           <w:tcPr>
             <w:tcW w:w="2289" w:type="dxa"/>
-            <w:vAlign w:val="top"/>
           </w:tcPr>
           <w:p>
             <w:pPr>
@@ -679,7 +666,6 @@
         <w:tc>
           <w:tcPr>
             <w:tcW w:w="1148" w:type="dxa"/>
-            <w:vAlign w:val="top"/>
           </w:tcPr>
           <w:p>
             <w:pPr>
@@ -705,7 +691,6 @@
         <w:tc>
           <w:tcPr>
             <w:tcW w:w="1150" w:type="dxa"/>
-            <w:vAlign w:val="top"/>
           </w:tcPr>
           <w:p>
             <w:pPr>
@@ -734,7 +719,6 @@
         <w:tc>
           <w:tcPr>
             <w:tcW w:w="1240" w:type="dxa"/>
-            <w:vAlign w:val="top"/>
           </w:tcPr>
           <w:p>
             <w:pPr>
@@ -781,7 +765,6 @@
         <w:tc>
           <w:tcPr>
             <w:tcW w:w="1555" w:type="dxa"/>
-            <w:vAlign w:val="top"/>
           </w:tcPr>
           <w:p>
             <w:pPr>
@@ -808,7 +791,6 @@
         <w:tc>
           <w:tcPr>
             <w:tcW w:w="919" w:type="dxa"/>
-            <w:vAlign w:val="top"/>
           </w:tcPr>
           <w:p>
             <w:pPr>
@@ -835,7 +817,6 @@
         <w:tc>
           <w:tcPr>
             <w:tcW w:w="2289" w:type="dxa"/>
-            <w:vAlign w:val="top"/>
           </w:tcPr>
           <w:p>
             <w:pPr>
@@ -862,7 +843,6 @@
         <w:tc>
           <w:tcPr>
             <w:tcW w:w="1148" w:type="dxa"/>
-            <w:vAlign w:val="top"/>
           </w:tcPr>
           <w:p>
             <w:pPr>
@@ -889,7 +869,6 @@
         <w:tc>
           <w:tcPr>
             <w:tcW w:w="1150" w:type="dxa"/>
-            <w:vAlign w:val="top"/>
           </w:tcPr>
           <w:p>
             <w:pPr>
@@ -917,7 +896,6 @@
         <w:tc>
           <w:tcPr>
             <w:tcW w:w="1240" w:type="dxa"/>
-            <w:vAlign w:val="top"/>
           </w:tcPr>
           <w:p>
             <w:pPr>
@@ -965,7 +943,6 @@
         <w:tc>
           <w:tcPr>
             <w:tcW w:w="1555" w:type="dxa"/>
-            <w:vAlign w:val="top"/>
           </w:tcPr>
           <w:p>
             <w:pPr>
@@ -976,7 +953,6 @@
         <w:tc>
           <w:tcPr>
             <w:tcW w:w="919" w:type="dxa"/>
-            <w:vAlign w:val="top"/>
           </w:tcPr>
           <w:p>
             <w:pPr>
@@ -987,7 +963,6 @@
         <w:tc>
           <w:tcPr>
             <w:tcW w:w="2289" w:type="dxa"/>
-            <w:vAlign w:val="top"/>
           </w:tcPr>
           <w:p>
             <w:pPr>
@@ -998,7 +973,6 @@
         <w:tc>
           <w:tcPr>
             <w:tcW w:w="1148" w:type="dxa"/>
-            <w:vAlign w:val="top"/>
           </w:tcPr>
           <w:p>
             <w:pPr>
@@ -1010,7 +984,6 @@
         <w:tc>
           <w:tcPr>
             <w:tcW w:w="1150" w:type="dxa"/>
-            <w:vAlign w:val="top"/>
           </w:tcPr>
           <w:p>
             <w:pPr>
@@ -1022,7 +995,6 @@
         <w:tc>
           <w:tcPr>
             <w:tcW w:w="1240" w:type="dxa"/>
-            <w:vAlign w:val="top"/>
           </w:tcPr>
           <w:p>
             <w:pPr>
@@ -1054,7 +1026,6 @@
         <w:tc>
           <w:tcPr>
             <w:tcW w:w="1555" w:type="dxa"/>
-            <w:vAlign w:val="top"/>
           </w:tcPr>
           <w:p>
             <w:pPr>
@@ -1065,7 +1036,6 @@
         <w:tc>
           <w:tcPr>
             <w:tcW w:w="919" w:type="dxa"/>
-            <w:vAlign w:val="top"/>
           </w:tcPr>
           <w:p>
             <w:pPr>
@@ -1076,7 +1046,6 @@
         <w:tc>
           <w:tcPr>
             <w:tcW w:w="2289" w:type="dxa"/>
-            <w:vAlign w:val="top"/>
           </w:tcPr>
           <w:p>
             <w:pPr>
@@ -1087,7 +1056,6 @@
         <w:tc>
           <w:tcPr>
             <w:tcW w:w="1148" w:type="dxa"/>
-            <w:vAlign w:val="top"/>
           </w:tcPr>
           <w:p>
             <w:pPr>
@@ -1099,7 +1067,6 @@
         <w:tc>
           <w:tcPr>
             <w:tcW w:w="1150" w:type="dxa"/>
-            <w:vAlign w:val="top"/>
           </w:tcPr>
           <w:p>
             <w:pPr>
@@ -1111,7 +1078,6 @@
         <w:tc>
           <w:tcPr>
             <w:tcW w:w="1240" w:type="dxa"/>
-            <w:vAlign w:val="top"/>
           </w:tcPr>
           <w:p>
             <w:pPr>
@@ -1143,7 +1109,6 @@
         <w:tc>
           <w:tcPr>
             <w:tcW w:w="1555" w:type="dxa"/>
-            <w:vAlign w:val="top"/>
           </w:tcPr>
           <w:p>
             <w:pPr>
@@ -1154,7 +1119,6 @@
         <w:tc>
           <w:tcPr>
             <w:tcW w:w="919" w:type="dxa"/>
-            <w:vAlign w:val="top"/>
           </w:tcPr>
           <w:p>
             <w:pPr>
@@ -1165,7 +1129,6 @@
         <w:tc>
           <w:tcPr>
             <w:tcW w:w="2289" w:type="dxa"/>
-            <w:vAlign w:val="top"/>
           </w:tcPr>
           <w:p>
             <w:pPr>
@@ -1176,7 +1139,6 @@
         <w:tc>
           <w:tcPr>
             <w:tcW w:w="1148" w:type="dxa"/>
-            <w:vAlign w:val="top"/>
           </w:tcPr>
           <w:p>
             <w:pPr>
@@ -1187,7 +1149,6 @@
         <w:tc>
           <w:tcPr>
             <w:tcW w:w="1150" w:type="dxa"/>
-            <w:vAlign w:val="top"/>
           </w:tcPr>
           <w:p>
             <w:pPr>
@@ -1198,7 +1159,6 @@
         <w:tc>
           <w:tcPr>
             <w:tcW w:w="1240" w:type="dxa"/>
-            <w:vAlign w:val="top"/>
           </w:tcPr>
           <w:p>
             <w:pPr>
@@ -1230,7 +1190,6 @@
         <w:tc>
           <w:tcPr>
             <w:tcW w:w="1555" w:type="dxa"/>
-            <w:vAlign w:val="top"/>
           </w:tcPr>
           <w:p>
             <w:pPr>
@@ -1241,7 +1200,6 @@
         <w:tc>
           <w:tcPr>
             <w:tcW w:w="919" w:type="dxa"/>
-            <w:vAlign w:val="top"/>
           </w:tcPr>
           <w:p>
             <w:pPr>
@@ -1252,7 +1210,6 @@
         <w:tc>
           <w:tcPr>
             <w:tcW w:w="2289" w:type="dxa"/>
-            <w:vAlign w:val="top"/>
           </w:tcPr>
           <w:p>
             <w:pPr>
@@ -1263,7 +1220,6 @@
         <w:tc>
           <w:tcPr>
             <w:tcW w:w="1148" w:type="dxa"/>
-            <w:vAlign w:val="top"/>
           </w:tcPr>
           <w:p>
             <w:pPr>
@@ -1274,7 +1230,6 @@
         <w:tc>
           <w:tcPr>
             <w:tcW w:w="1150" w:type="dxa"/>
-            <w:vAlign w:val="top"/>
           </w:tcPr>
           <w:p>
             <w:pPr>
@@ -1285,7 +1240,6 @@
         <w:tc>
           <w:tcPr>
             <w:tcW w:w="1240" w:type="dxa"/>
-            <w:vAlign w:val="top"/>
           </w:tcPr>
           <w:p>
             <w:pPr>
@@ -1317,7 +1271,6 @@
         <w:tc>
           <w:tcPr>
             <w:tcW w:w="1555" w:type="dxa"/>
-            <w:vAlign w:val="top"/>
           </w:tcPr>
           <w:p>
             <w:pPr>
@@ -1328,7 +1281,6 @@
         <w:tc>
           <w:tcPr>
             <w:tcW w:w="919" w:type="dxa"/>
-            <w:vAlign w:val="top"/>
           </w:tcPr>
           <w:p>
             <w:pPr>
@@ -1339,7 +1291,6 @@
         <w:tc>
           <w:tcPr>
             <w:tcW w:w="2289" w:type="dxa"/>
-            <w:vAlign w:val="top"/>
           </w:tcPr>
           <w:p>
             <w:pPr>
@@ -1350,7 +1301,6 @@
         <w:tc>
           <w:tcPr>
             <w:tcW w:w="1148" w:type="dxa"/>
-            <w:vAlign w:val="top"/>
           </w:tcPr>
           <w:p>
             <w:pPr>
@@ -1361,7 +1311,6 @@
         <w:tc>
           <w:tcPr>
             <w:tcW w:w="1150" w:type="dxa"/>
-            <w:vAlign w:val="top"/>
           </w:tcPr>
           <w:p>
             <w:pPr>
@@ -1372,7 +1321,6 @@
         <w:tc>
           <w:tcPr>
             <w:tcW w:w="1240" w:type="dxa"/>
-            <w:vAlign w:val="top"/>
           </w:tcPr>
           <w:p>
             <w:pPr>
@@ -1399,7 +1347,6 @@
           <w:lang w:val="en-US" w:eastAsia="en-US" w:bidi="ar-SA"/>
         </w:rPr>
         <w:id w:val="147468666"/>
-        <w15:color w:val="DBDBDB"/>
         <w:docPartObj>
           <w:docPartGallery w:val="Table of Contents"/>
           <w:docPartUnique/>
@@ -1443,129 +1390,83 @@
             <w:tabs>
               <w:tab w:val="right" w:leader="dot" w:pos="8306"/>
             </w:tabs>
+          </w:pPr>
+          <w:r>
             <w:rPr>
               <w:rFonts w:hint="eastAsia" w:ascii="宋体" w:hAnsi="宋体" w:eastAsia="宋体" w:cs="宋体"/>
               <w:sz w:val="24"/>
               <w:szCs w:val="24"/>
             </w:rPr>
-          </w:pPr>
+            <w:fldChar w:fldCharType="begin"/>
+          </w:r>
           <w:r>
             <w:rPr>
               <w:rFonts w:hint="eastAsia" w:ascii="宋体" w:hAnsi="宋体" w:eastAsia="宋体" w:cs="宋体"/>
               <w:sz w:val="24"/>
               <w:szCs w:val="24"/>
             </w:rPr>
+            <w:instrText xml:space="preserve">TOC \o "1-3" \h \u </w:instrText>
+          </w:r>
+          <w:r>
+            <w:rPr>
+              <w:rFonts w:hint="eastAsia" w:ascii="宋体" w:hAnsi="宋体" w:eastAsia="宋体" w:cs="宋体"/>
+              <w:sz w:val="24"/>
+              <w:szCs w:val="24"/>
+            </w:rPr>
+            <w:fldChar w:fldCharType="separate"/>
+          </w:r>
+          <w:r>
+            <w:rPr>
+              <w:rFonts w:hint="eastAsia" w:ascii="宋体" w:hAnsi="宋体" w:eastAsia="宋体" w:cs="宋体"/>
+              <w:szCs w:val="24"/>
+            </w:rPr>
             <w:fldChar w:fldCharType="begin"/>
           </w:r>
           <w:r>
             <w:rPr>
               <w:rFonts w:hint="eastAsia" w:ascii="宋体" w:hAnsi="宋体" w:eastAsia="宋体" w:cs="宋体"/>
-              <w:sz w:val="24"/>
-              <w:szCs w:val="24"/>
-            </w:rPr>
-            <w:instrText xml:space="preserve">TOC \o "1-3" \h \u </w:instrText>
-          </w:r>
-          <w:r>
-            <w:rPr>
-              <w:rFonts w:hint="eastAsia" w:ascii="宋体" w:hAnsi="宋体" w:eastAsia="宋体" w:cs="宋体"/>
-              <w:sz w:val="24"/>
+              <w:szCs w:val="24"/>
+            </w:rPr>
+            <w:instrText xml:space="preserve"> HYPERLINK \l _Toc30664 </w:instrText>
+          </w:r>
+          <w:r>
+            <w:rPr>
+              <w:rFonts w:hint="eastAsia" w:ascii="宋体" w:hAnsi="宋体" w:eastAsia="宋体" w:cs="宋体"/>
               <w:szCs w:val="24"/>
             </w:rPr>
             <w:fldChar w:fldCharType="separate"/>
           </w:r>
           <w:r>
             <w:rPr>
-              <w:rFonts w:hint="eastAsia" w:ascii="宋体" w:hAnsi="宋体" w:eastAsia="宋体" w:cs="宋体"/>
-              <w:sz w:val="24"/>
-              <w:szCs w:val="24"/>
-            </w:rPr>
+              <w:rFonts w:hint="eastAsia"/>
+              <w:lang w:val="en-US" w:eastAsia="zh-CN"/>
+            </w:rPr>
+            <w:t>万洲奇智（青岛）信息科技有限</w:t>
+          </w:r>
+          <w:r>
+            <w:t>公司</w:t>
+          </w:r>
+          <w:r>
+            <w:tab/>
+          </w:r>
+          <w:r>
             <w:fldChar w:fldCharType="begin"/>
           </w:r>
           <w:r>
-            <w:rPr>
-              <w:rFonts w:hint="eastAsia" w:ascii="宋体" w:hAnsi="宋体" w:eastAsia="宋体" w:cs="宋体"/>
-              <w:sz w:val="24"/>
-              <w:szCs w:val="24"/>
-            </w:rPr>
-            <w:instrText xml:space="preserve"> HYPERLINK \l _Toc5738 </w:instrText>
-          </w:r>
-          <w:r>
-            <w:rPr>
-              <w:rFonts w:hint="eastAsia" w:ascii="宋体" w:hAnsi="宋体" w:eastAsia="宋体" w:cs="宋体"/>
-              <w:sz w:val="24"/>
-              <w:szCs w:val="24"/>
-            </w:rPr>
+            <w:instrText xml:space="preserve"> PAGEREF _Toc30664 \h </w:instrText>
+          </w:r>
+          <w:r>
             <w:fldChar w:fldCharType="separate"/>
           </w:r>
           <w:r>
-            <w:rPr>
-              <w:rFonts w:hint="eastAsia" w:ascii="宋体" w:hAnsi="宋体" w:eastAsia="宋体" w:cs="宋体"/>
-              <w:sz w:val="24"/>
-              <w:szCs w:val="24"/>
-              <w:lang w:val="en-US" w:eastAsia="zh-CN"/>
-            </w:rPr>
-            <w:t>万洲奇智（青岛）信息科技有限</w:t>
-          </w:r>
-          <w:r>
-            <w:rPr>
-              <w:rFonts w:hint="eastAsia" w:ascii="宋体" w:hAnsi="宋体" w:eastAsia="宋体" w:cs="宋体"/>
-              <w:sz w:val="24"/>
-              <w:szCs w:val="24"/>
-            </w:rPr>
-            <w:t>公司</w:t>
-          </w:r>
-          <w:r>
-            <w:rPr>
-              <w:rFonts w:hint="eastAsia" w:ascii="宋体" w:hAnsi="宋体" w:eastAsia="宋体" w:cs="宋体"/>
-              <w:sz w:val="24"/>
-              <w:szCs w:val="24"/>
-            </w:rPr>
-            <w:tab/>
-          </w:r>
-          <w:r>
-            <w:rPr>
-              <w:rFonts w:hint="eastAsia" w:ascii="宋体" w:hAnsi="宋体" w:eastAsia="宋体" w:cs="宋体"/>
-              <w:sz w:val="24"/>
-              <w:szCs w:val="24"/>
-            </w:rPr>
-            <w:fldChar w:fldCharType="begin"/>
-          </w:r>
-          <w:r>
-            <w:rPr>
-              <w:rFonts w:hint="eastAsia" w:ascii="宋体" w:hAnsi="宋体" w:eastAsia="宋体" w:cs="宋体"/>
-              <w:sz w:val="24"/>
-              <w:szCs w:val="24"/>
-            </w:rPr>
-            <w:instrText xml:space="preserve"> PAGEREF _Toc5738 \h </w:instrText>
-          </w:r>
-          <w:r>
-            <w:rPr>
-              <w:rFonts w:hint="eastAsia" w:ascii="宋体" w:hAnsi="宋体" w:eastAsia="宋体" w:cs="宋体"/>
-              <w:sz w:val="24"/>
-              <w:szCs w:val="24"/>
-            </w:rPr>
-            <w:fldChar w:fldCharType="separate"/>
-          </w:r>
-          <w:r>
-            <w:rPr>
-              <w:rFonts w:hint="eastAsia" w:ascii="宋体" w:hAnsi="宋体" w:eastAsia="宋体" w:cs="宋体"/>
-              <w:sz w:val="24"/>
-              <w:szCs w:val="24"/>
-            </w:rPr>
             <w:t>1</w:t>
           </w:r>
           <w:r>
-            <w:rPr>
-              <w:rFonts w:hint="eastAsia" w:ascii="宋体" w:hAnsi="宋体" w:eastAsia="宋体" w:cs="宋体"/>
-              <w:sz w:val="24"/>
-              <w:szCs w:val="24"/>
-            </w:rPr>
             <w:fldChar w:fldCharType="end"/>
           </w:r>
           <w:r>
             <w:rPr>
               <w:rFonts w:hint="eastAsia" w:ascii="宋体" w:hAnsi="宋体" w:eastAsia="宋体" w:cs="宋体"/>
-              <w:sz w:val="24"/>
               <w:szCs w:val="24"/>
             </w:rPr>
             <w:fldChar w:fldCharType="end"/>
@@ -1577,16 +1478,10 @@
             <w:tabs>
               <w:tab w:val="right" w:leader="dot" w:pos="8306"/>
             </w:tabs>
-            <w:rPr>
-              <w:rFonts w:hint="eastAsia" w:ascii="宋体" w:hAnsi="宋体" w:eastAsia="宋体" w:cs="宋体"/>
-              <w:sz w:val="24"/>
-              <w:szCs w:val="24"/>
-            </w:rPr>
           </w:pPr>
           <w:r>
             <w:rPr>
               <w:rFonts w:hint="eastAsia" w:ascii="宋体" w:hAnsi="宋体" w:eastAsia="宋体" w:cs="宋体"/>
-              <w:sz w:val="24"/>
               <w:szCs w:val="24"/>
             </w:rPr>
             <w:fldChar w:fldCharType="begin"/>
@@ -1594,80 +1489,45 @@
           <w:r>
             <w:rPr>
               <w:rFonts w:hint="eastAsia" w:ascii="宋体" w:hAnsi="宋体" w:eastAsia="宋体" w:cs="宋体"/>
-              <w:sz w:val="24"/>
-              <w:szCs w:val="24"/>
-            </w:rPr>
-            <w:instrText xml:space="preserve"> HYPERLINK \l _Toc27593 </w:instrText>
-          </w:r>
-          <w:r>
-            <w:rPr>
-              <w:rFonts w:hint="eastAsia" w:ascii="宋体" w:hAnsi="宋体" w:eastAsia="宋体" w:cs="宋体"/>
-              <w:sz w:val="24"/>
+              <w:szCs w:val="24"/>
+            </w:rPr>
+            <w:instrText xml:space="preserve"> HYPERLINK \l _Toc10846 </w:instrText>
+          </w:r>
+          <w:r>
+            <w:rPr>
+              <w:rFonts w:hint="eastAsia" w:ascii="宋体" w:hAnsi="宋体" w:eastAsia="宋体" w:cs="宋体"/>
               <w:szCs w:val="24"/>
             </w:rPr>
             <w:fldChar w:fldCharType="separate"/>
           </w:r>
           <w:r>
             <w:rPr>
-              <w:rFonts w:hint="eastAsia" w:ascii="宋体" w:hAnsi="宋体" w:eastAsia="宋体" w:cs="宋体"/>
-              <w:sz w:val="24"/>
-              <w:szCs w:val="24"/>
+              <w:rFonts w:hint="eastAsia"/>
               <w:lang w:val="en-US" w:eastAsia="zh-CN"/>
             </w:rPr>
-            <w:t>人员工作交接管理制度</w:t>
-          </w:r>
-          <w:r>
-            <w:rPr>
-              <w:rFonts w:hint="eastAsia" w:ascii="宋体" w:hAnsi="宋体" w:eastAsia="宋体" w:cs="宋体"/>
-              <w:sz w:val="24"/>
-              <w:szCs w:val="24"/>
-            </w:rPr>
+            <w:t>配置管理制度</w:t>
+          </w:r>
+          <w:r>
             <w:tab/>
           </w:r>
           <w:r>
-            <w:rPr>
-              <w:rFonts w:hint="eastAsia" w:ascii="宋体" w:hAnsi="宋体" w:eastAsia="宋体" w:cs="宋体"/>
-              <w:sz w:val="24"/>
-              <w:szCs w:val="24"/>
-            </w:rPr>
             <w:fldChar w:fldCharType="begin"/>
           </w:r>
           <w:r>
-            <w:rPr>
-              <w:rFonts w:hint="eastAsia" w:ascii="宋体" w:hAnsi="宋体" w:eastAsia="宋体" w:cs="宋体"/>
-              <w:sz w:val="24"/>
-              <w:szCs w:val="24"/>
-            </w:rPr>
-            <w:instrText xml:space="preserve"> PAGEREF _Toc27593 \h </w:instrText>
-          </w:r>
-          <w:r>
-            <w:rPr>
-              <w:rFonts w:hint="eastAsia" w:ascii="宋体" w:hAnsi="宋体" w:eastAsia="宋体" w:cs="宋体"/>
-              <w:sz w:val="24"/>
-              <w:szCs w:val="24"/>
-            </w:rPr>
+            <w:instrText xml:space="preserve"> PAGEREF _Toc10846 \h </w:instrText>
+          </w:r>
+          <w:r>
             <w:fldChar w:fldCharType="separate"/>
           </w:r>
           <w:r>
-            <w:rPr>
-              <w:rFonts w:hint="eastAsia" w:ascii="宋体" w:hAnsi="宋体" w:eastAsia="宋体" w:cs="宋体"/>
-              <w:sz w:val="24"/>
-              <w:szCs w:val="24"/>
-            </w:rPr>
             <w:t>1</w:t>
           </w:r>
           <w:r>
-            <w:rPr>
-              <w:rFonts w:hint="eastAsia" w:ascii="宋体" w:hAnsi="宋体" w:eastAsia="宋体" w:cs="宋体"/>
-              <w:sz w:val="24"/>
-              <w:szCs w:val="24"/>
-            </w:rPr>
             <w:fldChar w:fldCharType="end"/>
           </w:r>
           <w:r>
             <w:rPr>
               <w:rFonts w:hint="eastAsia" w:ascii="宋体" w:hAnsi="宋体" w:eastAsia="宋体" w:cs="宋体"/>
-              <w:sz w:val="24"/>
               <w:szCs w:val="24"/>
             </w:rPr>
             <w:fldChar w:fldCharType="end"/>
@@ -1679,16 +1539,10 @@
             <w:tabs>
               <w:tab w:val="right" w:leader="dot" w:pos="8306"/>
             </w:tabs>
-            <w:rPr>
-              <w:rFonts w:hint="eastAsia" w:ascii="宋体" w:hAnsi="宋体" w:eastAsia="宋体" w:cs="宋体"/>
-              <w:sz w:val="24"/>
-              <w:szCs w:val="24"/>
-            </w:rPr>
           </w:pPr>
           <w:r>
             <w:rPr>
               <w:rFonts w:hint="eastAsia" w:ascii="宋体" w:hAnsi="宋体" w:eastAsia="宋体" w:cs="宋体"/>
-              <w:sz w:val="24"/>
               <w:szCs w:val="24"/>
             </w:rPr>
             <w:fldChar w:fldCharType="begin"/>
@@ -1696,79 +1550,47 @@
           <w:r>
             <w:rPr>
               <w:rFonts w:hint="eastAsia" w:ascii="宋体" w:hAnsi="宋体" w:eastAsia="宋体" w:cs="宋体"/>
-              <w:sz w:val="24"/>
-              <w:szCs w:val="24"/>
-            </w:rPr>
-            <w:instrText xml:space="preserve"> HYPERLINK \l _Toc30213 </w:instrText>
-          </w:r>
-          <w:r>
-            <w:rPr>
-              <w:rFonts w:hint="eastAsia" w:ascii="宋体" w:hAnsi="宋体" w:eastAsia="宋体" w:cs="宋体"/>
-              <w:sz w:val="24"/>
+              <w:szCs w:val="24"/>
+            </w:rPr>
+            <w:instrText xml:space="preserve"> HYPERLINK \l _Toc25691 </w:instrText>
+          </w:r>
+          <w:r>
+            <w:rPr>
+              <w:rFonts w:hint="eastAsia" w:ascii="宋体" w:hAnsi="宋体" w:eastAsia="宋体" w:cs="宋体"/>
               <w:szCs w:val="24"/>
             </w:rPr>
             <w:fldChar w:fldCharType="separate"/>
           </w:r>
           <w:r>
             <w:rPr>
-              <w:rFonts w:hint="eastAsia" w:ascii="宋体" w:hAnsi="宋体" w:eastAsia="宋体" w:cs="宋体"/>
-              <w:sz w:val="24"/>
-              <w:szCs w:val="24"/>
-            </w:rPr>
-            <w:t>1. 目的</w:t>
-          </w:r>
-          <w:r>
-            <w:rPr>
-              <w:rFonts w:hint="eastAsia" w:ascii="宋体" w:hAnsi="宋体" w:eastAsia="宋体" w:cs="宋体"/>
-              <w:sz w:val="24"/>
-              <w:szCs w:val="24"/>
-            </w:rPr>
+              <w:rFonts w:hint="default"/>
+            </w:rPr>
+            <w:t xml:space="preserve">1. </w:t>
+          </w:r>
+          <w:r>
+            <w:t>目的</w:t>
+          </w:r>
+          <w:r>
             <w:tab/>
           </w:r>
           <w:r>
-            <w:rPr>
-              <w:rFonts w:hint="eastAsia" w:ascii="宋体" w:hAnsi="宋体" w:eastAsia="宋体" w:cs="宋体"/>
-              <w:sz w:val="24"/>
-              <w:szCs w:val="24"/>
-            </w:rPr>
             <w:fldChar w:fldCharType="begin"/>
           </w:r>
           <w:r>
-            <w:rPr>
-              <w:rFonts w:hint="eastAsia" w:ascii="宋体" w:hAnsi="宋体" w:eastAsia="宋体" w:cs="宋体"/>
-              <w:sz w:val="24"/>
-              <w:szCs w:val="24"/>
-            </w:rPr>
-            <w:instrText xml:space="preserve"> PAGEREF _Toc30213 \h </w:instrText>
-          </w:r>
-          <w:r>
-            <w:rPr>
-              <w:rFonts w:hint="eastAsia" w:ascii="宋体" w:hAnsi="宋体" w:eastAsia="宋体" w:cs="宋体"/>
-              <w:sz w:val="24"/>
-              <w:szCs w:val="24"/>
-            </w:rPr>
+            <w:instrText xml:space="preserve"> PAGEREF _Toc25691 \h </w:instrText>
+          </w:r>
+          <w:r>
             <w:fldChar w:fldCharType="separate"/>
           </w:r>
           <w:r>
-            <w:rPr>
-              <w:rFonts w:hint="eastAsia" w:ascii="宋体" w:hAnsi="宋体" w:eastAsia="宋体" w:cs="宋体"/>
-              <w:sz w:val="24"/>
-              <w:szCs w:val="24"/>
-            </w:rPr>
             <w:t>4</w:t>
           </w:r>
           <w:r>
-            <w:rPr>
-              <w:rFonts w:hint="eastAsia" w:ascii="宋体" w:hAnsi="宋体" w:eastAsia="宋体" w:cs="宋体"/>
-              <w:sz w:val="24"/>
-              <w:szCs w:val="24"/>
-            </w:rPr>
             <w:fldChar w:fldCharType="end"/>
           </w:r>
           <w:r>
             <w:rPr>
               <w:rFonts w:hint="eastAsia" w:ascii="宋体" w:hAnsi="宋体" w:eastAsia="宋体" w:cs="宋体"/>
-              <w:sz w:val="24"/>
               <w:szCs w:val="24"/>
             </w:rPr>
             <w:fldChar w:fldCharType="end"/>
@@ -1780,16 +1602,10 @@
             <w:tabs>
               <w:tab w:val="right" w:leader="dot" w:pos="8306"/>
             </w:tabs>
-            <w:rPr>
-              <w:rFonts w:hint="eastAsia" w:ascii="宋体" w:hAnsi="宋体" w:eastAsia="宋体" w:cs="宋体"/>
-              <w:sz w:val="24"/>
-              <w:szCs w:val="24"/>
-            </w:rPr>
           </w:pPr>
           <w:r>
             <w:rPr>
               <w:rFonts w:hint="eastAsia" w:ascii="宋体" w:hAnsi="宋体" w:eastAsia="宋体" w:cs="宋体"/>
-              <w:sz w:val="24"/>
               <w:szCs w:val="24"/>
             </w:rPr>
             <w:fldChar w:fldCharType="begin"/>
@@ -1797,79 +1613,52 @@
           <w:r>
             <w:rPr>
               <w:rFonts w:hint="eastAsia" w:ascii="宋体" w:hAnsi="宋体" w:eastAsia="宋体" w:cs="宋体"/>
-              <w:sz w:val="24"/>
-              <w:szCs w:val="24"/>
-            </w:rPr>
-            <w:instrText xml:space="preserve"> HYPERLINK \l _Toc17591 </w:instrText>
-          </w:r>
-          <w:r>
-            <w:rPr>
-              <w:rFonts w:hint="eastAsia" w:ascii="宋体" w:hAnsi="宋体" w:eastAsia="宋体" w:cs="宋体"/>
-              <w:sz w:val="24"/>
+              <w:szCs w:val="24"/>
+            </w:rPr>
+            <w:instrText xml:space="preserve"> HYPERLINK \l _Toc1301 </w:instrText>
+          </w:r>
+          <w:r>
+            <w:rPr>
+              <w:rFonts w:hint="eastAsia" w:ascii="宋体" w:hAnsi="宋体" w:eastAsia="宋体" w:cs="宋体"/>
               <w:szCs w:val="24"/>
             </w:rPr>
             <w:fldChar w:fldCharType="separate"/>
           </w:r>
           <w:r>
             <w:rPr>
-              <w:rFonts w:hint="eastAsia" w:ascii="宋体" w:hAnsi="宋体" w:eastAsia="宋体" w:cs="宋体"/>
-              <w:sz w:val="24"/>
-              <w:szCs w:val="24"/>
-            </w:rPr>
-            <w:t>2. 范围：</w:t>
-          </w:r>
-          <w:r>
-            <w:rPr>
-              <w:rFonts w:hint="eastAsia" w:ascii="宋体" w:hAnsi="宋体" w:eastAsia="宋体" w:cs="宋体"/>
-              <w:sz w:val="24"/>
-              <w:szCs w:val="24"/>
-            </w:rPr>
+              <w:rFonts w:hint="default"/>
+              <w:lang w:val="en-US" w:eastAsia="zh-CN"/>
+            </w:rPr>
+            <w:t xml:space="preserve">2. </w:t>
+          </w:r>
+          <w:r>
+            <w:rPr>
+              <w:rFonts w:hint="eastAsia"/>
+              <w:lang w:val="en-US" w:eastAsia="zh-CN"/>
+            </w:rPr>
+            <w:t>原则</w:t>
+          </w:r>
+          <w:r>
             <w:tab/>
           </w:r>
           <w:r>
-            <w:rPr>
-              <w:rFonts w:hint="eastAsia" w:ascii="宋体" w:hAnsi="宋体" w:eastAsia="宋体" w:cs="宋体"/>
-              <w:sz w:val="24"/>
-              <w:szCs w:val="24"/>
-            </w:rPr>
             <w:fldChar w:fldCharType="begin"/>
           </w:r>
           <w:r>
-            <w:rPr>
-              <w:rFonts w:hint="eastAsia" w:ascii="宋体" w:hAnsi="宋体" w:eastAsia="宋体" w:cs="宋体"/>
-              <w:sz w:val="24"/>
-              <w:szCs w:val="24"/>
-            </w:rPr>
-            <w:instrText xml:space="preserve"> PAGEREF _Toc17591 \h </w:instrText>
-          </w:r>
-          <w:r>
-            <w:rPr>
-              <w:rFonts w:hint="eastAsia" w:ascii="宋体" w:hAnsi="宋体" w:eastAsia="宋体" w:cs="宋体"/>
-              <w:sz w:val="24"/>
-              <w:szCs w:val="24"/>
-            </w:rPr>
+            <w:instrText xml:space="preserve"> PAGEREF _Toc1301 \h </w:instrText>
+          </w:r>
+          <w:r>
             <w:fldChar w:fldCharType="separate"/>
           </w:r>
           <w:r>
-            <w:rPr>
-              <w:rFonts w:hint="eastAsia" w:ascii="宋体" w:hAnsi="宋体" w:eastAsia="宋体" w:cs="宋体"/>
-              <w:sz w:val="24"/>
-              <w:szCs w:val="24"/>
-            </w:rPr>
             <w:t>4</w:t>
           </w:r>
           <w:r>
-            <w:rPr>
-              <w:rFonts w:hint="eastAsia" w:ascii="宋体" w:hAnsi="宋体" w:eastAsia="宋体" w:cs="宋体"/>
-              <w:sz w:val="24"/>
-              <w:szCs w:val="24"/>
-            </w:rPr>
             <w:fldChar w:fldCharType="end"/>
           </w:r>
           <w:r>
             <w:rPr>
               <w:rFonts w:hint="eastAsia" w:ascii="宋体" w:hAnsi="宋体" w:eastAsia="宋体" w:cs="宋体"/>
-              <w:sz w:val="24"/>
               <w:szCs w:val="24"/>
             </w:rPr>
             <w:fldChar w:fldCharType="end"/>
@@ -1881,16 +1670,10 @@
             <w:tabs>
               <w:tab w:val="right" w:leader="dot" w:pos="8306"/>
             </w:tabs>
-            <w:rPr>
-              <w:rFonts w:hint="eastAsia" w:ascii="宋体" w:hAnsi="宋体" w:eastAsia="宋体" w:cs="宋体"/>
-              <w:sz w:val="24"/>
-              <w:szCs w:val="24"/>
-            </w:rPr>
           </w:pPr>
           <w:r>
             <w:rPr>
               <w:rFonts w:hint="eastAsia" w:ascii="宋体" w:hAnsi="宋体" w:eastAsia="宋体" w:cs="宋体"/>
-              <w:sz w:val="24"/>
               <w:szCs w:val="24"/>
             </w:rPr>
             <w:fldChar w:fldCharType="begin"/>
@@ -1898,79 +1681,54 @@
           <w:r>
             <w:rPr>
               <w:rFonts w:hint="eastAsia" w:ascii="宋体" w:hAnsi="宋体" w:eastAsia="宋体" w:cs="宋体"/>
-              <w:sz w:val="24"/>
-              <w:szCs w:val="24"/>
-            </w:rPr>
-            <w:instrText xml:space="preserve"> HYPERLINK \l _Toc11037 </w:instrText>
-          </w:r>
-          <w:r>
-            <w:rPr>
-              <w:rFonts w:hint="eastAsia" w:ascii="宋体" w:hAnsi="宋体" w:eastAsia="宋体" w:cs="宋体"/>
-              <w:sz w:val="24"/>
+              <w:szCs w:val="24"/>
+            </w:rPr>
+            <w:instrText xml:space="preserve"> HYPERLINK \l _Toc11017 </w:instrText>
+          </w:r>
+          <w:r>
+            <w:rPr>
+              <w:rFonts w:hint="eastAsia" w:ascii="宋体" w:hAnsi="宋体" w:eastAsia="宋体" w:cs="宋体"/>
               <w:szCs w:val="24"/>
             </w:rPr>
             <w:fldChar w:fldCharType="separate"/>
           </w:r>
           <w:r>
             <w:rPr>
-              <w:rFonts w:hint="eastAsia" w:ascii="宋体" w:hAnsi="宋体" w:eastAsia="宋体" w:cs="宋体"/>
-              <w:sz w:val="24"/>
-              <w:szCs w:val="24"/>
-            </w:rPr>
-            <w:t>3. 离职类别与定义：</w:t>
-          </w:r>
-          <w:r>
-            <w:rPr>
-              <w:rFonts w:hint="eastAsia" w:ascii="宋体" w:hAnsi="宋体" w:eastAsia="宋体" w:cs="宋体"/>
-              <w:sz w:val="24"/>
-              <w:szCs w:val="24"/>
-            </w:rPr>
+              <w:rFonts w:hint="default"/>
+            </w:rPr>
+            <w:t xml:space="preserve">3. </w:t>
+          </w:r>
+          <w:r>
+            <w:rPr>
+              <w:rFonts w:hint="eastAsia"/>
+              <w:lang w:val="en-US" w:eastAsia="zh-CN"/>
+            </w:rPr>
+            <w:t>适用</w:t>
+          </w:r>
+          <w:r>
+            <w:t>范围</w:t>
+          </w:r>
+          <w:r>
             <w:tab/>
           </w:r>
           <w:r>
-            <w:rPr>
-              <w:rFonts w:hint="eastAsia" w:ascii="宋体" w:hAnsi="宋体" w:eastAsia="宋体" w:cs="宋体"/>
-              <w:sz w:val="24"/>
-              <w:szCs w:val="24"/>
-            </w:rPr>
             <w:fldChar w:fldCharType="begin"/>
           </w:r>
           <w:r>
-            <w:rPr>
-              <w:rFonts w:hint="eastAsia" w:ascii="宋体" w:hAnsi="宋体" w:eastAsia="宋体" w:cs="宋体"/>
-              <w:sz w:val="24"/>
-              <w:szCs w:val="24"/>
-            </w:rPr>
-            <w:instrText xml:space="preserve"> PAGEREF _Toc11037 \h </w:instrText>
-          </w:r>
-          <w:r>
-            <w:rPr>
-              <w:rFonts w:hint="eastAsia" w:ascii="宋体" w:hAnsi="宋体" w:eastAsia="宋体" w:cs="宋体"/>
-              <w:sz w:val="24"/>
-              <w:szCs w:val="24"/>
-            </w:rPr>
+            <w:instrText xml:space="preserve"> PAGEREF _Toc11017 \h </w:instrText>
+          </w:r>
+          <w:r>
             <w:fldChar w:fldCharType="separate"/>
           </w:r>
           <w:r>
-            <w:rPr>
-              <w:rFonts w:hint="eastAsia" w:ascii="宋体" w:hAnsi="宋体" w:eastAsia="宋体" w:cs="宋体"/>
-              <w:sz w:val="24"/>
-              <w:szCs w:val="24"/>
-            </w:rPr>
             <w:t>4</w:t>
           </w:r>
           <w:r>
-            <w:rPr>
-              <w:rFonts w:hint="eastAsia" w:ascii="宋体" w:hAnsi="宋体" w:eastAsia="宋体" w:cs="宋体"/>
-              <w:sz w:val="24"/>
-              <w:szCs w:val="24"/>
-            </w:rPr>
             <w:fldChar w:fldCharType="end"/>
           </w:r>
           <w:r>
             <w:rPr>
               <w:rFonts w:hint="eastAsia" w:ascii="宋体" w:hAnsi="宋体" w:eastAsia="宋体" w:cs="宋体"/>
-              <w:sz w:val="24"/>
               <w:szCs w:val="24"/>
             </w:rPr>
             <w:fldChar w:fldCharType="end"/>
@@ -1982,16 +1740,10 @@
             <w:tabs>
               <w:tab w:val="right" w:leader="dot" w:pos="8306"/>
             </w:tabs>
-            <w:rPr>
-              <w:rFonts w:hint="eastAsia" w:ascii="宋体" w:hAnsi="宋体" w:eastAsia="宋体" w:cs="宋体"/>
-              <w:sz w:val="24"/>
-              <w:szCs w:val="24"/>
-            </w:rPr>
           </w:pPr>
           <w:r>
             <w:rPr>
               <w:rFonts w:hint="eastAsia" w:ascii="宋体" w:hAnsi="宋体" w:eastAsia="宋体" w:cs="宋体"/>
-              <w:sz w:val="24"/>
               <w:szCs w:val="24"/>
             </w:rPr>
             <w:fldChar w:fldCharType="begin"/>
@@ -1999,79 +1751,52 @@
           <w:r>
             <w:rPr>
               <w:rFonts w:hint="eastAsia" w:ascii="宋体" w:hAnsi="宋体" w:eastAsia="宋体" w:cs="宋体"/>
-              <w:sz w:val="24"/>
-              <w:szCs w:val="24"/>
-            </w:rPr>
-            <w:instrText xml:space="preserve"> HYPERLINK \l _Toc28776 </w:instrText>
-          </w:r>
-          <w:r>
-            <w:rPr>
-              <w:rFonts w:hint="eastAsia" w:ascii="宋体" w:hAnsi="宋体" w:eastAsia="宋体" w:cs="宋体"/>
-              <w:sz w:val="24"/>
+              <w:szCs w:val="24"/>
+            </w:rPr>
+            <w:instrText xml:space="preserve"> HYPERLINK \l _Toc1079 </w:instrText>
+          </w:r>
+          <w:r>
+            <w:rPr>
+              <w:rFonts w:hint="eastAsia" w:ascii="宋体" w:hAnsi="宋体" w:eastAsia="宋体" w:cs="宋体"/>
               <w:szCs w:val="24"/>
             </w:rPr>
             <w:fldChar w:fldCharType="separate"/>
           </w:r>
           <w:r>
             <w:rPr>
-              <w:rFonts w:hint="eastAsia" w:ascii="宋体" w:hAnsi="宋体" w:eastAsia="宋体" w:cs="宋体"/>
-              <w:sz w:val="24"/>
-              <w:szCs w:val="24"/>
-            </w:rPr>
-            <w:t>4. 离职办理程序</w:t>
-          </w:r>
-          <w:r>
-            <w:rPr>
-              <w:rFonts w:hint="eastAsia" w:ascii="宋体" w:hAnsi="宋体" w:eastAsia="宋体" w:cs="宋体"/>
-              <w:sz w:val="24"/>
-              <w:szCs w:val="24"/>
-            </w:rPr>
+              <w:rFonts w:hint="default"/>
+              <w:lang w:val="en-US" w:eastAsia="zh-CN"/>
+            </w:rPr>
+            <w:t xml:space="preserve">4. </w:t>
+          </w:r>
+          <w:r>
+            <w:rPr>
+              <w:rFonts w:hint="eastAsia"/>
+              <w:lang w:val="en-US" w:eastAsia="zh-CN"/>
+            </w:rPr>
+            <w:t>岗位职责</w:t>
+          </w:r>
+          <w:r>
             <w:tab/>
           </w:r>
           <w:r>
-            <w:rPr>
-              <w:rFonts w:hint="eastAsia" w:ascii="宋体" w:hAnsi="宋体" w:eastAsia="宋体" w:cs="宋体"/>
-              <w:sz w:val="24"/>
-              <w:szCs w:val="24"/>
-            </w:rPr>
             <w:fldChar w:fldCharType="begin"/>
           </w:r>
           <w:r>
-            <w:rPr>
-              <w:rFonts w:hint="eastAsia" w:ascii="宋体" w:hAnsi="宋体" w:eastAsia="宋体" w:cs="宋体"/>
-              <w:sz w:val="24"/>
-              <w:szCs w:val="24"/>
-            </w:rPr>
-            <w:instrText xml:space="preserve"> PAGEREF _Toc28776 \h </w:instrText>
-          </w:r>
-          <w:r>
-            <w:rPr>
-              <w:rFonts w:hint="eastAsia" w:ascii="宋体" w:hAnsi="宋体" w:eastAsia="宋体" w:cs="宋体"/>
-              <w:sz w:val="24"/>
-              <w:szCs w:val="24"/>
-            </w:rPr>
+            <w:instrText xml:space="preserve"> PAGEREF _Toc1079 \h </w:instrText>
+          </w:r>
+          <w:r>
             <w:fldChar w:fldCharType="separate"/>
           </w:r>
           <w:r>
-            <w:rPr>
-              <w:rFonts w:hint="eastAsia" w:ascii="宋体" w:hAnsi="宋体" w:eastAsia="宋体" w:cs="宋体"/>
-              <w:sz w:val="24"/>
-              <w:szCs w:val="24"/>
-            </w:rPr>
             <w:t>4</w:t>
           </w:r>
           <w:r>
-            <w:rPr>
-              <w:rFonts w:hint="eastAsia" w:ascii="宋体" w:hAnsi="宋体" w:eastAsia="宋体" w:cs="宋体"/>
-              <w:sz w:val="24"/>
-              <w:szCs w:val="24"/>
-            </w:rPr>
             <w:fldChar w:fldCharType="end"/>
           </w:r>
           <w:r>
             <w:rPr>
               <w:rFonts w:hint="eastAsia" w:ascii="宋体" w:hAnsi="宋体" w:eastAsia="宋体" w:cs="宋体"/>
-              <w:sz w:val="24"/>
               <w:szCs w:val="24"/>
             </w:rPr>
             <w:fldChar w:fldCharType="end"/>
@@ -2083,16 +1808,10 @@
             <w:tabs>
               <w:tab w:val="right" w:leader="dot" w:pos="8306"/>
             </w:tabs>
-            <w:rPr>
-              <w:rFonts w:hint="eastAsia" w:ascii="宋体" w:hAnsi="宋体" w:eastAsia="宋体" w:cs="宋体"/>
-              <w:sz w:val="24"/>
-              <w:szCs w:val="24"/>
-            </w:rPr>
           </w:pPr>
           <w:r>
             <w:rPr>
               <w:rFonts w:hint="eastAsia" w:ascii="宋体" w:hAnsi="宋体" w:eastAsia="宋体" w:cs="宋体"/>
-              <w:sz w:val="24"/>
               <w:szCs w:val="24"/>
             </w:rPr>
             <w:fldChar w:fldCharType="begin"/>
@@ -2100,79 +1819,52 @@
           <w:r>
             <w:rPr>
               <w:rFonts w:hint="eastAsia" w:ascii="宋体" w:hAnsi="宋体" w:eastAsia="宋体" w:cs="宋体"/>
-              <w:sz w:val="24"/>
-              <w:szCs w:val="24"/>
-            </w:rPr>
-            <w:instrText xml:space="preserve"> HYPERLINK \l _Toc10045 </w:instrText>
-          </w:r>
-          <w:r>
-            <w:rPr>
-              <w:rFonts w:hint="eastAsia" w:ascii="宋体" w:hAnsi="宋体" w:eastAsia="宋体" w:cs="宋体"/>
-              <w:sz w:val="24"/>
+              <w:szCs w:val="24"/>
+            </w:rPr>
+            <w:instrText xml:space="preserve"> HYPERLINK \l _Toc11584 </w:instrText>
+          </w:r>
+          <w:r>
+            <w:rPr>
+              <w:rFonts w:hint="eastAsia" w:ascii="宋体" w:hAnsi="宋体" w:eastAsia="宋体" w:cs="宋体"/>
               <w:szCs w:val="24"/>
             </w:rPr>
             <w:fldChar w:fldCharType="separate"/>
           </w:r>
           <w:r>
             <w:rPr>
-              <w:rFonts w:hint="eastAsia" w:ascii="宋体" w:hAnsi="宋体" w:eastAsia="宋体" w:cs="宋体"/>
-              <w:sz w:val="24"/>
-              <w:szCs w:val="24"/>
-            </w:rPr>
-            <w:t>4.1. 辞职程序</w:t>
-          </w:r>
-          <w:r>
-            <w:rPr>
-              <w:rFonts w:hint="eastAsia" w:ascii="宋体" w:hAnsi="宋体" w:eastAsia="宋体" w:cs="宋体"/>
-              <w:sz w:val="24"/>
-              <w:szCs w:val="24"/>
-            </w:rPr>
+              <w:rFonts w:hint="default"/>
+              <w:lang w:val="en-US" w:eastAsia="zh-CN"/>
+            </w:rPr>
+            <w:t xml:space="preserve">4.1. </w:t>
+          </w:r>
+          <w:r>
+            <w:rPr>
+              <w:rFonts w:hint="eastAsia"/>
+              <w:lang w:val="en-US" w:eastAsia="zh-CN"/>
+            </w:rPr>
+            <w:t>运维项目经理</w:t>
+          </w:r>
+          <w:r>
             <w:tab/>
           </w:r>
           <w:r>
-            <w:rPr>
-              <w:rFonts w:hint="eastAsia" w:ascii="宋体" w:hAnsi="宋体" w:eastAsia="宋体" w:cs="宋体"/>
-              <w:sz w:val="24"/>
-              <w:szCs w:val="24"/>
-            </w:rPr>
             <w:fldChar w:fldCharType="begin"/>
           </w:r>
           <w:r>
-            <w:rPr>
-              <w:rFonts w:hint="eastAsia" w:ascii="宋体" w:hAnsi="宋体" w:eastAsia="宋体" w:cs="宋体"/>
-              <w:sz w:val="24"/>
-              <w:szCs w:val="24"/>
-            </w:rPr>
-            <w:instrText xml:space="preserve"> PAGEREF _Toc10045 \h </w:instrText>
-          </w:r>
-          <w:r>
-            <w:rPr>
-              <w:rFonts w:hint="eastAsia" w:ascii="宋体" w:hAnsi="宋体" w:eastAsia="宋体" w:cs="宋体"/>
-              <w:sz w:val="24"/>
-              <w:szCs w:val="24"/>
-            </w:rPr>
+            <w:instrText xml:space="preserve"> PAGEREF _Toc11584 \h </w:instrText>
+          </w:r>
+          <w:r>
             <w:fldChar w:fldCharType="separate"/>
           </w:r>
           <w:r>
-            <w:rPr>
-              <w:rFonts w:hint="eastAsia" w:ascii="宋体" w:hAnsi="宋体" w:eastAsia="宋体" w:cs="宋体"/>
-              <w:sz w:val="24"/>
-              <w:szCs w:val="24"/>
-            </w:rPr>
             <w:t>4</w:t>
           </w:r>
           <w:r>
-            <w:rPr>
-              <w:rFonts w:hint="eastAsia" w:ascii="宋体" w:hAnsi="宋体" w:eastAsia="宋体" w:cs="宋体"/>
-              <w:sz w:val="24"/>
-              <w:szCs w:val="24"/>
-            </w:rPr>
             <w:fldChar w:fldCharType="end"/>
           </w:r>
           <w:r>
             <w:rPr>
               <w:rFonts w:hint="eastAsia" w:ascii="宋体" w:hAnsi="宋体" w:eastAsia="宋体" w:cs="宋体"/>
-              <w:sz w:val="24"/>
               <w:szCs w:val="24"/>
             </w:rPr>
             <w:fldChar w:fldCharType="end"/>
@@ -2184,16 +1876,10 @@
             <w:tabs>
               <w:tab w:val="right" w:leader="dot" w:pos="8306"/>
             </w:tabs>
-            <w:rPr>
-              <w:rFonts w:hint="eastAsia" w:ascii="宋体" w:hAnsi="宋体" w:eastAsia="宋体" w:cs="宋体"/>
-              <w:sz w:val="24"/>
-              <w:szCs w:val="24"/>
-            </w:rPr>
           </w:pPr>
           <w:r>
             <w:rPr>
               <w:rFonts w:hint="eastAsia" w:ascii="宋体" w:hAnsi="宋体" w:eastAsia="宋体" w:cs="宋体"/>
-              <w:sz w:val="24"/>
               <w:szCs w:val="24"/>
             </w:rPr>
             <w:fldChar w:fldCharType="begin"/>
@@ -2201,79 +1887,120 @@
           <w:r>
             <w:rPr>
               <w:rFonts w:hint="eastAsia" w:ascii="宋体" w:hAnsi="宋体" w:eastAsia="宋体" w:cs="宋体"/>
-              <w:sz w:val="24"/>
-              <w:szCs w:val="24"/>
-            </w:rPr>
-            <w:instrText xml:space="preserve"> HYPERLINK \l _Toc24078 </w:instrText>
-          </w:r>
-          <w:r>
-            <w:rPr>
-              <w:rFonts w:hint="eastAsia" w:ascii="宋体" w:hAnsi="宋体" w:eastAsia="宋体" w:cs="宋体"/>
-              <w:sz w:val="24"/>
+              <w:szCs w:val="24"/>
+            </w:rPr>
+            <w:instrText xml:space="preserve"> HYPERLINK \l _Toc4954 </w:instrText>
+          </w:r>
+          <w:r>
+            <w:rPr>
+              <w:rFonts w:hint="eastAsia" w:ascii="宋体" w:hAnsi="宋体" w:eastAsia="宋体" w:cs="宋体"/>
               <w:szCs w:val="24"/>
             </w:rPr>
             <w:fldChar w:fldCharType="separate"/>
           </w:r>
           <w:r>
             <w:rPr>
-              <w:rFonts w:hint="eastAsia" w:ascii="宋体" w:hAnsi="宋体" w:eastAsia="宋体" w:cs="宋体"/>
-              <w:sz w:val="24"/>
-              <w:szCs w:val="24"/>
-            </w:rPr>
-            <w:t>4.2. 辞退</w:t>
-          </w:r>
-          <w:r>
-            <w:rPr>
-              <w:rFonts w:hint="eastAsia" w:ascii="宋体" w:hAnsi="宋体" w:eastAsia="宋体" w:cs="宋体"/>
-              <w:sz w:val="24"/>
-              <w:szCs w:val="24"/>
-            </w:rPr>
+              <w:rFonts w:hint="default"/>
+              <w:lang w:val="en-US" w:eastAsia="zh-CN"/>
+            </w:rPr>
+            <w:t xml:space="preserve">4.2. </w:t>
+          </w:r>
+          <w:r>
+            <w:rPr>
+              <w:rFonts w:hint="eastAsia"/>
+              <w:lang w:val="en-US" w:eastAsia="zh-CN"/>
+            </w:rPr>
+            <w:t>运维实施工程师</w:t>
+          </w:r>
+          <w:r>
             <w:tab/>
           </w:r>
           <w:r>
-            <w:rPr>
-              <w:rFonts w:hint="eastAsia" w:ascii="宋体" w:hAnsi="宋体" w:eastAsia="宋体" w:cs="宋体"/>
-              <w:sz w:val="24"/>
-              <w:szCs w:val="24"/>
-            </w:rPr>
             <w:fldChar w:fldCharType="begin"/>
           </w:r>
           <w:r>
-            <w:rPr>
-              <w:rFonts w:hint="eastAsia" w:ascii="宋体" w:hAnsi="宋体" w:eastAsia="宋体" w:cs="宋体"/>
-              <w:sz w:val="24"/>
-              <w:szCs w:val="24"/>
-            </w:rPr>
-            <w:instrText xml:space="preserve"> PAGEREF _Toc24078 \h </w:instrText>
-          </w:r>
-          <w:r>
-            <w:rPr>
-              <w:rFonts w:hint="eastAsia" w:ascii="宋体" w:hAnsi="宋体" w:eastAsia="宋体" w:cs="宋体"/>
-              <w:sz w:val="24"/>
-              <w:szCs w:val="24"/>
-            </w:rPr>
+            <w:instrText xml:space="preserve"> PAGEREF _Toc4954 \h </w:instrText>
+          </w:r>
+          <w:r>
             <w:fldChar w:fldCharType="separate"/>
           </w:r>
           <w:r>
-            <w:rPr>
-              <w:rFonts w:hint="eastAsia" w:ascii="宋体" w:hAnsi="宋体" w:eastAsia="宋体" w:cs="宋体"/>
-              <w:sz w:val="24"/>
-              <w:szCs w:val="24"/>
-            </w:rPr>
+            <w:t>4</w:t>
+          </w:r>
+          <w:r>
+            <w:fldChar w:fldCharType="end"/>
+          </w:r>
+          <w:r>
+            <w:rPr>
+              <w:rFonts w:hint="eastAsia" w:ascii="宋体" w:hAnsi="宋体" w:eastAsia="宋体" w:cs="宋体"/>
+              <w:szCs w:val="24"/>
+            </w:rPr>
+            <w:fldChar w:fldCharType="end"/>
+          </w:r>
+        </w:p>
+        <w:p>
+          <w:pPr>
+            <w:pStyle w:val="16"/>
+            <w:tabs>
+              <w:tab w:val="right" w:leader="dot" w:pos="8306"/>
+            </w:tabs>
+          </w:pPr>
+          <w:r>
+            <w:rPr>
+              <w:rFonts w:hint="eastAsia" w:ascii="宋体" w:hAnsi="宋体" w:eastAsia="宋体" w:cs="宋体"/>
+              <w:szCs w:val="24"/>
+            </w:rPr>
+            <w:fldChar w:fldCharType="begin"/>
+          </w:r>
+          <w:r>
+            <w:rPr>
+              <w:rFonts w:hint="eastAsia" w:ascii="宋体" w:hAnsi="宋体" w:eastAsia="宋体" w:cs="宋体"/>
+              <w:szCs w:val="24"/>
+            </w:rPr>
+            <w:instrText xml:space="preserve"> HYPERLINK \l _Toc153 </w:instrText>
+          </w:r>
+          <w:r>
+            <w:rPr>
+              <w:rFonts w:hint="eastAsia" w:ascii="宋体" w:hAnsi="宋体" w:eastAsia="宋体" w:cs="宋体"/>
+              <w:szCs w:val="24"/>
+            </w:rPr>
+            <w:fldChar w:fldCharType="separate"/>
+          </w:r>
+          <w:r>
+            <w:rPr>
+              <w:rFonts w:hint="default"/>
+              <w:lang w:val="en-US" w:eastAsia="zh-CN"/>
+            </w:rPr>
+            <w:t xml:space="preserve">5. </w:t>
+          </w:r>
+          <w:r>
+            <w:rPr>
+              <w:rFonts w:hint="eastAsia"/>
+              <w:lang w:val="en-US" w:eastAsia="zh-CN"/>
+            </w:rPr>
+            <w:t>配置管理流程</w:t>
+          </w:r>
+          <w:r>
+            <w:tab/>
+          </w:r>
+          <w:r>
+            <w:fldChar w:fldCharType="begin"/>
+          </w:r>
+          <w:r>
+            <w:instrText xml:space="preserve"> PAGEREF _Toc153 \h </w:instrText>
+          </w:r>
+          <w:r>
+            <w:fldChar w:fldCharType="separate"/>
+          </w:r>
+          <w:r>
             <w:t>5</w:t>
           </w:r>
           <w:r>
-            <w:rPr>
-              <w:rFonts w:hint="eastAsia" w:ascii="宋体" w:hAnsi="宋体" w:eastAsia="宋体" w:cs="宋体"/>
-              <w:sz w:val="24"/>
-              <w:szCs w:val="24"/>
-            </w:rPr>
             <w:fldChar w:fldCharType="end"/>
           </w:r>
           <w:r>
             <w:rPr>
               <w:rFonts w:hint="eastAsia" w:ascii="宋体" w:hAnsi="宋体" w:eastAsia="宋体" w:cs="宋体"/>
-              <w:sz w:val="24"/>
               <w:szCs w:val="24"/>
             </w:rPr>
             <w:fldChar w:fldCharType="end"/>
@@ -2285,16 +2012,10 @@
             <w:tabs>
               <w:tab w:val="right" w:leader="dot" w:pos="8306"/>
             </w:tabs>
-            <w:rPr>
-              <w:rFonts w:hint="eastAsia" w:ascii="宋体" w:hAnsi="宋体" w:eastAsia="宋体" w:cs="宋体"/>
-              <w:sz w:val="24"/>
-              <w:szCs w:val="24"/>
-            </w:rPr>
           </w:pPr>
           <w:r>
             <w:rPr>
               <w:rFonts w:hint="eastAsia" w:ascii="宋体" w:hAnsi="宋体" w:eastAsia="宋体" w:cs="宋体"/>
-              <w:sz w:val="24"/>
               <w:szCs w:val="24"/>
             </w:rPr>
             <w:fldChar w:fldCharType="begin"/>
@@ -2302,79 +2023,412 @@
           <w:r>
             <w:rPr>
               <w:rFonts w:hint="eastAsia" w:ascii="宋体" w:hAnsi="宋体" w:eastAsia="宋体" w:cs="宋体"/>
-              <w:sz w:val="24"/>
-              <w:szCs w:val="24"/>
-            </w:rPr>
-            <w:instrText xml:space="preserve"> HYPERLINK \l _Toc6490 </w:instrText>
-          </w:r>
-          <w:r>
-            <w:rPr>
-              <w:rFonts w:hint="eastAsia" w:ascii="宋体" w:hAnsi="宋体" w:eastAsia="宋体" w:cs="宋体"/>
-              <w:sz w:val="24"/>
+              <w:szCs w:val="24"/>
+            </w:rPr>
+            <w:instrText xml:space="preserve"> HYPERLINK \l _Toc20651 </w:instrText>
+          </w:r>
+          <w:r>
+            <w:rPr>
+              <w:rFonts w:hint="eastAsia" w:ascii="宋体" w:hAnsi="宋体" w:eastAsia="宋体" w:cs="宋体"/>
               <w:szCs w:val="24"/>
             </w:rPr>
             <w:fldChar w:fldCharType="separate"/>
           </w:r>
           <w:r>
             <w:rPr>
-              <w:rFonts w:hint="eastAsia" w:ascii="宋体" w:hAnsi="宋体" w:eastAsia="宋体" w:cs="宋体"/>
-              <w:sz w:val="24"/>
-              <w:szCs w:val="24"/>
-            </w:rPr>
-            <w:t>4.3. 协商解除劳动关系程序</w:t>
-          </w:r>
-          <w:r>
-            <w:rPr>
-              <w:rFonts w:hint="eastAsia" w:ascii="宋体" w:hAnsi="宋体" w:eastAsia="宋体" w:cs="宋体"/>
-              <w:sz w:val="24"/>
-              <w:szCs w:val="24"/>
-            </w:rPr>
+              <w:rFonts w:hint="default"/>
+              <w:lang w:val="en-US" w:eastAsia="zh-CN"/>
+            </w:rPr>
+            <w:t xml:space="preserve">5.1. </w:t>
+          </w:r>
+          <w:r>
+            <w:rPr>
+              <w:rFonts w:hint="eastAsia"/>
+              <w:lang w:val="en-US" w:eastAsia="zh-CN"/>
+            </w:rPr>
+            <w:t>流程说明</w:t>
+          </w:r>
+          <w:r>
             <w:tab/>
           </w:r>
           <w:r>
-            <w:rPr>
-              <w:rFonts w:hint="eastAsia" w:ascii="宋体" w:hAnsi="宋体" w:eastAsia="宋体" w:cs="宋体"/>
-              <w:sz w:val="24"/>
-              <w:szCs w:val="24"/>
-            </w:rPr>
             <w:fldChar w:fldCharType="begin"/>
           </w:r>
           <w:r>
-            <w:rPr>
-              <w:rFonts w:hint="eastAsia" w:ascii="宋体" w:hAnsi="宋体" w:eastAsia="宋体" w:cs="宋体"/>
-              <w:sz w:val="24"/>
-              <w:szCs w:val="24"/>
-            </w:rPr>
-            <w:instrText xml:space="preserve"> PAGEREF _Toc6490 \h </w:instrText>
-          </w:r>
-          <w:r>
-            <w:rPr>
-              <w:rFonts w:hint="eastAsia" w:ascii="宋体" w:hAnsi="宋体" w:eastAsia="宋体" w:cs="宋体"/>
-              <w:sz w:val="24"/>
-              <w:szCs w:val="24"/>
-            </w:rPr>
+            <w:instrText xml:space="preserve"> PAGEREF _Toc20651 \h </w:instrText>
+          </w:r>
+          <w:r>
             <w:fldChar w:fldCharType="separate"/>
           </w:r>
           <w:r>
-            <w:rPr>
-              <w:rFonts w:hint="eastAsia" w:ascii="宋体" w:hAnsi="宋体" w:eastAsia="宋体" w:cs="宋体"/>
-              <w:sz w:val="24"/>
-              <w:szCs w:val="24"/>
-            </w:rPr>
             <w:t>5</w:t>
           </w:r>
           <w:r>
-            <w:rPr>
-              <w:rFonts w:hint="eastAsia" w:ascii="宋体" w:hAnsi="宋体" w:eastAsia="宋体" w:cs="宋体"/>
-              <w:sz w:val="24"/>
-              <w:szCs w:val="24"/>
-            </w:rPr>
             <w:fldChar w:fldCharType="end"/>
           </w:r>
           <w:r>
             <w:rPr>
               <w:rFonts w:hint="eastAsia" w:ascii="宋体" w:hAnsi="宋体" w:eastAsia="宋体" w:cs="宋体"/>
-              <w:sz w:val="24"/>
+              <w:szCs w:val="24"/>
+            </w:rPr>
+            <w:fldChar w:fldCharType="end"/>
+          </w:r>
+        </w:p>
+        <w:p>
+          <w:pPr>
+            <w:pStyle w:val="13"/>
+            <w:tabs>
+              <w:tab w:val="right" w:leader="dot" w:pos="8306"/>
+            </w:tabs>
+          </w:pPr>
+          <w:r>
+            <w:rPr>
+              <w:rFonts w:hint="eastAsia" w:ascii="宋体" w:hAnsi="宋体" w:eastAsia="宋体" w:cs="宋体"/>
+              <w:szCs w:val="24"/>
+            </w:rPr>
+            <w:fldChar w:fldCharType="begin"/>
+          </w:r>
+          <w:r>
+            <w:rPr>
+              <w:rFonts w:hint="eastAsia" w:ascii="宋体" w:hAnsi="宋体" w:eastAsia="宋体" w:cs="宋体"/>
+              <w:szCs w:val="24"/>
+            </w:rPr>
+            <w:instrText xml:space="preserve"> HYPERLINK \l _Toc30133 </w:instrText>
+          </w:r>
+          <w:r>
+            <w:rPr>
+              <w:rFonts w:hint="eastAsia" w:ascii="宋体" w:hAnsi="宋体" w:eastAsia="宋体" w:cs="宋体"/>
+              <w:szCs w:val="24"/>
+            </w:rPr>
+            <w:fldChar w:fldCharType="separate"/>
+          </w:r>
+          <w:r>
+            <w:rPr>
+              <w:rFonts w:hint="default"/>
+            </w:rPr>
+            <w:t>5.1.1. 配置计划</w:t>
+          </w:r>
+          <w:r>
+            <w:tab/>
+          </w:r>
+          <w:r>
+            <w:fldChar w:fldCharType="begin"/>
+          </w:r>
+          <w:r>
+            <w:instrText xml:space="preserve"> PAGEREF _Toc30133 \h </w:instrText>
+          </w:r>
+          <w:r>
+            <w:fldChar w:fldCharType="separate"/>
+          </w:r>
+          <w:r>
+            <w:t>5</w:t>
+          </w:r>
+          <w:r>
+            <w:fldChar w:fldCharType="end"/>
+          </w:r>
+          <w:r>
+            <w:rPr>
+              <w:rFonts w:hint="eastAsia" w:ascii="宋体" w:hAnsi="宋体" w:eastAsia="宋体" w:cs="宋体"/>
+              <w:szCs w:val="24"/>
+            </w:rPr>
+            <w:fldChar w:fldCharType="end"/>
+          </w:r>
+        </w:p>
+        <w:p>
+          <w:pPr>
+            <w:pStyle w:val="13"/>
+            <w:tabs>
+              <w:tab w:val="right" w:leader="dot" w:pos="8306"/>
+            </w:tabs>
+          </w:pPr>
+          <w:r>
+            <w:rPr>
+              <w:rFonts w:hint="eastAsia" w:ascii="宋体" w:hAnsi="宋体" w:eastAsia="宋体" w:cs="宋体"/>
+              <w:szCs w:val="24"/>
+            </w:rPr>
+            <w:fldChar w:fldCharType="begin"/>
+          </w:r>
+          <w:r>
+            <w:rPr>
+              <w:rFonts w:hint="eastAsia" w:ascii="宋体" w:hAnsi="宋体" w:eastAsia="宋体" w:cs="宋体"/>
+              <w:szCs w:val="24"/>
+            </w:rPr>
+            <w:instrText xml:space="preserve"> HYPERLINK \l _Toc28866 </w:instrText>
+          </w:r>
+          <w:r>
+            <w:rPr>
+              <w:rFonts w:hint="eastAsia" w:ascii="宋体" w:hAnsi="宋体" w:eastAsia="宋体" w:cs="宋体"/>
+              <w:szCs w:val="24"/>
+            </w:rPr>
+            <w:fldChar w:fldCharType="separate"/>
+          </w:r>
+          <w:r>
+            <w:rPr>
+              <w:rFonts w:hint="default"/>
+            </w:rPr>
+            <w:t>5.1.2. 配置定义与标识</w:t>
+          </w:r>
+          <w:r>
+            <w:tab/>
+          </w:r>
+          <w:r>
+            <w:fldChar w:fldCharType="begin"/>
+          </w:r>
+          <w:r>
+            <w:instrText xml:space="preserve"> PAGEREF _Toc28866 \h </w:instrText>
+          </w:r>
+          <w:r>
+            <w:fldChar w:fldCharType="separate"/>
+          </w:r>
+          <w:r>
+            <w:t>5</w:t>
+          </w:r>
+          <w:r>
+            <w:fldChar w:fldCharType="end"/>
+          </w:r>
+          <w:r>
+            <w:rPr>
+              <w:rFonts w:hint="eastAsia" w:ascii="宋体" w:hAnsi="宋体" w:eastAsia="宋体" w:cs="宋体"/>
+              <w:szCs w:val="24"/>
+            </w:rPr>
+            <w:fldChar w:fldCharType="end"/>
+          </w:r>
+        </w:p>
+        <w:p>
+          <w:pPr>
+            <w:pStyle w:val="13"/>
+            <w:tabs>
+              <w:tab w:val="right" w:leader="dot" w:pos="8306"/>
+            </w:tabs>
+          </w:pPr>
+          <w:r>
+            <w:rPr>
+              <w:rFonts w:hint="eastAsia" w:ascii="宋体" w:hAnsi="宋体" w:eastAsia="宋体" w:cs="宋体"/>
+              <w:szCs w:val="24"/>
+            </w:rPr>
+            <w:fldChar w:fldCharType="begin"/>
+          </w:r>
+          <w:r>
+            <w:rPr>
+              <w:rFonts w:hint="eastAsia" w:ascii="宋体" w:hAnsi="宋体" w:eastAsia="宋体" w:cs="宋体"/>
+              <w:szCs w:val="24"/>
+            </w:rPr>
+            <w:instrText xml:space="preserve"> HYPERLINK \l _Toc844 </w:instrText>
+          </w:r>
+          <w:r>
+            <w:rPr>
+              <w:rFonts w:hint="eastAsia" w:ascii="宋体" w:hAnsi="宋体" w:eastAsia="宋体" w:cs="宋体"/>
+              <w:szCs w:val="24"/>
+            </w:rPr>
+            <w:fldChar w:fldCharType="separate"/>
+          </w:r>
+          <w:r>
+            <w:rPr>
+              <w:rFonts w:hint="default"/>
+            </w:rPr>
+            <w:t>5.1.3. 建立配置管理数据库</w:t>
+          </w:r>
+          <w:r>
+            <w:tab/>
+          </w:r>
+          <w:r>
+            <w:fldChar w:fldCharType="begin"/>
+          </w:r>
+          <w:r>
+            <w:instrText xml:space="preserve"> PAGEREF _Toc844 \h </w:instrText>
+          </w:r>
+          <w:r>
+            <w:fldChar w:fldCharType="separate"/>
+          </w:r>
+          <w:r>
+            <w:t>6</w:t>
+          </w:r>
+          <w:r>
+            <w:fldChar w:fldCharType="end"/>
+          </w:r>
+          <w:r>
+            <w:rPr>
+              <w:rFonts w:hint="eastAsia" w:ascii="宋体" w:hAnsi="宋体" w:eastAsia="宋体" w:cs="宋体"/>
+              <w:szCs w:val="24"/>
+            </w:rPr>
+            <w:fldChar w:fldCharType="end"/>
+          </w:r>
+        </w:p>
+        <w:p>
+          <w:pPr>
+            <w:pStyle w:val="13"/>
+            <w:tabs>
+              <w:tab w:val="right" w:leader="dot" w:pos="8306"/>
+            </w:tabs>
+          </w:pPr>
+          <w:r>
+            <w:rPr>
+              <w:rFonts w:hint="eastAsia" w:ascii="宋体" w:hAnsi="宋体" w:eastAsia="宋体" w:cs="宋体"/>
+              <w:szCs w:val="24"/>
+            </w:rPr>
+            <w:fldChar w:fldCharType="begin"/>
+          </w:r>
+          <w:r>
+            <w:rPr>
+              <w:rFonts w:hint="eastAsia" w:ascii="宋体" w:hAnsi="宋体" w:eastAsia="宋体" w:cs="宋体"/>
+              <w:szCs w:val="24"/>
+            </w:rPr>
+            <w:instrText xml:space="preserve"> HYPERLINK \l _Toc14863 </w:instrText>
+          </w:r>
+          <w:r>
+            <w:rPr>
+              <w:rFonts w:hint="eastAsia" w:ascii="宋体" w:hAnsi="宋体" w:eastAsia="宋体" w:cs="宋体"/>
+              <w:szCs w:val="24"/>
+            </w:rPr>
+            <w:fldChar w:fldCharType="separate"/>
+          </w:r>
+          <w:r>
+            <w:rPr>
+              <w:rFonts w:hint="default"/>
+            </w:rPr>
+            <w:t>5.1.4. CMDB 的控制与维护</w:t>
+          </w:r>
+          <w:r>
+            <w:tab/>
+          </w:r>
+          <w:r>
+            <w:fldChar w:fldCharType="begin"/>
+          </w:r>
+          <w:r>
+            <w:instrText xml:space="preserve"> PAGEREF _Toc14863 \h </w:instrText>
+          </w:r>
+          <w:r>
+            <w:fldChar w:fldCharType="separate"/>
+          </w:r>
+          <w:r>
+            <w:t>6</w:t>
+          </w:r>
+          <w:r>
+            <w:fldChar w:fldCharType="end"/>
+          </w:r>
+          <w:r>
+            <w:rPr>
+              <w:rFonts w:hint="eastAsia" w:ascii="宋体" w:hAnsi="宋体" w:eastAsia="宋体" w:cs="宋体"/>
+              <w:szCs w:val="24"/>
+            </w:rPr>
+            <w:fldChar w:fldCharType="end"/>
+          </w:r>
+        </w:p>
+        <w:p>
+          <w:pPr>
+            <w:pStyle w:val="13"/>
+            <w:tabs>
+              <w:tab w:val="right" w:leader="dot" w:pos="8306"/>
+            </w:tabs>
+          </w:pPr>
+          <w:r>
+            <w:rPr>
+              <w:rFonts w:hint="eastAsia" w:ascii="宋体" w:hAnsi="宋体" w:eastAsia="宋体" w:cs="宋体"/>
+              <w:szCs w:val="24"/>
+            </w:rPr>
+            <w:fldChar w:fldCharType="begin"/>
+          </w:r>
+          <w:r>
+            <w:rPr>
+              <w:rFonts w:hint="eastAsia" w:ascii="宋体" w:hAnsi="宋体" w:eastAsia="宋体" w:cs="宋体"/>
+              <w:szCs w:val="24"/>
+            </w:rPr>
+            <w:instrText xml:space="preserve"> HYPERLINK \l _Toc7762 </w:instrText>
+          </w:r>
+          <w:r>
+            <w:rPr>
+              <w:rFonts w:hint="eastAsia" w:ascii="宋体" w:hAnsi="宋体" w:eastAsia="宋体" w:cs="宋体"/>
+              <w:szCs w:val="24"/>
+            </w:rPr>
+            <w:fldChar w:fldCharType="separate"/>
+          </w:r>
+          <w:r>
+            <w:rPr>
+              <w:rFonts w:hint="default"/>
+            </w:rPr>
+            <w:t>5.1.5. 配置审计与验证</w:t>
+          </w:r>
+          <w:r>
+            <w:tab/>
+          </w:r>
+          <w:r>
+            <w:fldChar w:fldCharType="begin"/>
+          </w:r>
+          <w:r>
+            <w:instrText xml:space="preserve"> PAGEREF _Toc7762 \h </w:instrText>
+          </w:r>
+          <w:r>
+            <w:fldChar w:fldCharType="separate"/>
+          </w:r>
+          <w:r>
+            <w:t>6</w:t>
+          </w:r>
+          <w:r>
+            <w:fldChar w:fldCharType="end"/>
+          </w:r>
+          <w:r>
+            <w:rPr>
+              <w:rFonts w:hint="eastAsia" w:ascii="宋体" w:hAnsi="宋体" w:eastAsia="宋体" w:cs="宋体"/>
+              <w:szCs w:val="24"/>
+            </w:rPr>
+            <w:fldChar w:fldCharType="end"/>
+          </w:r>
+        </w:p>
+        <w:p>
+          <w:pPr>
+            <w:pStyle w:val="13"/>
+            <w:tabs>
+              <w:tab w:val="right" w:leader="dot" w:pos="8306"/>
+            </w:tabs>
+          </w:pPr>
+          <w:r>
+            <w:rPr>
+              <w:rFonts w:hint="eastAsia" w:ascii="宋体" w:hAnsi="宋体" w:eastAsia="宋体" w:cs="宋体"/>
+              <w:szCs w:val="24"/>
+            </w:rPr>
+            <w:fldChar w:fldCharType="begin"/>
+          </w:r>
+          <w:r>
+            <w:rPr>
+              <w:rFonts w:hint="eastAsia" w:ascii="宋体" w:hAnsi="宋体" w:eastAsia="宋体" w:cs="宋体"/>
+              <w:szCs w:val="24"/>
+            </w:rPr>
+            <w:instrText xml:space="preserve"> HYPERLINK \l _Toc7381 </w:instrText>
+          </w:r>
+          <w:r>
+            <w:rPr>
+              <w:rFonts w:hint="eastAsia" w:ascii="宋体" w:hAnsi="宋体" w:eastAsia="宋体" w:cs="宋体"/>
+              <w:szCs w:val="24"/>
+            </w:rPr>
+            <w:fldChar w:fldCharType="separate"/>
+          </w:r>
+          <w:r>
+            <w:rPr>
+              <w:rFonts w:hint="default"/>
+            </w:rPr>
+            <w:t>5.1.6. 生成配置报告</w:t>
+          </w:r>
+          <w:r>
+            <w:tab/>
+          </w:r>
+          <w:r>
+            <w:fldChar w:fldCharType="begin"/>
+          </w:r>
+          <w:r>
+            <w:instrText xml:space="preserve"> PAGEREF _Toc7381 \h </w:instrText>
+          </w:r>
+          <w:r>
+            <w:fldChar w:fldCharType="separate"/>
+          </w:r>
+          <w:r>
+            <w:t>6</w:t>
+          </w:r>
+          <w:r>
+            <w:fldChar w:fldCharType="end"/>
+          </w:r>
+          <w:r>
+            <w:rPr>
+              <w:rFonts w:hint="eastAsia" w:ascii="宋体" w:hAnsi="宋体" w:eastAsia="宋体" w:cs="宋体"/>
               <w:szCs w:val="24"/>
             </w:rPr>
             <w:fldChar w:fldCharType="end"/>
@@ -2386,16 +2440,10 @@
             <w:tabs>
               <w:tab w:val="right" w:leader="dot" w:pos="8306"/>
             </w:tabs>
-            <w:rPr>
-              <w:rFonts w:hint="eastAsia" w:ascii="宋体" w:hAnsi="宋体" w:eastAsia="宋体" w:cs="宋体"/>
-              <w:sz w:val="24"/>
-              <w:szCs w:val="24"/>
-            </w:rPr>
           </w:pPr>
           <w:r>
             <w:rPr>
               <w:rFonts w:hint="eastAsia" w:ascii="宋体" w:hAnsi="宋体" w:eastAsia="宋体" w:cs="宋体"/>
-              <w:sz w:val="24"/>
               <w:szCs w:val="24"/>
             </w:rPr>
             <w:fldChar w:fldCharType="begin"/>
@@ -2403,80 +2451,47 @@
           <w:r>
             <w:rPr>
               <w:rFonts w:hint="eastAsia" w:ascii="宋体" w:hAnsi="宋体" w:eastAsia="宋体" w:cs="宋体"/>
-              <w:sz w:val="24"/>
-              <w:szCs w:val="24"/>
-            </w:rPr>
-            <w:instrText xml:space="preserve"> HYPERLINK \l _Toc13099 </w:instrText>
-          </w:r>
-          <w:r>
-            <w:rPr>
-              <w:rFonts w:hint="eastAsia" w:ascii="宋体" w:hAnsi="宋体" w:eastAsia="宋体" w:cs="宋体"/>
-              <w:sz w:val="24"/>
+              <w:szCs w:val="24"/>
+            </w:rPr>
+            <w:instrText xml:space="preserve"> HYPERLINK \l _Toc4251 </w:instrText>
+          </w:r>
+          <w:r>
+            <w:rPr>
+              <w:rFonts w:hint="eastAsia" w:ascii="宋体" w:hAnsi="宋体" w:eastAsia="宋体" w:cs="宋体"/>
               <w:szCs w:val="24"/>
             </w:rPr>
             <w:fldChar w:fldCharType="separate"/>
           </w:r>
           <w:r>
             <w:rPr>
-              <w:rFonts w:hint="eastAsia" w:ascii="宋体" w:hAnsi="宋体" w:eastAsia="宋体" w:cs="宋体"/>
-              <w:sz w:val="24"/>
-              <w:szCs w:val="24"/>
-              <w:lang w:val="en-US" w:eastAsia="zh-CN"/>
-            </w:rPr>
-            <w:t>4.4. 自动离职</w:t>
-          </w:r>
-          <w:r>
-            <w:rPr>
-              <w:rFonts w:hint="eastAsia" w:ascii="宋体" w:hAnsi="宋体" w:eastAsia="宋体" w:cs="宋体"/>
-              <w:sz w:val="24"/>
-              <w:szCs w:val="24"/>
-            </w:rPr>
+              <w:rFonts w:hint="default"/>
+            </w:rPr>
+            <w:t xml:space="preserve">5.2. </w:t>
+          </w:r>
+          <w:r>
+            <w:t>考核指标</w:t>
+          </w:r>
+          <w:r>
             <w:tab/>
           </w:r>
           <w:r>
-            <w:rPr>
-              <w:rFonts w:hint="eastAsia" w:ascii="宋体" w:hAnsi="宋体" w:eastAsia="宋体" w:cs="宋体"/>
-              <w:sz w:val="24"/>
-              <w:szCs w:val="24"/>
-            </w:rPr>
             <w:fldChar w:fldCharType="begin"/>
           </w:r>
           <w:r>
-            <w:rPr>
-              <w:rFonts w:hint="eastAsia" w:ascii="宋体" w:hAnsi="宋体" w:eastAsia="宋体" w:cs="宋体"/>
-              <w:sz w:val="24"/>
-              <w:szCs w:val="24"/>
-            </w:rPr>
-            <w:instrText xml:space="preserve"> PAGEREF _Toc13099 \h </w:instrText>
-          </w:r>
-          <w:r>
-            <w:rPr>
-              <w:rFonts w:hint="eastAsia" w:ascii="宋体" w:hAnsi="宋体" w:eastAsia="宋体" w:cs="宋体"/>
-              <w:sz w:val="24"/>
-              <w:szCs w:val="24"/>
-            </w:rPr>
+            <w:instrText xml:space="preserve"> PAGEREF _Toc4251 \h </w:instrText>
+          </w:r>
+          <w:r>
             <w:fldChar w:fldCharType="separate"/>
           </w:r>
           <w:r>
-            <w:rPr>
-              <w:rFonts w:hint="eastAsia" w:ascii="宋体" w:hAnsi="宋体" w:eastAsia="宋体" w:cs="宋体"/>
-              <w:sz w:val="24"/>
-              <w:szCs w:val="24"/>
-            </w:rPr>
-            <w:t>5</w:t>
-          </w:r>
-          <w:r>
-            <w:rPr>
-              <w:rFonts w:hint="eastAsia" w:ascii="宋体" w:hAnsi="宋体" w:eastAsia="宋体" w:cs="宋体"/>
-              <w:sz w:val="24"/>
-              <w:szCs w:val="24"/>
-            </w:rPr>
+            <w:t>6</w:t>
+          </w:r>
+          <w:r>
             <w:fldChar w:fldCharType="end"/>
           </w:r>
           <w:r>
             <w:rPr>
               <w:rFonts w:hint="eastAsia" w:ascii="宋体" w:hAnsi="宋体" w:eastAsia="宋体" w:cs="宋体"/>
-              <w:sz w:val="24"/>
               <w:szCs w:val="24"/>
             </w:rPr>
             <w:fldChar w:fldCharType="end"/>
@@ -2488,16 +2503,10 @@
             <w:tabs>
               <w:tab w:val="right" w:leader="dot" w:pos="8306"/>
             </w:tabs>
-            <w:rPr>
-              <w:rFonts w:hint="eastAsia" w:ascii="宋体" w:hAnsi="宋体" w:eastAsia="宋体" w:cs="宋体"/>
-              <w:sz w:val="24"/>
-              <w:szCs w:val="24"/>
-            </w:rPr>
           </w:pPr>
           <w:r>
             <w:rPr>
               <w:rFonts w:hint="eastAsia" w:ascii="宋体" w:hAnsi="宋体" w:eastAsia="宋体" w:cs="宋体"/>
-              <w:sz w:val="24"/>
               <w:szCs w:val="24"/>
             </w:rPr>
             <w:fldChar w:fldCharType="begin"/>
@@ -2505,299 +2514,52 @@
           <w:r>
             <w:rPr>
               <w:rFonts w:hint="eastAsia" w:ascii="宋体" w:hAnsi="宋体" w:eastAsia="宋体" w:cs="宋体"/>
-              <w:sz w:val="24"/>
-              <w:szCs w:val="24"/>
-            </w:rPr>
-            <w:instrText xml:space="preserve"> HYPERLINK \l _Toc455 </w:instrText>
-          </w:r>
-          <w:r>
-            <w:rPr>
-              <w:rFonts w:hint="eastAsia" w:ascii="宋体" w:hAnsi="宋体" w:eastAsia="宋体" w:cs="宋体"/>
-              <w:sz w:val="24"/>
+              <w:szCs w:val="24"/>
+            </w:rPr>
+            <w:instrText xml:space="preserve"> HYPERLINK \l _Toc21448 </w:instrText>
+          </w:r>
+          <w:r>
+            <w:rPr>
+              <w:rFonts w:hint="eastAsia" w:ascii="宋体" w:hAnsi="宋体" w:eastAsia="宋体" w:cs="宋体"/>
               <w:szCs w:val="24"/>
             </w:rPr>
             <w:fldChar w:fldCharType="separate"/>
           </w:r>
           <w:r>
             <w:rPr>
-              <w:rFonts w:hint="eastAsia" w:ascii="宋体" w:hAnsi="宋体" w:eastAsia="宋体" w:cs="宋体"/>
-              <w:sz w:val="24"/>
-              <w:szCs w:val="24"/>
-            </w:rPr>
-            <w:t>5. 工作交接流程</w:t>
-          </w:r>
-          <w:r>
-            <w:rPr>
-              <w:rFonts w:hint="eastAsia" w:ascii="宋体" w:hAnsi="宋体" w:eastAsia="宋体" w:cs="宋体"/>
-              <w:sz w:val="24"/>
-              <w:szCs w:val="24"/>
-            </w:rPr>
+              <w:rFonts w:hint="default" w:eastAsia="宋体"/>
+              <w:lang w:val="en-US" w:eastAsia="zh-CN"/>
+            </w:rPr>
+            <w:t xml:space="preserve">6. </w:t>
+          </w:r>
+          <w:r>
+            <w:rPr>
+              <w:rFonts w:hint="eastAsia" w:eastAsia="宋体"/>
+              <w:lang w:val="en-US" w:eastAsia="zh-CN"/>
+            </w:rPr>
+            <w:t>附则</w:t>
+          </w:r>
+          <w:r>
             <w:tab/>
           </w:r>
           <w:r>
-            <w:rPr>
-              <w:rFonts w:hint="eastAsia" w:ascii="宋体" w:hAnsi="宋体" w:eastAsia="宋体" w:cs="宋体"/>
-              <w:sz w:val="24"/>
-              <w:szCs w:val="24"/>
-            </w:rPr>
             <w:fldChar w:fldCharType="begin"/>
           </w:r>
           <w:r>
-            <w:rPr>
-              <w:rFonts w:hint="eastAsia" w:ascii="宋体" w:hAnsi="宋体" w:eastAsia="宋体" w:cs="宋体"/>
-              <w:sz w:val="24"/>
-              <w:szCs w:val="24"/>
-            </w:rPr>
-            <w:instrText xml:space="preserve"> PAGEREF _Toc455 \h </w:instrText>
-          </w:r>
-          <w:r>
-            <w:rPr>
-              <w:rFonts w:hint="eastAsia" w:ascii="宋体" w:hAnsi="宋体" w:eastAsia="宋体" w:cs="宋体"/>
-              <w:sz w:val="24"/>
-              <w:szCs w:val="24"/>
-            </w:rPr>
+            <w:instrText xml:space="preserve"> PAGEREF _Toc21448 \h </w:instrText>
+          </w:r>
+          <w:r>
             <w:fldChar w:fldCharType="separate"/>
           </w:r>
           <w:r>
-            <w:rPr>
-              <w:rFonts w:hint="eastAsia" w:ascii="宋体" w:hAnsi="宋体" w:eastAsia="宋体" w:cs="宋体"/>
-              <w:sz w:val="24"/>
-              <w:szCs w:val="24"/>
-            </w:rPr>
-            <w:t>5</w:t>
-          </w:r>
-          <w:r>
-            <w:rPr>
-              <w:rFonts w:hint="eastAsia" w:ascii="宋体" w:hAnsi="宋体" w:eastAsia="宋体" w:cs="宋体"/>
-              <w:sz w:val="24"/>
-              <w:szCs w:val="24"/>
-            </w:rPr>
+            <w:t>7</w:t>
+          </w:r>
+          <w:r>
             <w:fldChar w:fldCharType="end"/>
           </w:r>
           <w:r>
             <w:rPr>
               <w:rFonts w:hint="eastAsia" w:ascii="宋体" w:hAnsi="宋体" w:eastAsia="宋体" w:cs="宋体"/>
-              <w:sz w:val="24"/>
-              <w:szCs w:val="24"/>
-            </w:rPr>
-            <w:fldChar w:fldCharType="end"/>
-          </w:r>
-        </w:p>
-        <w:p>
-          <w:pPr>
-            <w:pStyle w:val="17"/>
-            <w:tabs>
-              <w:tab w:val="right" w:leader="dot" w:pos="8306"/>
-            </w:tabs>
-            <w:rPr>
-              <w:rFonts w:hint="eastAsia" w:ascii="宋体" w:hAnsi="宋体" w:eastAsia="宋体" w:cs="宋体"/>
-              <w:sz w:val="24"/>
-              <w:szCs w:val="24"/>
-            </w:rPr>
-          </w:pPr>
-          <w:r>
-            <w:rPr>
-              <w:rFonts w:hint="eastAsia" w:ascii="宋体" w:hAnsi="宋体" w:eastAsia="宋体" w:cs="宋体"/>
-              <w:sz w:val="24"/>
-              <w:szCs w:val="24"/>
-            </w:rPr>
-            <w:fldChar w:fldCharType="begin"/>
-          </w:r>
-          <w:r>
-            <w:rPr>
-              <w:rFonts w:hint="eastAsia" w:ascii="宋体" w:hAnsi="宋体" w:eastAsia="宋体" w:cs="宋体"/>
-              <w:sz w:val="24"/>
-              <w:szCs w:val="24"/>
-            </w:rPr>
-            <w:instrText xml:space="preserve"> HYPERLINK \l _Toc1081 </w:instrText>
-          </w:r>
-          <w:r>
-            <w:rPr>
-              <w:rFonts w:hint="eastAsia" w:ascii="宋体" w:hAnsi="宋体" w:eastAsia="宋体" w:cs="宋体"/>
-              <w:sz w:val="24"/>
-              <w:szCs w:val="24"/>
-            </w:rPr>
-            <w:fldChar w:fldCharType="separate"/>
-          </w:r>
-          <w:r>
-            <w:rPr>
-              <w:rFonts w:hint="eastAsia" w:ascii="宋体" w:hAnsi="宋体" w:eastAsia="宋体" w:cs="宋体"/>
-              <w:sz w:val="24"/>
-              <w:szCs w:val="24"/>
-            </w:rPr>
-            <w:t xml:space="preserve">1. </w:t>
-          </w:r>
-          <w:r>
-            <w:rPr>
-              <w:rFonts w:hint="eastAsia" w:ascii="宋体" w:hAnsi="宋体" w:eastAsia="宋体" w:cs="宋体"/>
-              <w:spacing w:val="-5"/>
-              <w:sz w:val="24"/>
-              <w:szCs w:val="24"/>
-            </w:rPr>
-            <w:t>工作交接</w:t>
-          </w:r>
-          <w:r>
-            <w:rPr>
-              <w:rFonts w:hint="eastAsia" w:ascii="宋体" w:hAnsi="宋体" w:eastAsia="宋体" w:cs="宋体"/>
-              <w:sz w:val="24"/>
-              <w:szCs w:val="24"/>
-            </w:rPr>
-            <w:tab/>
-          </w:r>
-          <w:r>
-            <w:rPr>
-              <w:rFonts w:hint="eastAsia" w:ascii="宋体" w:hAnsi="宋体" w:eastAsia="宋体" w:cs="宋体"/>
-              <w:sz w:val="24"/>
-              <w:szCs w:val="24"/>
-            </w:rPr>
-            <w:fldChar w:fldCharType="begin"/>
-          </w:r>
-          <w:r>
-            <w:rPr>
-              <w:rFonts w:hint="eastAsia" w:ascii="宋体" w:hAnsi="宋体" w:eastAsia="宋体" w:cs="宋体"/>
-              <w:sz w:val="24"/>
-              <w:szCs w:val="24"/>
-            </w:rPr>
-            <w:instrText xml:space="preserve"> PAGEREF _Toc1081 \h </w:instrText>
-          </w:r>
-          <w:r>
-            <w:rPr>
-              <w:rFonts w:hint="eastAsia" w:ascii="宋体" w:hAnsi="宋体" w:eastAsia="宋体" w:cs="宋体"/>
-              <w:sz w:val="24"/>
-              <w:szCs w:val="24"/>
-            </w:rPr>
-            <w:fldChar w:fldCharType="separate"/>
-          </w:r>
-          <w:r>
-            <w:rPr>
-              <w:rFonts w:hint="eastAsia" w:ascii="宋体" w:hAnsi="宋体" w:eastAsia="宋体" w:cs="宋体"/>
-              <w:sz w:val="24"/>
-              <w:szCs w:val="24"/>
-            </w:rPr>
-            <w:t>6</w:t>
-          </w:r>
-          <w:r>
-            <w:rPr>
-              <w:rFonts w:hint="eastAsia" w:ascii="宋体" w:hAnsi="宋体" w:eastAsia="宋体" w:cs="宋体"/>
-              <w:sz w:val="24"/>
-              <w:szCs w:val="24"/>
-            </w:rPr>
-            <w:fldChar w:fldCharType="end"/>
-          </w:r>
-          <w:r>
-            <w:rPr>
-              <w:rFonts w:hint="eastAsia" w:ascii="宋体" w:hAnsi="宋体" w:eastAsia="宋体" w:cs="宋体"/>
-              <w:sz w:val="24"/>
-              <w:szCs w:val="24"/>
-            </w:rPr>
-            <w:fldChar w:fldCharType="end"/>
-          </w:r>
-        </w:p>
-        <w:p>
-          <w:pPr>
-            <w:pStyle w:val="17"/>
-            <w:tabs>
-              <w:tab w:val="right" w:leader="dot" w:pos="8306"/>
-            </w:tabs>
-            <w:rPr>
-              <w:rFonts w:hint="eastAsia" w:ascii="宋体" w:hAnsi="宋体" w:eastAsia="宋体" w:cs="宋体"/>
-              <w:sz w:val="24"/>
-              <w:szCs w:val="24"/>
-            </w:rPr>
-          </w:pPr>
-          <w:r>
-            <w:rPr>
-              <w:rFonts w:hint="eastAsia" w:ascii="宋体" w:hAnsi="宋体" w:eastAsia="宋体" w:cs="宋体"/>
-              <w:sz w:val="24"/>
-              <w:szCs w:val="24"/>
-            </w:rPr>
-            <w:fldChar w:fldCharType="begin"/>
-          </w:r>
-          <w:r>
-            <w:rPr>
-              <w:rFonts w:hint="eastAsia" w:ascii="宋体" w:hAnsi="宋体" w:eastAsia="宋体" w:cs="宋体"/>
-              <w:sz w:val="24"/>
-              <w:szCs w:val="24"/>
-            </w:rPr>
-            <w:instrText xml:space="preserve"> HYPERLINK \l _Toc10944 </w:instrText>
-          </w:r>
-          <w:r>
-            <w:rPr>
-              <w:rFonts w:hint="eastAsia" w:ascii="宋体" w:hAnsi="宋体" w:eastAsia="宋体" w:cs="宋体"/>
-              <w:sz w:val="24"/>
-              <w:szCs w:val="24"/>
-            </w:rPr>
-            <w:fldChar w:fldCharType="separate"/>
-          </w:r>
-          <w:r>
-            <w:rPr>
-              <w:rFonts w:hint="eastAsia" w:ascii="宋体" w:hAnsi="宋体" w:eastAsia="宋体" w:cs="宋体"/>
-              <w:sz w:val="24"/>
-              <w:szCs w:val="24"/>
-            </w:rPr>
-            <w:t xml:space="preserve">2. </w:t>
-          </w:r>
-          <w:r>
-            <w:rPr>
-              <w:rFonts w:hint="eastAsia" w:ascii="宋体" w:hAnsi="宋体" w:eastAsia="宋体" w:cs="宋体"/>
-              <w:spacing w:val="-2"/>
-              <w:sz w:val="24"/>
-              <w:szCs w:val="24"/>
-            </w:rPr>
-            <w:t>关部门签字确认</w:t>
-          </w:r>
-          <w:r>
-            <w:rPr>
-              <w:rFonts w:hint="eastAsia" w:ascii="宋体" w:hAnsi="宋体" w:eastAsia="宋体" w:cs="宋体"/>
-              <w:sz w:val="24"/>
-              <w:szCs w:val="24"/>
-            </w:rPr>
-            <w:tab/>
-          </w:r>
-          <w:r>
-            <w:rPr>
-              <w:rFonts w:hint="eastAsia" w:ascii="宋体" w:hAnsi="宋体" w:eastAsia="宋体" w:cs="宋体"/>
-              <w:sz w:val="24"/>
-              <w:szCs w:val="24"/>
-            </w:rPr>
-            <w:fldChar w:fldCharType="begin"/>
-          </w:r>
-          <w:r>
-            <w:rPr>
-              <w:rFonts w:hint="eastAsia" w:ascii="宋体" w:hAnsi="宋体" w:eastAsia="宋体" w:cs="宋体"/>
-              <w:sz w:val="24"/>
-              <w:szCs w:val="24"/>
-            </w:rPr>
-            <w:instrText xml:space="preserve"> PAGEREF _Toc10944 \h </w:instrText>
-          </w:r>
-          <w:r>
-            <w:rPr>
-              <w:rFonts w:hint="eastAsia" w:ascii="宋体" w:hAnsi="宋体" w:eastAsia="宋体" w:cs="宋体"/>
-              <w:sz w:val="24"/>
-              <w:szCs w:val="24"/>
-            </w:rPr>
-            <w:fldChar w:fldCharType="separate"/>
-          </w:r>
-          <w:r>
-            <w:rPr>
-              <w:rFonts w:hint="eastAsia" w:ascii="宋体" w:hAnsi="宋体" w:eastAsia="宋体" w:cs="宋体"/>
-              <w:sz w:val="24"/>
-              <w:szCs w:val="24"/>
-            </w:rPr>
-            <w:t>6</w:t>
-          </w:r>
-          <w:r>
-            <w:rPr>
-              <w:rFonts w:hint="eastAsia" w:ascii="宋体" w:hAnsi="宋体" w:eastAsia="宋体" w:cs="宋体"/>
-              <w:sz w:val="24"/>
-              <w:szCs w:val="24"/>
-            </w:rPr>
-            <w:fldChar w:fldCharType="end"/>
-          </w:r>
-          <w:r>
-            <w:rPr>
-              <w:rFonts w:hint="eastAsia" w:ascii="宋体" w:hAnsi="宋体" w:eastAsia="宋体" w:cs="宋体"/>
-              <w:sz w:val="24"/>
               <w:szCs w:val="24"/>
             </w:rPr>
             <w:fldChar w:fldCharType="end"/>
@@ -2809,16 +2571,10 @@
             <w:tabs>
               <w:tab w:val="right" w:leader="dot" w:pos="8306"/>
             </w:tabs>
-            <w:rPr>
-              <w:rFonts w:hint="eastAsia" w:ascii="宋体" w:hAnsi="宋体" w:eastAsia="宋体" w:cs="宋体"/>
-              <w:sz w:val="24"/>
-              <w:szCs w:val="24"/>
-            </w:rPr>
           </w:pPr>
           <w:r>
             <w:rPr>
               <w:rFonts w:hint="eastAsia" w:ascii="宋体" w:hAnsi="宋体" w:eastAsia="宋体" w:cs="宋体"/>
-              <w:sz w:val="24"/>
               <w:szCs w:val="24"/>
             </w:rPr>
             <w:fldChar w:fldCharType="begin"/>
@@ -2826,79 +2582,120 @@
           <w:r>
             <w:rPr>
               <w:rFonts w:hint="eastAsia" w:ascii="宋体" w:hAnsi="宋体" w:eastAsia="宋体" w:cs="宋体"/>
-              <w:sz w:val="24"/>
-              <w:szCs w:val="24"/>
-            </w:rPr>
-            <w:instrText xml:space="preserve"> HYPERLINK \l _Toc901 </w:instrText>
-          </w:r>
-          <w:r>
-            <w:rPr>
-              <w:rFonts w:hint="eastAsia" w:ascii="宋体" w:hAnsi="宋体" w:eastAsia="宋体" w:cs="宋体"/>
-              <w:sz w:val="24"/>
+              <w:szCs w:val="24"/>
+            </w:rPr>
+            <w:instrText xml:space="preserve"> HYPERLINK \l _Toc10611 </w:instrText>
+          </w:r>
+          <w:r>
+            <w:rPr>
+              <w:rFonts w:hint="eastAsia" w:ascii="宋体" w:hAnsi="宋体" w:eastAsia="宋体" w:cs="宋体"/>
               <w:szCs w:val="24"/>
             </w:rPr>
             <w:fldChar w:fldCharType="separate"/>
           </w:r>
           <w:r>
             <w:rPr>
-              <w:rFonts w:hint="eastAsia" w:ascii="宋体" w:hAnsi="宋体" w:eastAsia="宋体" w:cs="宋体"/>
-              <w:sz w:val="24"/>
-              <w:szCs w:val="24"/>
-            </w:rPr>
-            <w:t>6. 其他事项</w:t>
-          </w:r>
-          <w:r>
-            <w:rPr>
-              <w:rFonts w:hint="eastAsia" w:ascii="宋体" w:hAnsi="宋体" w:eastAsia="宋体" w:cs="宋体"/>
-              <w:sz w:val="24"/>
-              <w:szCs w:val="24"/>
-            </w:rPr>
+              <w:rFonts w:hint="default"/>
+              <w:lang w:val="en-US" w:eastAsia="zh-CN"/>
+            </w:rPr>
+            <w:t xml:space="preserve">7. </w:t>
+          </w:r>
+          <w:r>
+            <w:rPr>
+              <w:rFonts w:hint="eastAsia"/>
+              <w:lang w:val="en-US" w:eastAsia="zh-CN"/>
+            </w:rPr>
+            <w:t>附件</w:t>
+          </w:r>
+          <w:r>
             <w:tab/>
           </w:r>
           <w:r>
-            <w:rPr>
-              <w:rFonts w:hint="eastAsia" w:ascii="宋体" w:hAnsi="宋体" w:eastAsia="宋体" w:cs="宋体"/>
-              <w:sz w:val="24"/>
-              <w:szCs w:val="24"/>
-            </w:rPr>
             <w:fldChar w:fldCharType="begin"/>
           </w:r>
           <w:r>
-            <w:rPr>
-              <w:rFonts w:hint="eastAsia" w:ascii="宋体" w:hAnsi="宋体" w:eastAsia="宋体" w:cs="宋体"/>
-              <w:sz w:val="24"/>
-              <w:szCs w:val="24"/>
-            </w:rPr>
-            <w:instrText xml:space="preserve"> PAGEREF _Toc901 \h </w:instrText>
-          </w:r>
-          <w:r>
-            <w:rPr>
-              <w:rFonts w:hint="eastAsia" w:ascii="宋体" w:hAnsi="宋体" w:eastAsia="宋体" w:cs="宋体"/>
-              <w:sz w:val="24"/>
-              <w:szCs w:val="24"/>
-            </w:rPr>
+            <w:instrText xml:space="preserve"> PAGEREF _Toc10611 \h </w:instrText>
+          </w:r>
+          <w:r>
             <w:fldChar w:fldCharType="separate"/>
           </w:r>
           <w:r>
-            <w:rPr>
-              <w:rFonts w:hint="eastAsia" w:ascii="宋体" w:hAnsi="宋体" w:eastAsia="宋体" w:cs="宋体"/>
-              <w:sz w:val="24"/>
-              <w:szCs w:val="24"/>
-            </w:rPr>
-            <w:t>6</w:t>
-          </w:r>
-          <w:r>
-            <w:rPr>
-              <w:rFonts w:hint="eastAsia" w:ascii="宋体" w:hAnsi="宋体" w:eastAsia="宋体" w:cs="宋体"/>
-              <w:sz w:val="24"/>
-              <w:szCs w:val="24"/>
-            </w:rPr>
+            <w:t>7</w:t>
+          </w:r>
+          <w:r>
             <w:fldChar w:fldCharType="end"/>
           </w:r>
           <w:r>
             <w:rPr>
               <w:rFonts w:hint="eastAsia" w:ascii="宋体" w:hAnsi="宋体" w:eastAsia="宋体" w:cs="宋体"/>
-              <w:sz w:val="24"/>
+              <w:szCs w:val="24"/>
+            </w:rPr>
+            <w:fldChar w:fldCharType="end"/>
+          </w:r>
+        </w:p>
+        <w:p>
+          <w:pPr>
+            <w:pStyle w:val="16"/>
+            <w:tabs>
+              <w:tab w:val="right" w:leader="dot" w:pos="8306"/>
+            </w:tabs>
+          </w:pPr>
+          <w:r>
+            <w:rPr>
+              <w:rFonts w:hint="eastAsia" w:ascii="宋体" w:hAnsi="宋体" w:eastAsia="宋体" w:cs="宋体"/>
+              <w:szCs w:val="24"/>
+            </w:rPr>
+            <w:fldChar w:fldCharType="begin"/>
+          </w:r>
+          <w:r>
+            <w:rPr>
+              <w:rFonts w:hint="eastAsia" w:ascii="宋体" w:hAnsi="宋体" w:eastAsia="宋体" w:cs="宋体"/>
+              <w:szCs w:val="24"/>
+            </w:rPr>
+            <w:instrText xml:space="preserve"> HYPERLINK \l _Toc6856 </w:instrText>
+          </w:r>
+          <w:r>
+            <w:rPr>
+              <w:rFonts w:hint="eastAsia" w:ascii="宋体" w:hAnsi="宋体" w:eastAsia="宋体" w:cs="宋体"/>
+              <w:szCs w:val="24"/>
+            </w:rPr>
+            <w:fldChar w:fldCharType="separate"/>
+          </w:r>
+          <w:r>
+            <w:rPr>
+              <w:rFonts w:hint="default"/>
+              <w:lang w:val="en-US" w:eastAsia="zh-CN"/>
+            </w:rPr>
+            <w:t xml:space="preserve">8. </w:t>
+          </w:r>
+          <w:r>
+            <w:rPr>
+              <w:rFonts w:hint="eastAsia"/>
+              <w:lang w:val="en-US" w:eastAsia="zh-CN"/>
+            </w:rPr>
+            <w:t>记录</w:t>
+          </w:r>
+          <w:r>
+            <w:tab/>
+          </w:r>
+          <w:r>
+            <w:fldChar w:fldCharType="begin"/>
+          </w:r>
+          <w:r>
+            <w:instrText xml:space="preserve"> PAGEREF _Toc6856 \h </w:instrText>
+          </w:r>
+          <w:r>
+            <w:fldChar w:fldCharType="separate"/>
+          </w:r>
+          <w:r>
+            <w:t>7</w:t>
+          </w:r>
+          <w:r>
+            <w:fldChar w:fldCharType="end"/>
+          </w:r>
+          <w:r>
+            <w:rPr>
+              <w:rFonts w:hint="eastAsia" w:ascii="宋体" w:hAnsi="宋体" w:eastAsia="宋体" w:cs="宋体"/>
               <w:szCs w:val="24"/>
             </w:rPr>
             <w:fldChar w:fldCharType="end"/>
@@ -2920,7 +2717,6 @@
           <w:r>
             <w:rPr>
               <w:rFonts w:hint="eastAsia" w:ascii="宋体" w:hAnsi="宋体" w:eastAsia="宋体" w:cs="宋体"/>
-              <w:sz w:val="24"/>
               <w:szCs w:val="24"/>
             </w:rPr>
             <w:fldChar w:fldCharType="end"/>
@@ -2958,7 +2754,7 @@
         <w:pStyle w:val="28"/>
         <w:bidi w:val="0"/>
       </w:pPr>
-      <w:bookmarkStart w:id="2" w:name="_Toc30213"/>
+      <w:bookmarkStart w:id="2" w:name="_Toc25691"/>
       <w:r>
         <w:t>目的</w:t>
       </w:r>
@@ -3000,6 +2796,7 @@
           <w:lang w:val="en-US" w:eastAsia="zh-CN"/>
         </w:rPr>
       </w:pPr>
+      <w:bookmarkStart w:id="3" w:name="_Toc1301"/>
       <w:r>
         <w:rPr>
           <w:rFonts w:hint="eastAsia"/>
@@ -3007,6 +2804,7 @@
         </w:rPr>
         <w:t>原则</w:t>
       </w:r>
+      <w:bookmarkEnd w:id="3"/>
     </w:p>
     <w:p>
       <w:pPr>
@@ -3087,7 +2885,7 @@
         <w:pStyle w:val="28"/>
         <w:bidi w:val="0"/>
       </w:pPr>
-      <w:bookmarkStart w:id="3" w:name="_Toc17591"/>
+      <w:bookmarkStart w:id="4" w:name="_Toc11017"/>
       <w:r>
         <w:rPr>
           <w:rFonts w:hint="eastAsia"/>
@@ -3098,7 +2896,7 @@
       <w:r>
         <w:t>范围</w:t>
       </w:r>
-      <w:bookmarkEnd w:id="3"/>
+      <w:bookmarkEnd w:id="4"/>
     </w:p>
     <w:p>
       <w:pPr>
@@ -3299,6 +3097,7 @@
           <w:lang w:val="en-US" w:eastAsia="zh-CN"/>
         </w:rPr>
       </w:pPr>
+      <w:bookmarkStart w:id="5" w:name="_Toc1079"/>
       <w:r>
         <w:rPr>
           <w:rFonts w:hint="eastAsia"/>
@@ -3306,6 +3105,7 @@
         </w:rPr>
         <w:t>岗位职责</w:t>
       </w:r>
+      <w:bookmarkEnd w:id="5"/>
     </w:p>
     <w:p>
       <w:pPr>
@@ -3316,6 +3116,7 @@
           <w:lang w:val="en-US" w:eastAsia="zh-CN"/>
         </w:rPr>
       </w:pPr>
+      <w:bookmarkStart w:id="6" w:name="_Toc11584"/>
       <w:r>
         <w:rPr>
           <w:rFonts w:hint="eastAsia"/>
@@ -3323,6 +3124,7 @@
         </w:rPr>
         <w:t>运维项目经理</w:t>
       </w:r>
+      <w:bookmarkEnd w:id="6"/>
     </w:p>
     <w:p>
       <w:pPr>
@@ -3372,6 +3174,7 @@
           <w:lang w:val="en-US" w:eastAsia="zh-CN"/>
         </w:rPr>
       </w:pPr>
+      <w:bookmarkStart w:id="7" w:name="_Toc4954"/>
       <w:r>
         <w:rPr>
           <w:rFonts w:hint="eastAsia"/>
@@ -3379,6 +3182,7 @@
         </w:rPr>
         <w:t>运维实施工程师</w:t>
       </w:r>
+      <w:bookmarkEnd w:id="7"/>
     </w:p>
     <w:p>
       <w:pPr>
@@ -3442,6 +3246,7 @@
           <w:lang w:val="en-US" w:eastAsia="zh-CN"/>
         </w:rPr>
       </w:pPr>
+      <w:bookmarkStart w:id="8" w:name="_Toc153"/>
       <w:r>
         <w:rPr>
           <w:rFonts w:hint="eastAsia"/>
@@ -3449,6 +3254,7 @@
         </w:rPr>
         <w:t>配置管理流程</w:t>
       </w:r>
+      <w:bookmarkEnd w:id="8"/>
     </w:p>
     <w:p>
       <w:pPr>
@@ -3564,7 +3370,7 @@
           <w:rFonts w:hint="eastAsia"/>
           <w:lang w:val="en-US" w:eastAsia="zh-CN"/>
         </w:rPr>
-        <w:t>配置管理流程</w:t>
+        <w:t xml:space="preserve"> 配置管理流程</w:t>
       </w:r>
     </w:p>
     <w:p>
@@ -3581,7 +3387,7 @@
           <w:lang w:val="en-US" w:eastAsia="zh-CN"/>
         </w:rPr>
         <w:object>
-          <v:shape id="_x0000_i1025" o:spt="75" type="#_x0000_t75" style="height:318.75pt;width:399.35pt;" o:ole="t" filled="f" o:preferrelative="t" stroked="f" coordsize="21600,21600">
+          <v:shape id="_x0000_i1025" o:spt="75" alt="" type="#_x0000_t75" style="height:318.75pt;width:399.45pt;" o:ole="t" filled="f" o:preferrelative="t" stroked="f" coordsize="21600,21600">
             <v:path/>
             <v:fill on="f" focussize="0,0"/>
             <v:stroke on="f"/>
@@ -3605,6 +3411,7 @@
           <w:lang w:val="en-US" w:eastAsia="zh-CN"/>
         </w:rPr>
       </w:pPr>
+      <w:bookmarkStart w:id="9" w:name="_Toc20651"/>
       <w:r>
         <w:rPr>
           <w:rFonts w:hint="eastAsia"/>
@@ -3612,6 +3419,7 @@
         </w:rPr>
         <w:t>流程说明</w:t>
       </w:r>
+      <w:bookmarkEnd w:id="9"/>
     </w:p>
     <w:p>
       <w:pPr>
@@ -3621,12 +3429,14 @@
           <w:rFonts w:hint="default"/>
         </w:rPr>
       </w:pPr>
+      <w:bookmarkStart w:id="10" w:name="_Toc30133"/>
       <w:r>
         <w:rPr>
           <w:rFonts w:hint="default"/>
         </w:rPr>
         <w:t>配置计划</w:t>
       </w:r>
+      <w:bookmarkEnd w:id="10"/>
     </w:p>
     <w:p>
       <w:pPr>
@@ -3638,13 +3448,13 @@
           <w:rFonts w:hint="eastAsia"/>
           <w:lang w:val="en-US" w:eastAsia="zh-CN"/>
         </w:rPr>
-        <w:t>运维服务人员</w:t>
+        <w:t>运维实施工程师</w:t>
       </w:r>
       <w:r>
         <w:rPr>
           <w:rFonts w:hint="default"/>
         </w:rPr>
-        <w:t>依据服务合同及《服务需求说明书》编制《配置管理计划》。</w:t>
+        <w:t>依据服务合同及《服务需求说明书》编制《配置管理计划》</w:t>
       </w:r>
     </w:p>
     <w:p>
@@ -3655,12 +3465,14 @@
           <w:rFonts w:hint="default"/>
         </w:rPr>
       </w:pPr>
+      <w:bookmarkStart w:id="11" w:name="_Toc28866"/>
       <w:r>
         <w:rPr>
           <w:rFonts w:hint="default"/>
         </w:rPr>
         <w:t>配置定义与标识</w:t>
       </w:r>
+      <w:bookmarkEnd w:id="11"/>
     </w:p>
     <w:p>
       <w:pPr>
@@ -3685,12 +3497,14 @@
           <w:rFonts w:hint="default"/>
         </w:rPr>
       </w:pPr>
+      <w:bookmarkStart w:id="12" w:name="_Toc844"/>
       <w:r>
         <w:rPr>
           <w:rFonts w:hint="default"/>
         </w:rPr>
         <w:t>建立配置管理数据库</w:t>
       </w:r>
+      <w:bookmarkEnd w:id="12"/>
     </w:p>
     <w:p>
       <w:pPr>
@@ -3702,9 +3516,16 @@
       </w:pPr>
       <w:r>
         <w:rPr>
+          <w:rFonts w:hint="eastAsia"/>
+          <w:lang w:eastAsia="zh-CN"/>
+        </w:rPr>
+        <w:t>运维实施工程师</w:t>
+      </w:r>
+      <w:r>
+        <w:rPr>
           <w:rFonts w:hint="default"/>
         </w:rPr>
-        <w:t>配置管理员依据《配置管理计划》填写《配置清单》，构建涵盖各类配置信息的配置管理数据库（CMDB）。</w:t>
+        <w:t>依据《配置管理计划》填写《配置清单》，构建涵盖各类配置信息的配置管理数据库（CMDB）。</w:t>
       </w:r>
     </w:p>
     <w:p>
@@ -3715,12 +3536,14 @@
           <w:rFonts w:hint="default"/>
         </w:rPr>
       </w:pPr>
+      <w:bookmarkStart w:id="13" w:name="_Toc14863"/>
       <w:r>
         <w:rPr>
           <w:rFonts w:hint="default"/>
         </w:rPr>
         <w:t>CMDB 的控制与维护</w:t>
       </w:r>
+      <w:bookmarkEnd w:id="13"/>
     </w:p>
     <w:p>
       <w:pPr>
@@ -3735,7 +3558,7 @@
           <w:rFonts w:hint="eastAsia"/>
           <w:lang w:eastAsia="zh-CN"/>
         </w:rPr>
-        <w:t>运维服务人员</w:t>
+        <w:t>运维实施工程师</w:t>
       </w:r>
       <w:r>
         <w:rPr>
@@ -3755,7 +3578,7 @@
           <w:rFonts w:hint="eastAsia"/>
           <w:lang w:eastAsia="zh-CN"/>
         </w:rPr>
-        <w:t>运维服务人员</w:t>
+        <w:t>运维实施工程师</w:t>
       </w:r>
       <w:r>
         <w:rPr>
@@ -3772,12 +3595,14 @@
           <w:rFonts w:hint="default"/>
         </w:rPr>
       </w:pPr>
+      <w:bookmarkStart w:id="14" w:name="_Toc7762"/>
       <w:r>
         <w:rPr>
           <w:rFonts w:hint="default"/>
         </w:rPr>
         <w:t>配置审计与验证</w:t>
       </w:r>
+      <w:bookmarkEnd w:id="14"/>
     </w:p>
     <w:p>
       <w:pPr>
@@ -3848,12 +3673,14 @@
           <w:rFonts w:hint="default"/>
         </w:rPr>
       </w:pPr>
+      <w:bookmarkStart w:id="15" w:name="_Toc7381"/>
       <w:r>
         <w:rPr>
           <w:rFonts w:hint="default"/>
         </w:rPr>
         <w:t>生成配置报告</w:t>
       </w:r>
+      <w:bookmarkEnd w:id="15"/>
     </w:p>
     <w:p>
       <w:pPr>
@@ -3868,10 +3695,8 @@
           <w:rFonts w:hint="eastAsia"/>
           <w:lang w:eastAsia="zh-CN"/>
         </w:rPr>
-        <w:t>运维服务人员</w:t>
-      </w:r>
-      <w:bookmarkStart w:id="8" w:name="_GoBack"/>
-      <w:bookmarkEnd w:id="8"/>
+        <w:t>运维实施工程师</w:t>
+      </w:r>
       <w:r>
         <w:rPr>
           <w:rFonts w:hint="default"/>
@@ -3908,11 +3733,13 @@
         <w:pStyle w:val="30"/>
         <w:bidi w:val="0"/>
       </w:pPr>
-      <w:bookmarkStart w:id="4" w:name="_Toc6088"/>
+      <w:bookmarkStart w:id="16" w:name="_Toc6088"/>
+      <w:bookmarkStart w:id="17" w:name="_Toc4251"/>
       <w:r>
         <w:t>考核指标</w:t>
       </w:r>
-      <w:bookmarkEnd w:id="4"/>
+      <w:bookmarkEnd w:id="16"/>
+      <w:bookmarkEnd w:id="17"/>
     </w:p>
     <w:tbl>
       <w:tblPr>
@@ -3964,6 +3791,7 @@
           </w:tcPr>
           <w:p>
             <w:pPr>
+              <w:widowControl w:val="0"/>
               <w:jc w:val="center"/>
               <w:rPr>
                 <w:rFonts w:hint="default" w:ascii="宋体" w:hAnsi="宋体" w:eastAsia="宋体" w:cs="宋体"/>
@@ -3993,6 +3821,7 @@
           </w:tcPr>
           <w:p>
             <w:pPr>
+              <w:widowControl w:val="0"/>
               <w:jc w:val="center"/>
               <w:rPr>
                 <w:rFonts w:hint="default" w:ascii="宋体" w:hAnsi="宋体" w:eastAsia="宋体" w:cs="宋体"/>
@@ -4022,6 +3851,7 @@
           </w:tcPr>
           <w:p>
             <w:pPr>
+              <w:widowControl w:val="0"/>
               <w:jc w:val="center"/>
               <w:rPr>
                 <w:rFonts w:hint="default" w:ascii="宋体" w:hAnsi="宋体" w:eastAsia="宋体" w:cs="宋体"/>
@@ -4051,6 +3881,7 @@
           </w:tcPr>
           <w:p>
             <w:pPr>
+              <w:widowControl w:val="0"/>
               <w:jc w:val="center"/>
               <w:rPr>
                 <w:rFonts w:hint="default" w:ascii="宋体" w:hAnsi="宋体" w:eastAsia="宋体" w:cs="宋体"/>
@@ -4099,10 +3930,10 @@
           <w:tcPr>
             <w:tcW w:w="1964" w:type="dxa"/>
             <w:shd w:val="clear" w:color="auto" w:fill="auto"/>
-            <w:vAlign w:val="top"/>
           </w:tcPr>
           <w:p>
             <w:pPr>
+              <w:widowControl w:val="0"/>
               <w:rPr>
                 <w:rFonts w:hint="default" w:ascii="宋体" w:hAnsi="宋体" w:eastAsia="宋体" w:cs="宋体"/>
                 <w:snapToGrid w:val="0"/>
@@ -4127,10 +3958,10 @@
           <w:tcPr>
             <w:tcW w:w="2583" w:type="dxa"/>
             <w:shd w:val="clear" w:color="auto" w:fill="auto"/>
-            <w:vAlign w:val="top"/>
           </w:tcPr>
           <w:p>
             <w:pPr>
+              <w:widowControl w:val="0"/>
               <w:rPr>
                 <w:rFonts w:hint="default" w:ascii="宋体" w:hAnsi="宋体" w:eastAsia="宋体" w:cs="宋体"/>
                 <w:snapToGrid w:val="0"/>
@@ -4172,10 +4003,10 @@
           <w:tcPr>
             <w:tcW w:w="1353" w:type="dxa"/>
             <w:shd w:val="clear" w:color="auto" w:fill="auto"/>
-            <w:vAlign w:val="top"/>
           </w:tcPr>
           <w:p>
             <w:pPr>
+              <w:widowControl w:val="0"/>
               <w:rPr>
                 <w:rFonts w:hint="default" w:ascii="宋体" w:hAnsi="宋体" w:eastAsia="宋体" w:cs="宋体"/>
                 <w:snapToGrid w:val="0"/>
@@ -4200,10 +4031,10 @@
           <w:tcPr>
             <w:tcW w:w="1583" w:type="dxa"/>
             <w:shd w:val="clear" w:color="auto" w:fill="auto"/>
-            <w:vAlign w:val="top"/>
           </w:tcPr>
           <w:p>
             <w:pPr>
+              <w:widowControl w:val="0"/>
               <w:rPr>
                 <w:rFonts w:hint="eastAsia" w:ascii="宋体" w:hAnsi="宋体" w:eastAsia="宋体" w:cs="宋体"/>
                 <w:snapToGrid w:val="0"/>
@@ -4249,10 +4080,10 @@
           <w:tcPr>
             <w:tcW w:w="0" w:type="auto"/>
             <w:shd w:val="clear" w:color="auto" w:fill="auto"/>
-            <w:vAlign w:val="top"/>
           </w:tcPr>
           <w:p>
             <w:pPr>
+              <w:widowControl w:val="0"/>
               <w:rPr>
                 <w:rFonts w:hint="default" w:ascii="宋体" w:hAnsi="宋体" w:eastAsia="宋体" w:cs="宋体"/>
                 <w:snapToGrid w:val="0"/>
@@ -4277,10 +4108,10 @@
           <w:tcPr>
             <w:tcW w:w="0" w:type="auto"/>
             <w:shd w:val="clear" w:color="auto" w:fill="auto"/>
-            <w:vAlign w:val="top"/>
           </w:tcPr>
           <w:p>
             <w:pPr>
+              <w:widowControl w:val="0"/>
               <w:rPr>
                 <w:rFonts w:hint="default" w:ascii="宋体" w:hAnsi="宋体" w:eastAsia="宋体" w:cs="宋体"/>
                 <w:snapToGrid w:val="0"/>
@@ -4322,10 +4153,10 @@
           <w:tcPr>
             <w:tcW w:w="0" w:type="auto"/>
             <w:shd w:val="clear" w:color="auto" w:fill="auto"/>
-            <w:vAlign w:val="top"/>
           </w:tcPr>
           <w:p>
             <w:pPr>
+              <w:widowControl w:val="0"/>
               <w:rPr>
                 <w:rFonts w:hint="default" w:ascii="宋体" w:hAnsi="宋体" w:eastAsia="宋体" w:cs="宋体"/>
                 <w:snapToGrid w:val="0"/>
@@ -4350,10 +4181,10 @@
           <w:tcPr>
             <w:tcW w:w="0" w:type="auto"/>
             <w:shd w:val="clear" w:color="auto" w:fill="auto"/>
-            <w:vAlign w:val="top"/>
           </w:tcPr>
           <w:p>
             <w:pPr>
+              <w:widowControl w:val="0"/>
               <w:rPr>
                 <w:rFonts w:hint="eastAsia" w:ascii="宋体" w:hAnsi="宋体" w:eastAsia="宋体" w:cs="宋体"/>
                 <w:snapToGrid w:val="0"/>
@@ -4386,9 +4217,10 @@
           <w:lang w:val="en-US" w:eastAsia="zh-CN"/>
         </w:rPr>
       </w:pPr>
-      <w:bookmarkStart w:id="5" w:name="bookmark3"/>
-      <w:bookmarkEnd w:id="5"/>
-      <w:bookmarkStart w:id="6" w:name="_Toc17424"/>
+      <w:bookmarkStart w:id="18" w:name="bookmark3"/>
+      <w:bookmarkEnd w:id="18"/>
+      <w:bookmarkStart w:id="19" w:name="_Toc17424"/>
+      <w:bookmarkStart w:id="20" w:name="_Toc21448"/>
       <w:r>
         <w:rPr>
           <w:rStyle w:val="38"/>
@@ -4397,7 +4229,8 @@
         </w:rPr>
         <w:t>附则</w:t>
       </w:r>
-      <w:bookmarkEnd w:id="6"/>
+      <w:bookmarkEnd w:id="19"/>
+      <w:bookmarkEnd w:id="20"/>
     </w:p>
     <w:p>
       <w:pPr>
@@ -4512,8 +4345,9 @@
           <w:lang w:val="en-US" w:eastAsia="zh-CN"/>
         </w:rPr>
       </w:pPr>
-      <w:bookmarkStart w:id="7" w:name="bookmark14"/>
-      <w:bookmarkEnd w:id="7"/>
+      <w:bookmarkStart w:id="21" w:name="bookmark14"/>
+      <w:bookmarkEnd w:id="21"/>
+      <w:bookmarkStart w:id="22" w:name="_Toc10611"/>
       <w:r>
         <w:rPr>
           <w:rFonts w:hint="eastAsia"/>
@@ -4521,6 +4355,7 @@
         </w:rPr>
         <w:t>附件</w:t>
       </w:r>
+      <w:bookmarkEnd w:id="22"/>
     </w:p>
     <w:p>
       <w:pPr>
@@ -4550,6 +4385,7 @@
           <w:lang w:val="en-US" w:eastAsia="zh-CN"/>
         </w:rPr>
       </w:pPr>
+      <w:bookmarkStart w:id="23" w:name="_Toc6856"/>
       <w:r>
         <w:rPr>
           <w:rFonts w:hint="eastAsia"/>
@@ -4557,12 +4393,22 @@
         </w:rPr>
         <w:t>记录</w:t>
       </w:r>
+      <w:bookmarkEnd w:id="23"/>
     </w:p>
     <w:p>
       <w:pPr>
         <w:pStyle w:val="39"/>
         <w:bidi w:val="0"/>
       </w:pPr>
+      <w:r>
+        <w:rPr>
+          <w:rFonts w:hint="eastAsia"/>
+          <w:lang w:eastAsia="zh-CN"/>
+        </w:rPr>
+        <w:t>《</w:t>
+      </w:r>
+      <w:bookmarkStart w:id="24" w:name="_GoBack"/>
+      <w:bookmarkEnd w:id="24"/>
       <w:r>
         <w:t>配置管理计划》</w:t>
       </w:r>
@@ -5089,7 +4935,7 @@
     <w:lsdException w:unhideWhenUsed="0" w:uiPriority="0" w:semiHidden="0" w:name="Date"/>
     <w:lsdException w:unhideWhenUsed="0" w:uiPriority="0" w:semiHidden="0" w:name="Body Text First Indent"/>
     <w:lsdException w:unhideWhenUsed="0" w:uiPriority="0" w:semiHidden="0" w:name="Body Text First Indent 2"/>
-    <w:lsdException w:unhideWhenUsed="0" w:uiPriority="0" w:semiHidden="0" w:name="Note Heading"/>
+    <w:lsdException w:uiPriority="99" w:name="Note Heading"/>
     <w:lsdException w:unhideWhenUsed="0" w:uiPriority="0" w:semiHidden="0" w:name="Body Text 2"/>
     <w:lsdException w:unhideWhenUsed="0" w:uiPriority="0" w:semiHidden="0" w:name="Body Text 3"/>
     <w:lsdException w:unhideWhenUsed="0" w:uiPriority="0" w:semiHidden="0" w:name="Body Text Indent 2"/>
@@ -5575,10 +5421,10 @@
     <w:uiPriority w:val="0"/>
     <w:pPr>
       <w:pBdr>
-        <w:top w:val="none" w:color="auto" w:sz="0" w:space="1"/>
-        <w:left w:val="none" w:color="auto" w:sz="0" w:space="4"/>
-        <w:bottom w:val="none" w:color="auto" w:sz="0" w:space="1"/>
-        <w:right w:val="none" w:color="auto" w:sz="0" w:space="4"/>
+        <w:top w:val="none" w:color="auto" w:sz="0" w:space="0"/>
+        <w:left w:val="none" w:color="auto" w:sz="0" w:space="0"/>
+        <w:bottom w:val="none" w:color="auto" w:sz="0" w:space="0"/>
+        <w:right w:val="none" w:color="auto" w:sz="0" w:space="0"/>
       </w:pBdr>
       <w:tabs>
         <w:tab w:val="center" w:pos="4153"/>
@@ -5701,7 +5547,7 @@
     </w:rPr>
   </w:style>
   <w:style w:type="table" w:customStyle="1" w:styleId="26">
-    <w:name w:val="Table Normal"/>
+    <w:name w:val="Table Normal_0"/>
     <w:semiHidden/>
     <w:unhideWhenUsed/>
     <w:qFormat/>

--- a/6-过程管理/流程制度规范类文件/060108-配置管理制度.docx
+++ b/6-过程管理/流程制度规范类文件/060108-配置管理制度.docx
@@ -125,7 +125,7 @@
         <w:pStyle w:val="24"/>
         <w:bidi w:val="0"/>
       </w:pPr>
-      <w:bookmarkStart w:id="0" w:name="_Toc30664"/>
+      <w:bookmarkStart w:id="0" w:name="_Toc2503"/>
       <w:r>
         <w:rPr>
           <w:rFonts w:hint="eastAsia"/>
@@ -147,7 +147,7 @@
           <w:lang w:val="en-US"/>
         </w:rPr>
       </w:pPr>
-      <w:bookmarkStart w:id="1" w:name="_Toc10846"/>
+      <w:bookmarkStart w:id="1" w:name="_Toc26747"/>
       <w:r>
         <w:rPr>
           <w:rFonts w:hint="eastAsia"/>
@@ -192,6 +192,12 @@
             <w:insideH w:val="none" w:color="auto" w:sz="0" w:space="0"/>
             <w:insideV w:val="none" w:color="auto" w:sz="0" w:space="0"/>
           </w:tblBorders>
+          <w:tblCellMar>
+            <w:top w:w="0" w:type="dxa"/>
+            <w:left w:w="108" w:type="dxa"/>
+            <w:bottom w:w="0" w:type="dxa"/>
+            <w:right w:w="108" w:type="dxa"/>
+          </w:tblCellMar>
         </w:tblPrEx>
         <w:trPr>
           <w:trHeight w:val="810" w:hRule="atLeast"/>
@@ -1427,7 +1433,7 @@
               <w:rFonts w:hint="eastAsia" w:ascii="宋体" w:hAnsi="宋体" w:eastAsia="宋体" w:cs="宋体"/>
               <w:szCs w:val="24"/>
             </w:rPr>
-            <w:instrText xml:space="preserve"> HYPERLINK \l _Toc30664 </w:instrText>
+            <w:instrText xml:space="preserve"> HYPERLINK \l _Toc2503 </w:instrText>
           </w:r>
           <w:r>
             <w:rPr>
@@ -1453,7 +1459,7 @@
             <w:fldChar w:fldCharType="begin"/>
           </w:r>
           <w:r>
-            <w:instrText xml:space="preserve"> PAGEREF _Toc30664 \h </w:instrText>
+            <w:instrText xml:space="preserve"> PAGEREF _Toc2503 \h </w:instrText>
           </w:r>
           <w:r>
             <w:fldChar w:fldCharType="separate"/>
@@ -1491,7 +1497,7 @@
               <w:rFonts w:hint="eastAsia" w:ascii="宋体" w:hAnsi="宋体" w:eastAsia="宋体" w:cs="宋体"/>
               <w:szCs w:val="24"/>
             </w:rPr>
-            <w:instrText xml:space="preserve"> HYPERLINK \l _Toc10846 </w:instrText>
+            <w:instrText xml:space="preserve"> HYPERLINK \l _Toc26747 </w:instrText>
           </w:r>
           <w:r>
             <w:rPr>
@@ -1514,7 +1520,7 @@
             <w:fldChar w:fldCharType="begin"/>
           </w:r>
           <w:r>
-            <w:instrText xml:space="preserve"> PAGEREF _Toc10846 \h </w:instrText>
+            <w:instrText xml:space="preserve"> PAGEREF _Toc26747 \h </w:instrText>
           </w:r>
           <w:r>
             <w:fldChar w:fldCharType="separate"/>
@@ -1552,7 +1558,7 @@
               <w:rFonts w:hint="eastAsia" w:ascii="宋体" w:hAnsi="宋体" w:eastAsia="宋体" w:cs="宋体"/>
               <w:szCs w:val="24"/>
             </w:rPr>
-            <w:instrText xml:space="preserve"> HYPERLINK \l _Toc25691 </w:instrText>
+            <w:instrText xml:space="preserve"> HYPERLINK \l _Toc3075 </w:instrText>
           </w:r>
           <w:r>
             <w:rPr>
@@ -1577,7 +1583,7 @@
             <w:fldChar w:fldCharType="begin"/>
           </w:r>
           <w:r>
-            <w:instrText xml:space="preserve"> PAGEREF _Toc25691 \h </w:instrText>
+            <w:instrText xml:space="preserve"> PAGEREF _Toc3075 \h </w:instrText>
           </w:r>
           <w:r>
             <w:fldChar w:fldCharType="separate"/>
@@ -1615,7 +1621,7 @@
               <w:rFonts w:hint="eastAsia" w:ascii="宋体" w:hAnsi="宋体" w:eastAsia="宋体" w:cs="宋体"/>
               <w:szCs w:val="24"/>
             </w:rPr>
-            <w:instrText xml:space="preserve"> HYPERLINK \l _Toc1301 </w:instrText>
+            <w:instrText xml:space="preserve"> HYPERLINK \l _Toc27955 </w:instrText>
           </w:r>
           <w:r>
             <w:rPr>
@@ -1645,7 +1651,7 @@
             <w:fldChar w:fldCharType="begin"/>
           </w:r>
           <w:r>
-            <w:instrText xml:space="preserve"> PAGEREF _Toc1301 \h </w:instrText>
+            <w:instrText xml:space="preserve"> PAGEREF _Toc27955 \h </w:instrText>
           </w:r>
           <w:r>
             <w:fldChar w:fldCharType="separate"/>
@@ -1683,7 +1689,7 @@
               <w:rFonts w:hint="eastAsia" w:ascii="宋体" w:hAnsi="宋体" w:eastAsia="宋体" w:cs="宋体"/>
               <w:szCs w:val="24"/>
             </w:rPr>
-            <w:instrText xml:space="preserve"> HYPERLINK \l _Toc11017 </w:instrText>
+            <w:instrText xml:space="preserve"> HYPERLINK \l _Toc1595 </w:instrText>
           </w:r>
           <w:r>
             <w:rPr>
@@ -1715,7 +1721,7 @@
             <w:fldChar w:fldCharType="begin"/>
           </w:r>
           <w:r>
-            <w:instrText xml:space="preserve"> PAGEREF _Toc11017 \h </w:instrText>
+            <w:instrText xml:space="preserve"> PAGEREF _Toc1595 \h </w:instrText>
           </w:r>
           <w:r>
             <w:fldChar w:fldCharType="separate"/>
@@ -1753,7 +1759,7 @@
               <w:rFonts w:hint="eastAsia" w:ascii="宋体" w:hAnsi="宋体" w:eastAsia="宋体" w:cs="宋体"/>
               <w:szCs w:val="24"/>
             </w:rPr>
-            <w:instrText xml:space="preserve"> HYPERLINK \l _Toc1079 </w:instrText>
+            <w:instrText xml:space="preserve"> HYPERLINK \l _Toc25990 </w:instrText>
           </w:r>
           <w:r>
             <w:rPr>
@@ -1783,7 +1789,7 @@
             <w:fldChar w:fldCharType="begin"/>
           </w:r>
           <w:r>
-            <w:instrText xml:space="preserve"> PAGEREF _Toc1079 \h </w:instrText>
+            <w:instrText xml:space="preserve"> PAGEREF _Toc25990 \h </w:instrText>
           </w:r>
           <w:r>
             <w:fldChar w:fldCharType="separate"/>
@@ -1821,7 +1827,7 @@
               <w:rFonts w:hint="eastAsia" w:ascii="宋体" w:hAnsi="宋体" w:eastAsia="宋体" w:cs="宋体"/>
               <w:szCs w:val="24"/>
             </w:rPr>
-            <w:instrText xml:space="preserve"> HYPERLINK \l _Toc11584 </w:instrText>
+            <w:instrText xml:space="preserve"> HYPERLINK \l _Toc26611 </w:instrText>
           </w:r>
           <w:r>
             <w:rPr>
@@ -1851,7 +1857,7 @@
             <w:fldChar w:fldCharType="begin"/>
           </w:r>
           <w:r>
-            <w:instrText xml:space="preserve"> PAGEREF _Toc11584 \h </w:instrText>
+            <w:instrText xml:space="preserve"> PAGEREF _Toc26611 \h </w:instrText>
           </w:r>
           <w:r>
             <w:fldChar w:fldCharType="separate"/>
@@ -1889,7 +1895,7 @@
               <w:rFonts w:hint="eastAsia" w:ascii="宋体" w:hAnsi="宋体" w:eastAsia="宋体" w:cs="宋体"/>
               <w:szCs w:val="24"/>
             </w:rPr>
-            <w:instrText xml:space="preserve"> HYPERLINK \l _Toc4954 </w:instrText>
+            <w:instrText xml:space="preserve"> HYPERLINK \l _Toc24949 </w:instrText>
           </w:r>
           <w:r>
             <w:rPr>
@@ -1919,7 +1925,7 @@
             <w:fldChar w:fldCharType="begin"/>
           </w:r>
           <w:r>
-            <w:instrText xml:space="preserve"> PAGEREF _Toc4954 \h </w:instrText>
+            <w:instrText xml:space="preserve"> PAGEREF _Toc24949 \h </w:instrText>
           </w:r>
           <w:r>
             <w:fldChar w:fldCharType="separate"/>
@@ -1957,7 +1963,7 @@
               <w:rFonts w:hint="eastAsia" w:ascii="宋体" w:hAnsi="宋体" w:eastAsia="宋体" w:cs="宋体"/>
               <w:szCs w:val="24"/>
             </w:rPr>
-            <w:instrText xml:space="preserve"> HYPERLINK \l _Toc153 </w:instrText>
+            <w:instrText xml:space="preserve"> HYPERLINK \l _Toc3457 </w:instrText>
           </w:r>
           <w:r>
             <w:rPr>
@@ -1987,7 +1993,7 @@
             <w:fldChar w:fldCharType="begin"/>
           </w:r>
           <w:r>
-            <w:instrText xml:space="preserve"> PAGEREF _Toc153 \h </w:instrText>
+            <w:instrText xml:space="preserve"> PAGEREF _Toc3457 \h </w:instrText>
           </w:r>
           <w:r>
             <w:fldChar w:fldCharType="separate"/>
@@ -2025,7 +2031,7 @@
               <w:rFonts w:hint="eastAsia" w:ascii="宋体" w:hAnsi="宋体" w:eastAsia="宋体" w:cs="宋体"/>
               <w:szCs w:val="24"/>
             </w:rPr>
-            <w:instrText xml:space="preserve"> HYPERLINK \l _Toc20651 </w:instrText>
+            <w:instrText xml:space="preserve"> HYPERLINK \l _Toc11991 </w:instrText>
           </w:r>
           <w:r>
             <w:rPr>
@@ -2055,7 +2061,7 @@
             <w:fldChar w:fldCharType="begin"/>
           </w:r>
           <w:r>
-            <w:instrText xml:space="preserve"> PAGEREF _Toc20651 \h </w:instrText>
+            <w:instrText xml:space="preserve"> PAGEREF _Toc11991 \h </w:instrText>
           </w:r>
           <w:r>
             <w:fldChar w:fldCharType="separate"/>
@@ -2093,7 +2099,7 @@
               <w:rFonts w:hint="eastAsia" w:ascii="宋体" w:hAnsi="宋体" w:eastAsia="宋体" w:cs="宋体"/>
               <w:szCs w:val="24"/>
             </w:rPr>
-            <w:instrText xml:space="preserve"> HYPERLINK \l _Toc30133 </w:instrText>
+            <w:instrText xml:space="preserve"> HYPERLINK \l _Toc19671 </w:instrText>
           </w:r>
           <w:r>
             <w:rPr>
@@ -2115,7 +2121,7 @@
             <w:fldChar w:fldCharType="begin"/>
           </w:r>
           <w:r>
-            <w:instrText xml:space="preserve"> PAGEREF _Toc30133 \h </w:instrText>
+            <w:instrText xml:space="preserve"> PAGEREF _Toc19671 \h </w:instrText>
           </w:r>
           <w:r>
             <w:fldChar w:fldCharType="separate"/>
@@ -2153,7 +2159,7 @@
               <w:rFonts w:hint="eastAsia" w:ascii="宋体" w:hAnsi="宋体" w:eastAsia="宋体" w:cs="宋体"/>
               <w:szCs w:val="24"/>
             </w:rPr>
-            <w:instrText xml:space="preserve"> HYPERLINK \l _Toc28866 </w:instrText>
+            <w:instrText xml:space="preserve"> HYPERLINK \l _Toc21886 </w:instrText>
           </w:r>
           <w:r>
             <w:rPr>
@@ -2175,7 +2181,7 @@
             <w:fldChar w:fldCharType="begin"/>
           </w:r>
           <w:r>
-            <w:instrText xml:space="preserve"> PAGEREF _Toc28866 \h </w:instrText>
+            <w:instrText xml:space="preserve"> PAGEREF _Toc21886 \h </w:instrText>
           </w:r>
           <w:r>
             <w:fldChar w:fldCharType="separate"/>
@@ -2213,7 +2219,7 @@
               <w:rFonts w:hint="eastAsia" w:ascii="宋体" w:hAnsi="宋体" w:eastAsia="宋体" w:cs="宋体"/>
               <w:szCs w:val="24"/>
             </w:rPr>
-            <w:instrText xml:space="preserve"> HYPERLINK \l _Toc844 </w:instrText>
+            <w:instrText xml:space="preserve"> HYPERLINK \l _Toc6528 </w:instrText>
           </w:r>
           <w:r>
             <w:rPr>
@@ -2235,7 +2241,7 @@
             <w:fldChar w:fldCharType="begin"/>
           </w:r>
           <w:r>
-            <w:instrText xml:space="preserve"> PAGEREF _Toc844 \h </w:instrText>
+            <w:instrText xml:space="preserve"> PAGEREF _Toc6528 \h </w:instrText>
           </w:r>
           <w:r>
             <w:fldChar w:fldCharType="separate"/>
@@ -2273,7 +2279,7 @@
               <w:rFonts w:hint="eastAsia" w:ascii="宋体" w:hAnsi="宋体" w:eastAsia="宋体" w:cs="宋体"/>
               <w:szCs w:val="24"/>
             </w:rPr>
-            <w:instrText xml:space="preserve"> HYPERLINK \l _Toc14863 </w:instrText>
+            <w:instrText xml:space="preserve"> HYPERLINK \l _Toc25032 </w:instrText>
           </w:r>
           <w:r>
             <w:rPr>
@@ -2295,7 +2301,7 @@
             <w:fldChar w:fldCharType="begin"/>
           </w:r>
           <w:r>
-            <w:instrText xml:space="preserve"> PAGEREF _Toc14863 \h </w:instrText>
+            <w:instrText xml:space="preserve"> PAGEREF _Toc25032 \h </w:instrText>
           </w:r>
           <w:r>
             <w:fldChar w:fldCharType="separate"/>
@@ -2333,7 +2339,7 @@
               <w:rFonts w:hint="eastAsia" w:ascii="宋体" w:hAnsi="宋体" w:eastAsia="宋体" w:cs="宋体"/>
               <w:szCs w:val="24"/>
             </w:rPr>
-            <w:instrText xml:space="preserve"> HYPERLINK \l _Toc7762 </w:instrText>
+            <w:instrText xml:space="preserve"> HYPERLINK \l _Toc372 </w:instrText>
           </w:r>
           <w:r>
             <w:rPr>
@@ -2355,7 +2361,7 @@
             <w:fldChar w:fldCharType="begin"/>
           </w:r>
           <w:r>
-            <w:instrText xml:space="preserve"> PAGEREF _Toc7762 \h </w:instrText>
+            <w:instrText xml:space="preserve"> PAGEREF _Toc372 \h </w:instrText>
           </w:r>
           <w:r>
             <w:fldChar w:fldCharType="separate"/>
@@ -2393,7 +2399,7 @@
               <w:rFonts w:hint="eastAsia" w:ascii="宋体" w:hAnsi="宋体" w:eastAsia="宋体" w:cs="宋体"/>
               <w:szCs w:val="24"/>
             </w:rPr>
-            <w:instrText xml:space="preserve"> HYPERLINK \l _Toc7381 </w:instrText>
+            <w:instrText xml:space="preserve"> HYPERLINK \l _Toc22676 </w:instrText>
           </w:r>
           <w:r>
             <w:rPr>
@@ -2415,7 +2421,7 @@
             <w:fldChar w:fldCharType="begin"/>
           </w:r>
           <w:r>
-            <w:instrText xml:space="preserve"> PAGEREF _Toc7381 \h </w:instrText>
+            <w:instrText xml:space="preserve"> PAGEREF _Toc22676 \h </w:instrText>
           </w:r>
           <w:r>
             <w:fldChar w:fldCharType="separate"/>
@@ -2453,7 +2459,7 @@
               <w:rFonts w:hint="eastAsia" w:ascii="宋体" w:hAnsi="宋体" w:eastAsia="宋体" w:cs="宋体"/>
               <w:szCs w:val="24"/>
             </w:rPr>
-            <w:instrText xml:space="preserve"> HYPERLINK \l _Toc4251 </w:instrText>
+            <w:instrText xml:space="preserve"> HYPERLINK \l _Toc4538 </w:instrText>
           </w:r>
           <w:r>
             <w:rPr>
@@ -2478,7 +2484,7 @@
             <w:fldChar w:fldCharType="begin"/>
           </w:r>
           <w:r>
-            <w:instrText xml:space="preserve"> PAGEREF _Toc4251 \h </w:instrText>
+            <w:instrText xml:space="preserve"> PAGEREF _Toc4538 \h </w:instrText>
           </w:r>
           <w:r>
             <w:fldChar w:fldCharType="separate"/>
@@ -2516,7 +2522,7 @@
               <w:rFonts w:hint="eastAsia" w:ascii="宋体" w:hAnsi="宋体" w:eastAsia="宋体" w:cs="宋体"/>
               <w:szCs w:val="24"/>
             </w:rPr>
-            <w:instrText xml:space="preserve"> HYPERLINK \l _Toc21448 </w:instrText>
+            <w:instrText xml:space="preserve"> HYPERLINK \l _Toc18408 </w:instrText>
           </w:r>
           <w:r>
             <w:rPr>
@@ -2546,7 +2552,7 @@
             <w:fldChar w:fldCharType="begin"/>
           </w:r>
           <w:r>
-            <w:instrText xml:space="preserve"> PAGEREF _Toc21448 \h </w:instrText>
+            <w:instrText xml:space="preserve"> PAGEREF _Toc18408 \h </w:instrText>
           </w:r>
           <w:r>
             <w:fldChar w:fldCharType="separate"/>
@@ -2584,7 +2590,7 @@
               <w:rFonts w:hint="eastAsia" w:ascii="宋体" w:hAnsi="宋体" w:eastAsia="宋体" w:cs="宋体"/>
               <w:szCs w:val="24"/>
             </w:rPr>
-            <w:instrText xml:space="preserve"> HYPERLINK \l _Toc10611 </w:instrText>
+            <w:instrText xml:space="preserve"> HYPERLINK \l _Toc26864 </w:instrText>
           </w:r>
           <w:r>
             <w:rPr>
@@ -2614,7 +2620,7 @@
             <w:fldChar w:fldCharType="begin"/>
           </w:r>
           <w:r>
-            <w:instrText xml:space="preserve"> PAGEREF _Toc10611 \h </w:instrText>
+            <w:instrText xml:space="preserve"> PAGEREF _Toc26864 \h </w:instrText>
           </w:r>
           <w:r>
             <w:fldChar w:fldCharType="separate"/>
@@ -2652,7 +2658,7 @@
               <w:rFonts w:hint="eastAsia" w:ascii="宋体" w:hAnsi="宋体" w:eastAsia="宋体" w:cs="宋体"/>
               <w:szCs w:val="24"/>
             </w:rPr>
-            <w:instrText xml:space="preserve"> HYPERLINK \l _Toc6856 </w:instrText>
+            <w:instrText xml:space="preserve"> HYPERLINK \l _Toc16850 </w:instrText>
           </w:r>
           <w:r>
             <w:rPr>
@@ -2682,7 +2688,7 @@
             <w:fldChar w:fldCharType="begin"/>
           </w:r>
           <w:r>
-            <w:instrText xml:space="preserve"> PAGEREF _Toc6856 \h </w:instrText>
+            <w:instrText xml:space="preserve"> PAGEREF _Toc16850 \h </w:instrText>
           </w:r>
           <w:r>
             <w:fldChar w:fldCharType="separate"/>
@@ -2754,7 +2760,7 @@
         <w:pStyle w:val="28"/>
         <w:bidi w:val="0"/>
       </w:pPr>
-      <w:bookmarkStart w:id="2" w:name="_Toc25691"/>
+      <w:bookmarkStart w:id="2" w:name="_Toc3075"/>
       <w:r>
         <w:t>目的</w:t>
       </w:r>
@@ -2782,9 +2788,18 @@
       <w:r>
         <w:rPr>
           <w:rFonts w:hint="eastAsia"/>
-          <w:lang w:val="en-US" w:eastAsia="zh-CN"/>
-        </w:rPr>
-        <w:t>,特制定此制度。</w:t>
+          <w:lang w:eastAsia="zh-CN"/>
+        </w:rPr>
+        <w:t>，</w:t>
+      </w:r>
+      <w:bookmarkStart w:id="24" w:name="_GoBack"/>
+      <w:bookmarkEnd w:id="24"/>
+      <w:r>
+        <w:rPr>
+          <w:rFonts w:hint="eastAsia"/>
+          <w:lang w:val="en-US" w:eastAsia="zh-CN"/>
+        </w:rPr>
+        <w:t>特制定此制度。</w:t>
       </w:r>
     </w:p>
     <w:p>
@@ -2796,7 +2811,7 @@
           <w:lang w:val="en-US" w:eastAsia="zh-CN"/>
         </w:rPr>
       </w:pPr>
-      <w:bookmarkStart w:id="3" w:name="_Toc1301"/>
+      <w:bookmarkStart w:id="3" w:name="_Toc27955"/>
       <w:r>
         <w:rPr>
           <w:rFonts w:hint="eastAsia"/>
@@ -2885,7 +2900,7 @@
         <w:pStyle w:val="28"/>
         <w:bidi w:val="0"/>
       </w:pPr>
-      <w:bookmarkStart w:id="4" w:name="_Toc11017"/>
+      <w:bookmarkStart w:id="4" w:name="_Toc1595"/>
       <w:r>
         <w:rPr>
           <w:rFonts w:hint="eastAsia"/>
@@ -3097,7 +3112,7 @@
           <w:lang w:val="en-US" w:eastAsia="zh-CN"/>
         </w:rPr>
       </w:pPr>
-      <w:bookmarkStart w:id="5" w:name="_Toc1079"/>
+      <w:bookmarkStart w:id="5" w:name="_Toc25990"/>
       <w:r>
         <w:rPr>
           <w:rFonts w:hint="eastAsia"/>
@@ -3116,7 +3131,7 @@
           <w:lang w:val="en-US" w:eastAsia="zh-CN"/>
         </w:rPr>
       </w:pPr>
-      <w:bookmarkStart w:id="6" w:name="_Toc11584"/>
+      <w:bookmarkStart w:id="6" w:name="_Toc26611"/>
       <w:r>
         <w:rPr>
           <w:rFonts w:hint="eastAsia"/>
@@ -3174,7 +3189,7 @@
           <w:lang w:val="en-US" w:eastAsia="zh-CN"/>
         </w:rPr>
       </w:pPr>
-      <w:bookmarkStart w:id="7" w:name="_Toc4954"/>
+      <w:bookmarkStart w:id="7" w:name="_Toc24949"/>
       <w:r>
         <w:rPr>
           <w:rFonts w:hint="eastAsia"/>
@@ -3246,7 +3261,7 @@
           <w:lang w:val="en-US" w:eastAsia="zh-CN"/>
         </w:rPr>
       </w:pPr>
-      <w:bookmarkStart w:id="8" w:name="_Toc153"/>
+      <w:bookmarkStart w:id="8" w:name="_Toc3457"/>
       <w:r>
         <w:rPr>
           <w:rFonts w:hint="eastAsia"/>
@@ -3387,7 +3402,7 @@
           <w:lang w:val="en-US" w:eastAsia="zh-CN"/>
         </w:rPr>
         <w:object>
-          <v:shape id="_x0000_i1025" o:spt="75" alt="" type="#_x0000_t75" style="height:318.75pt;width:399.45pt;" o:ole="t" filled="f" o:preferrelative="t" stroked="f" coordsize="21600,21600">
+          <v:shape id="_x0000_i1025" o:spt="75" type="#_x0000_t75" style="height:318.75pt;width:399.45pt;" o:ole="t" filled="f" o:preferrelative="t" stroked="f" coordsize="21600,21600">
             <v:path/>
             <v:fill on="f" focussize="0,0"/>
             <v:stroke on="f"/>
@@ -3411,7 +3426,7 @@
           <w:lang w:val="en-US" w:eastAsia="zh-CN"/>
         </w:rPr>
       </w:pPr>
-      <w:bookmarkStart w:id="9" w:name="_Toc20651"/>
+      <w:bookmarkStart w:id="9" w:name="_Toc11991"/>
       <w:r>
         <w:rPr>
           <w:rFonts w:hint="eastAsia"/>
@@ -3429,7 +3444,7 @@
           <w:rFonts w:hint="default"/>
         </w:rPr>
       </w:pPr>
-      <w:bookmarkStart w:id="10" w:name="_Toc30133"/>
+      <w:bookmarkStart w:id="10" w:name="_Toc19671"/>
       <w:r>
         <w:rPr>
           <w:rFonts w:hint="default"/>
@@ -3465,7 +3480,7 @@
           <w:rFonts w:hint="default"/>
         </w:rPr>
       </w:pPr>
-      <w:bookmarkStart w:id="11" w:name="_Toc28866"/>
+      <w:bookmarkStart w:id="11" w:name="_Toc21886"/>
       <w:r>
         <w:rPr>
           <w:rFonts w:hint="default"/>
@@ -3497,7 +3512,7 @@
           <w:rFonts w:hint="default"/>
         </w:rPr>
       </w:pPr>
-      <w:bookmarkStart w:id="12" w:name="_Toc844"/>
+      <w:bookmarkStart w:id="12" w:name="_Toc6528"/>
       <w:r>
         <w:rPr>
           <w:rFonts w:hint="default"/>
@@ -3536,7 +3551,7 @@
           <w:rFonts w:hint="default"/>
         </w:rPr>
       </w:pPr>
-      <w:bookmarkStart w:id="13" w:name="_Toc14863"/>
+      <w:bookmarkStart w:id="13" w:name="_Toc25032"/>
       <w:r>
         <w:rPr>
           <w:rFonts w:hint="default"/>
@@ -3595,7 +3610,7 @@
           <w:rFonts w:hint="default"/>
         </w:rPr>
       </w:pPr>
-      <w:bookmarkStart w:id="14" w:name="_Toc7762"/>
+      <w:bookmarkStart w:id="14" w:name="_Toc372"/>
       <w:r>
         <w:rPr>
           <w:rFonts w:hint="default"/>
@@ -3673,7 +3688,7 @@
           <w:rFonts w:hint="default"/>
         </w:rPr>
       </w:pPr>
-      <w:bookmarkStart w:id="15" w:name="_Toc7381"/>
+      <w:bookmarkStart w:id="15" w:name="_Toc22676"/>
       <w:r>
         <w:rPr>
           <w:rFonts w:hint="default"/>
@@ -3734,7 +3749,7 @@
         <w:bidi w:val="0"/>
       </w:pPr>
       <w:bookmarkStart w:id="16" w:name="_Toc6088"/>
-      <w:bookmarkStart w:id="17" w:name="_Toc4251"/>
+      <w:bookmarkStart w:id="17" w:name="_Toc4538"/>
       <w:r>
         <w:t>考核指标</w:t>
       </w:r>
@@ -3778,12 +3793,6 @@
             <w:insideH w:val="single" w:color="auto" w:sz="4" w:space="0"/>
             <w:insideV w:val="single" w:color="auto" w:sz="4" w:space="0"/>
           </w:tblBorders>
-          <w:tblCellMar>
-            <w:top w:w="0" w:type="dxa"/>
-            <w:left w:w="108" w:type="dxa"/>
-            <w:bottom w:w="0" w:type="dxa"/>
-            <w:right w:w="108" w:type="dxa"/>
-          </w:tblCellMar>
         </w:tblPrEx>
         <w:tc>
           <w:tcPr>
@@ -4220,7 +4229,7 @@
       <w:bookmarkStart w:id="18" w:name="bookmark3"/>
       <w:bookmarkEnd w:id="18"/>
       <w:bookmarkStart w:id="19" w:name="_Toc17424"/>
-      <w:bookmarkStart w:id="20" w:name="_Toc21448"/>
+      <w:bookmarkStart w:id="20" w:name="_Toc18408"/>
       <w:r>
         <w:rPr>
           <w:rStyle w:val="38"/>
@@ -4347,7 +4356,7 @@
       </w:pPr>
       <w:bookmarkStart w:id="21" w:name="bookmark14"/>
       <w:bookmarkEnd w:id="21"/>
-      <w:bookmarkStart w:id="22" w:name="_Toc10611"/>
+      <w:bookmarkStart w:id="22" w:name="_Toc26864"/>
       <w:r>
         <w:rPr>
           <w:rFonts w:hint="eastAsia"/>
@@ -4385,7 +4394,7 @@
           <w:lang w:val="en-US" w:eastAsia="zh-CN"/>
         </w:rPr>
       </w:pPr>
-      <w:bookmarkStart w:id="23" w:name="_Toc6856"/>
+      <w:bookmarkStart w:id="23" w:name="_Toc16850"/>
       <w:r>
         <w:rPr>
           <w:rFonts w:hint="eastAsia"/>
@@ -4407,8 +4416,6 @@
         </w:rPr>
         <w:t>《</w:t>
       </w:r>
-      <w:bookmarkStart w:id="24" w:name="_GoBack"/>
-      <w:bookmarkEnd w:id="24"/>
       <w:r>
         <w:t>配置管理计划》</w:t>
       </w:r>
